--- a/scripts/report/month.docx
+++ b/scripts/report/month.docx
@@ -3577,14 +3577,8 @@
         </w:rPr>
         <w:t>去年</w:t>
       </w:r>
-      <w:r>
-        <w:rPr>
-          <w:rFonts w:ascii="宋体" w:eastAsia="宋体" w:hAnsi="宋体" w:hint="eastAsia"/>
-          <w:sz w:val="24"/>
-          <w:szCs w:val="24"/>
-        </w:rPr>
-        <w:t>减少</w:t>
-      </w:r>
+      <w:bookmarkStart w:id="3" w:name="_GoBack"/>
+      <w:bookmarkEnd w:id="3"/>
       <w:r>
         <w:rPr>
           <w:rFonts w:ascii="宋体" w:eastAsia="宋体" w:hAnsi="宋体" w:hint="eastAsia"/>
@@ -3813,7 +3807,7 @@
           <w:szCs w:val="28"/>
         </w:rPr>
       </w:pPr>
-      <w:bookmarkStart w:id="3" w:name="_Toc25585913"/>
+      <w:bookmarkStart w:id="4" w:name="_Toc25585913"/>
       <w:r>
         <w:rPr>
           <w:rFonts w:ascii="黑体" w:eastAsia="黑体" w:hAnsi="黑体" w:hint="eastAsia"/>
@@ -3838,7 +3832,7 @@
         </w:rPr>
         <w:t>工单分析</w:t>
       </w:r>
-      <w:bookmarkEnd w:id="3"/>
+      <w:bookmarkEnd w:id="4"/>
     </w:p>
     <w:p>
       <w:pPr>
@@ -4137,7 +4131,7 @@
           <w:szCs w:val="24"/>
         </w:rPr>
       </w:pPr>
-      <w:bookmarkStart w:id="4" w:name="_Toc25585914"/>
+      <w:bookmarkStart w:id="5" w:name="_Toc25585914"/>
       <w:r>
         <w:rPr>
           <w:rFonts w:ascii="黑体" w:eastAsia="黑体" w:hAnsi="黑体" w:hint="eastAsia"/>
@@ -4154,7 +4148,7 @@
         </w:rPr>
         <w:t>分析</w:t>
       </w:r>
-      <w:bookmarkEnd w:id="4"/>
+      <w:bookmarkEnd w:id="5"/>
     </w:p>
     <w:p>
       <w:pPr>
@@ -8691,7 +8685,7 @@
           <w:szCs w:val="24"/>
         </w:rPr>
       </w:pPr>
-      <w:bookmarkStart w:id="5" w:name="_Toc25585915"/>
+      <w:bookmarkStart w:id="6" w:name="_Toc25585915"/>
       <w:r>
         <w:rPr>
           <w:rFonts w:ascii="黑体" w:eastAsia="黑体" w:hAnsi="黑体" w:hint="eastAsia"/>
@@ -8700,7 +8694,7 @@
         </w:rPr>
         <w:t>按客户行业分析</w:t>
       </w:r>
-      <w:bookmarkEnd w:id="5"/>
+      <w:bookmarkEnd w:id="6"/>
     </w:p>
     <w:p>
       <w:pPr>
@@ -9334,7 +9328,7 @@
           <w:szCs w:val="24"/>
         </w:rPr>
       </w:pPr>
-      <w:bookmarkStart w:id="6" w:name="_Toc25585916"/>
+      <w:bookmarkStart w:id="7" w:name="_Toc25585916"/>
       <w:r>
         <w:rPr>
           <w:rFonts w:ascii="黑体" w:eastAsia="黑体" w:hAnsi="黑体" w:hint="eastAsia"/>
@@ -9343,7 +9337,7 @@
         </w:rPr>
         <w:t>按客户故障量分析</w:t>
       </w:r>
-      <w:bookmarkEnd w:id="6"/>
+      <w:bookmarkEnd w:id="7"/>
     </w:p>
     <w:p>
       <w:pPr>
@@ -9615,7 +9609,7 @@
           <w:szCs w:val="28"/>
         </w:rPr>
       </w:pPr>
-      <w:bookmarkStart w:id="7" w:name="_Toc25585917"/>
+      <w:bookmarkStart w:id="8" w:name="_Toc25585917"/>
       <w:r>
         <w:rPr>
           <w:rFonts w:ascii="黑体" w:eastAsia="黑体" w:hAnsi="黑体"/>
@@ -9632,7 +9626,7 @@
         </w:rPr>
         <w:t>分析</w:t>
       </w:r>
-      <w:bookmarkEnd w:id="7"/>
+      <w:bookmarkEnd w:id="8"/>
     </w:p>
     <w:p>
       <w:pPr>
@@ -10507,8 +10501,8 @@
           <w:szCs w:val="24"/>
         </w:rPr>
       </w:pPr>
-      <w:bookmarkStart w:id="8" w:name="_Toc535843638"/>
-      <w:bookmarkStart w:id="9" w:name="_Toc25585918"/>
+      <w:bookmarkStart w:id="9" w:name="_Toc535843638"/>
+      <w:bookmarkStart w:id="10" w:name="_Toc25585918"/>
       <w:r>
         <w:rPr>
           <w:rFonts w:ascii="黑体" w:eastAsia="黑体" w:hAnsi="黑体" w:hint="eastAsia"/>
@@ -10519,8 +10513,8 @@
         </w:rPr>
         <w:t>故障原因分析</w:t>
       </w:r>
-      <w:bookmarkEnd w:id="8"/>
       <w:bookmarkEnd w:id="9"/>
+      <w:bookmarkEnd w:id="10"/>
     </w:p>
     <w:p>
       <w:pPr>
@@ -10857,7 +10851,7 @@
         </w:rPr>
         <w:t>详情</w:t>
       </w:r>
-      <w:bookmarkStart w:id="10" w:name="_Toc535843639"/>
+      <w:bookmarkStart w:id="11" w:name="_Toc535843639"/>
     </w:p>
     <w:tbl>
       <w:tblPr>
@@ -13754,7 +13748,7 @@
           <w:szCs w:val="24"/>
         </w:rPr>
       </w:pPr>
-      <w:bookmarkStart w:id="11" w:name="_Toc25585919"/>
+      <w:bookmarkStart w:id="12" w:name="_Toc25585919"/>
       <w:r>
         <w:rPr>
           <w:rFonts w:ascii="黑体" w:eastAsia="黑体" w:hAnsi="黑体" w:hint="eastAsia"/>
@@ -13763,8 +13757,8 @@
         </w:rPr>
         <w:t>按客户行业分析</w:t>
       </w:r>
-      <w:bookmarkEnd w:id="10"/>
       <w:bookmarkEnd w:id="11"/>
+      <w:bookmarkEnd w:id="12"/>
     </w:p>
     <w:p>
       <w:pPr>
@@ -14356,8 +14350,8 @@
           <w:szCs w:val="24"/>
         </w:rPr>
       </w:pPr>
-      <w:bookmarkStart w:id="12" w:name="_Toc535843640"/>
-      <w:bookmarkStart w:id="13" w:name="_Toc25585920"/>
+      <w:bookmarkStart w:id="13" w:name="_Toc535843640"/>
+      <w:bookmarkStart w:id="14" w:name="_Toc25585920"/>
       <w:r>
         <w:rPr>
           <w:rFonts w:ascii="黑体" w:eastAsia="黑体" w:hAnsi="黑体" w:hint="eastAsia"/>
@@ -14368,8 +14362,8 @@
         </w:rPr>
         <w:t>按客户故障量分析</w:t>
       </w:r>
-      <w:bookmarkEnd w:id="12"/>
       <w:bookmarkEnd w:id="13"/>
+      <w:bookmarkEnd w:id="14"/>
     </w:p>
     <w:p>
       <w:pPr>
@@ -14566,7 +14560,7 @@
           <w:szCs w:val="28"/>
         </w:rPr>
       </w:pPr>
-      <w:bookmarkStart w:id="14" w:name="_Toc25585921"/>
+      <w:bookmarkStart w:id="15" w:name="_Toc25585921"/>
       <w:r>
         <w:rPr>
           <w:rFonts w:ascii="黑体" w:eastAsia="黑体" w:hAnsi="黑体" w:hint="eastAsia"/>
@@ -14599,7 +14593,7 @@
         </w:rPr>
         <w:t>情况</w:t>
       </w:r>
-      <w:bookmarkEnd w:id="14"/>
+      <w:bookmarkEnd w:id="15"/>
     </w:p>
     <w:p>
       <w:pPr>
@@ -14620,7 +14614,7 @@
           <w:szCs w:val="24"/>
         </w:rPr>
       </w:pPr>
-      <w:bookmarkStart w:id="15" w:name="_Toc25585922"/>
+      <w:bookmarkStart w:id="16" w:name="_Toc25585922"/>
       <w:r>
         <w:rPr>
           <w:rFonts w:ascii="黑体" w:eastAsia="黑体" w:hAnsi="黑体" w:hint="eastAsia"/>
@@ -14637,7 +14631,7 @@
         </w:rPr>
         <w:t>原因分析</w:t>
       </w:r>
-      <w:bookmarkEnd w:id="15"/>
+      <w:bookmarkEnd w:id="16"/>
     </w:p>
     <w:p>
       <w:pPr>
@@ -15283,7 +15277,7 @@
           <w:szCs w:val="24"/>
         </w:rPr>
       </w:pPr>
-      <w:bookmarkStart w:id="16" w:name="_Toc25585923"/>
+      <w:bookmarkStart w:id="17" w:name="_Toc25585923"/>
       <w:r>
         <w:rPr>
           <w:rFonts w:ascii="黑体" w:eastAsia="黑体" w:hAnsi="黑体" w:hint="eastAsia"/>
@@ -15300,7 +15294,7 @@
         </w:rPr>
         <w:t>电路故障率</w:t>
       </w:r>
-      <w:bookmarkEnd w:id="16"/>
+      <w:bookmarkEnd w:id="17"/>
     </w:p>
     <w:p>
       <w:pPr>
@@ -16497,8 +16491,6 @@
               </w:rPr>
               <w:t>}</w:t>
             </w:r>
-            <w:bookmarkStart w:id="17" w:name="_GoBack"/>
-            <w:bookmarkEnd w:id="17"/>
           </w:p>
         </w:tc>
         <w:tc>
@@ -25239,7 +25231,7 @@
 </file>
 
 <file path=customXml/itemProps1.xml><?xml version="1.0" encoding="utf-8"?>
-<ds:datastoreItem xmlns:ds="http://schemas.openxmlformats.org/officeDocument/2006/customXml" ds:itemID="{B8EC2D7A-246B-4819-AA85-4019F0B2D582}">
+<ds:datastoreItem xmlns:ds="http://schemas.openxmlformats.org/officeDocument/2006/customXml" ds:itemID="{87158E1F-9C98-46DF-8F21-512887BCE057}">
   <ds:schemaRefs>
     <ds:schemaRef ds:uri="http://schemas.openxmlformats.org/officeDocument/2006/bibliography"/>
   </ds:schemaRefs>

--- a/scripts/report/month.docx
+++ b/scripts/report/month.docx
@@ -361,6 +361,7 @@
         </w:rPr>
         <w:t>政企网络服务中台</w:t>
       </w:r>
+      <w:proofErr w:type="gramStart"/>
       <w:r>
         <w:rPr>
           <w:rFonts w:ascii="黑体" w:eastAsia="黑体" w:hAnsi="黑体" w:cs="微软雅黑" w:hint="eastAsia"/>
@@ -388,6 +389,7 @@
         </w:rPr>
         <w:t>分析</w:t>
       </w:r>
+      <w:proofErr w:type="gramEnd"/>
       <w:r>
         <w:rPr>
           <w:rFonts w:ascii="黑体" w:eastAsia="黑体" w:hAnsi="黑体" w:hint="eastAsia"/>
@@ -2990,7 +2992,25 @@
           <w:sz w:val="24"/>
           <w:szCs w:val="24"/>
         </w:rPr>
-        <w:t>${order_sum}</w:t>
+        <w:t>${</w:t>
+      </w:r>
+      <w:proofErr w:type="spellStart"/>
+      <w:r>
+        <w:rPr>
+          <w:rFonts w:ascii="宋体" w:eastAsia="宋体" w:hAnsi="宋体"/>
+          <w:sz w:val="24"/>
+          <w:szCs w:val="24"/>
+        </w:rPr>
+        <w:t>order_sum</w:t>
+      </w:r>
+      <w:proofErr w:type="spellEnd"/>
+      <w:r>
+        <w:rPr>
+          <w:rFonts w:ascii="宋体" w:eastAsia="宋体" w:hAnsi="宋体"/>
+          <w:sz w:val="24"/>
+          <w:szCs w:val="24"/>
+        </w:rPr>
+        <w:t>}</w:t>
       </w:r>
       <w:r>
         <w:rPr>
@@ -3006,7 +3026,25 @@
           <w:sz w:val="24"/>
           <w:szCs w:val="24"/>
         </w:rPr>
-        <w:t>${order_assess_sum}</w:t>
+        <w:t>${</w:t>
+      </w:r>
+      <w:proofErr w:type="spellStart"/>
+      <w:r>
+        <w:rPr>
+          <w:rFonts w:ascii="宋体" w:eastAsia="宋体" w:hAnsi="宋体"/>
+          <w:sz w:val="24"/>
+          <w:szCs w:val="24"/>
+        </w:rPr>
+        <w:t>order_assess_sum</w:t>
+      </w:r>
+      <w:proofErr w:type="spellEnd"/>
+      <w:r>
+        <w:rPr>
+          <w:rFonts w:ascii="宋体" w:eastAsia="宋体" w:hAnsi="宋体"/>
+          <w:sz w:val="24"/>
+          <w:szCs w:val="24"/>
+        </w:rPr>
+        <w:t>}</w:t>
       </w:r>
       <w:r>
         <w:rPr>
@@ -3022,7 +3060,25 @@
           <w:sz w:val="24"/>
           <w:szCs w:val="24"/>
         </w:rPr>
-        <w:t>${order_assess_percent}</w:t>
+        <w:t>${</w:t>
+      </w:r>
+      <w:proofErr w:type="spellStart"/>
+      <w:r>
+        <w:rPr>
+          <w:rFonts w:ascii="宋体" w:eastAsia="宋体" w:hAnsi="宋体"/>
+          <w:sz w:val="24"/>
+          <w:szCs w:val="24"/>
+        </w:rPr>
+        <w:t>order_assess_percent</w:t>
+      </w:r>
+      <w:proofErr w:type="spellEnd"/>
+      <w:r>
+        <w:rPr>
+          <w:rFonts w:ascii="宋体" w:eastAsia="宋体" w:hAnsi="宋体"/>
+          <w:sz w:val="24"/>
+          <w:szCs w:val="24"/>
+        </w:rPr>
+        <w:t>}</w:t>
       </w:r>
       <w:r>
         <w:rPr>
@@ -3062,7 +3118,25 @@
           <w:sz w:val="24"/>
           <w:szCs w:val="24"/>
         </w:rPr>
-        <w:t>${order_assess_compare}</w:t>
+        <w:t>${</w:t>
+      </w:r>
+      <w:proofErr w:type="spellStart"/>
+      <w:r>
+        <w:rPr>
+          <w:rFonts w:ascii="宋体" w:eastAsia="宋体" w:hAnsi="宋体"/>
+          <w:sz w:val="24"/>
+          <w:szCs w:val="24"/>
+        </w:rPr>
+        <w:t>order_assess_compare</w:t>
+      </w:r>
+      <w:proofErr w:type="spellEnd"/>
+      <w:r>
+        <w:rPr>
+          <w:rFonts w:ascii="宋体" w:eastAsia="宋体" w:hAnsi="宋体"/>
+          <w:sz w:val="24"/>
+          <w:szCs w:val="24"/>
+        </w:rPr>
+        <w:t>}</w:t>
       </w:r>
       <w:r>
         <w:rPr>
@@ -3086,7 +3160,25 @@
           <w:sz w:val="24"/>
           <w:szCs w:val="24"/>
         </w:rPr>
-        <w:t>${order_local_sum}</w:t>
+        <w:t>${</w:t>
+      </w:r>
+      <w:proofErr w:type="spellStart"/>
+      <w:r>
+        <w:rPr>
+          <w:rFonts w:ascii="宋体" w:eastAsia="宋体" w:hAnsi="宋体"/>
+          <w:sz w:val="24"/>
+          <w:szCs w:val="24"/>
+        </w:rPr>
+        <w:t>order_local_sum</w:t>
+      </w:r>
+      <w:proofErr w:type="spellEnd"/>
+      <w:r>
+        <w:rPr>
+          <w:rFonts w:ascii="宋体" w:eastAsia="宋体" w:hAnsi="宋体"/>
+          <w:sz w:val="24"/>
+          <w:szCs w:val="24"/>
+        </w:rPr>
+        <w:t>}</w:t>
       </w:r>
       <w:r>
         <w:rPr>
@@ -3102,7 +3194,25 @@
           <w:sz w:val="24"/>
           <w:szCs w:val="24"/>
         </w:rPr>
-        <w:t>${order_local_percent}</w:t>
+        <w:t>${</w:t>
+      </w:r>
+      <w:proofErr w:type="spellStart"/>
+      <w:r>
+        <w:rPr>
+          <w:rFonts w:ascii="宋体" w:eastAsia="宋体" w:hAnsi="宋体"/>
+          <w:sz w:val="24"/>
+          <w:szCs w:val="24"/>
+        </w:rPr>
+        <w:t>order_local_percent</w:t>
+      </w:r>
+      <w:proofErr w:type="spellEnd"/>
+      <w:r>
+        <w:rPr>
+          <w:rFonts w:ascii="宋体" w:eastAsia="宋体" w:hAnsi="宋体"/>
+          <w:sz w:val="24"/>
+          <w:szCs w:val="24"/>
+        </w:rPr>
+        <w:t>}</w:t>
       </w:r>
       <w:r>
         <w:rPr>
@@ -3142,7 +3252,25 @@
           <w:sz w:val="24"/>
           <w:szCs w:val="24"/>
         </w:rPr>
-        <w:t>${order_local_compare}</w:t>
+        <w:t>${</w:t>
+      </w:r>
+      <w:proofErr w:type="spellStart"/>
+      <w:r>
+        <w:rPr>
+          <w:rFonts w:ascii="宋体" w:eastAsia="宋体" w:hAnsi="宋体"/>
+          <w:sz w:val="24"/>
+          <w:szCs w:val="24"/>
+        </w:rPr>
+        <w:t>order_local_compare</w:t>
+      </w:r>
+      <w:proofErr w:type="spellEnd"/>
+      <w:r>
+        <w:rPr>
+          <w:rFonts w:ascii="宋体" w:eastAsia="宋体" w:hAnsi="宋体"/>
+          <w:sz w:val="24"/>
+          <w:szCs w:val="24"/>
+        </w:rPr>
+        <w:t>}</w:t>
       </w:r>
       <w:r>
         <w:rPr>
@@ -3213,6 +3341,7 @@
         </w:rPr>
         <w:t>客户</w:t>
       </w:r>
+      <w:proofErr w:type="gramStart"/>
       <w:r>
         <w:rPr>
           <w:rFonts w:ascii="宋体" w:eastAsia="宋体" w:hAnsi="宋体"/>
@@ -3229,13 +3358,32 @@
         </w:rPr>
         <w:t>工单数</w:t>
       </w:r>
-      <w:r>
-        <w:rPr>
-          <w:rFonts w:ascii="宋体" w:eastAsia="宋体" w:hAnsi="宋体"/>
-          <w:sz w:val="24"/>
-          <w:szCs w:val="24"/>
-        </w:rPr>
-        <w:t>${order_sum}</w:t>
+      <w:proofErr w:type="gramEnd"/>
+      <w:r>
+        <w:rPr>
+          <w:rFonts w:ascii="宋体" w:eastAsia="宋体" w:hAnsi="宋体"/>
+          <w:sz w:val="24"/>
+          <w:szCs w:val="24"/>
+        </w:rPr>
+        <w:t>${</w:t>
+      </w:r>
+      <w:proofErr w:type="spellStart"/>
+      <w:r>
+        <w:rPr>
+          <w:rFonts w:ascii="宋体" w:eastAsia="宋体" w:hAnsi="宋体"/>
+          <w:sz w:val="24"/>
+          <w:szCs w:val="24"/>
+        </w:rPr>
+        <w:t>order_sum</w:t>
+      </w:r>
+      <w:proofErr w:type="spellEnd"/>
+      <w:r>
+        <w:rPr>
+          <w:rFonts w:ascii="宋体" w:eastAsia="宋体" w:hAnsi="宋体"/>
+          <w:sz w:val="24"/>
+          <w:szCs w:val="24"/>
+        </w:rPr>
+        <w:t>}</w:t>
       </w:r>
       <w:r>
         <w:rPr>
@@ -3251,7 +3399,25 @@
           <w:sz w:val="24"/>
           <w:szCs w:val="24"/>
         </w:rPr>
-        <w:t>${order_real}</w:t>
+        <w:t>${</w:t>
+      </w:r>
+      <w:proofErr w:type="spellStart"/>
+      <w:r>
+        <w:rPr>
+          <w:rFonts w:ascii="宋体" w:eastAsia="宋体" w:hAnsi="宋体"/>
+          <w:sz w:val="24"/>
+          <w:szCs w:val="24"/>
+        </w:rPr>
+        <w:t>order_real</w:t>
+      </w:r>
+      <w:proofErr w:type="spellEnd"/>
+      <w:r>
+        <w:rPr>
+          <w:rFonts w:ascii="宋体" w:eastAsia="宋体" w:hAnsi="宋体"/>
+          <w:sz w:val="24"/>
+          <w:szCs w:val="24"/>
+        </w:rPr>
+        <w:t>}</w:t>
       </w:r>
       <w:r>
         <w:rPr>
@@ -3267,7 +3433,25 @@
           <w:sz w:val="24"/>
           <w:szCs w:val="24"/>
         </w:rPr>
-        <w:t>${order_real_percent}</w:t>
+        <w:t>${</w:t>
+      </w:r>
+      <w:proofErr w:type="spellStart"/>
+      <w:r>
+        <w:rPr>
+          <w:rFonts w:ascii="宋体" w:eastAsia="宋体" w:hAnsi="宋体"/>
+          <w:sz w:val="24"/>
+          <w:szCs w:val="24"/>
+        </w:rPr>
+        <w:t>order_real_percent</w:t>
+      </w:r>
+      <w:proofErr w:type="spellEnd"/>
+      <w:r>
+        <w:rPr>
+          <w:rFonts w:ascii="宋体" w:eastAsia="宋体" w:hAnsi="宋体"/>
+          <w:sz w:val="24"/>
+          <w:szCs w:val="24"/>
+        </w:rPr>
+        <w:t>}</w:t>
       </w:r>
       <w:r>
         <w:rPr>
@@ -3307,7 +3491,25 @@
           <w:sz w:val="24"/>
           <w:szCs w:val="24"/>
         </w:rPr>
-        <w:t>${order_fake}</w:t>
+        <w:t>${</w:t>
+      </w:r>
+      <w:proofErr w:type="spellStart"/>
+      <w:r>
+        <w:rPr>
+          <w:rFonts w:ascii="宋体" w:eastAsia="宋体" w:hAnsi="宋体"/>
+          <w:sz w:val="24"/>
+          <w:szCs w:val="24"/>
+        </w:rPr>
+        <w:t>order_fake</w:t>
+      </w:r>
+      <w:proofErr w:type="spellEnd"/>
+      <w:r>
+        <w:rPr>
+          <w:rFonts w:ascii="宋体" w:eastAsia="宋体" w:hAnsi="宋体"/>
+          <w:sz w:val="24"/>
+          <w:szCs w:val="24"/>
+        </w:rPr>
+        <w:t>}</w:t>
       </w:r>
       <w:r>
         <w:rPr>
@@ -3323,7 +3525,25 @@
           <w:sz w:val="24"/>
           <w:szCs w:val="24"/>
         </w:rPr>
-        <w:t>${order_fake_percent}</w:t>
+        <w:t>${</w:t>
+      </w:r>
+      <w:proofErr w:type="spellStart"/>
+      <w:r>
+        <w:rPr>
+          <w:rFonts w:ascii="宋体" w:eastAsia="宋体" w:hAnsi="宋体"/>
+          <w:sz w:val="24"/>
+          <w:szCs w:val="24"/>
+        </w:rPr>
+        <w:t>order_fake_percent</w:t>
+      </w:r>
+      <w:proofErr w:type="spellEnd"/>
+      <w:r>
+        <w:rPr>
+          <w:rFonts w:ascii="宋体" w:eastAsia="宋体" w:hAnsi="宋体"/>
+          <w:sz w:val="24"/>
+          <w:szCs w:val="24"/>
+        </w:rPr>
+        <w:t>}</w:t>
       </w:r>
       <w:r>
         <w:rPr>
@@ -3354,6 +3574,7 @@
         </w:rPr>
         <w:t>${</w:t>
       </w:r>
+      <w:proofErr w:type="spellStart"/>
       <w:r>
         <w:rPr>
           <w:rFonts w:ascii="宋体" w:eastAsia="宋体" w:hAnsi="宋体"/>
@@ -3362,6 +3583,7 @@
         </w:rPr>
         <w:t>sum_picture</w:t>
       </w:r>
+      <w:proofErr w:type="spellEnd"/>
       <w:r>
         <w:rPr>
           <w:rFonts w:ascii="宋体" w:eastAsia="宋体" w:hAnsi="宋体" w:hint="eastAsia"/>
@@ -3481,13 +3703,23 @@
         </w:rPr>
         <w:t>本月联通</w:t>
       </w:r>
-      <w:r>
-        <w:rPr>
-          <w:rFonts w:ascii="宋体" w:eastAsia="宋体" w:hAnsi="宋体"/>
-          <w:sz w:val="24"/>
-          <w:szCs w:val="24"/>
-        </w:rPr>
-        <w:t>责任工单</w:t>
+      <w:proofErr w:type="gramStart"/>
+      <w:r>
+        <w:rPr>
+          <w:rFonts w:ascii="宋体" w:eastAsia="宋体" w:hAnsi="宋体"/>
+          <w:sz w:val="24"/>
+          <w:szCs w:val="24"/>
+        </w:rPr>
+        <w:t>责任工</w:t>
+      </w:r>
+      <w:proofErr w:type="gramEnd"/>
+      <w:r>
+        <w:rPr>
+          <w:rFonts w:ascii="宋体" w:eastAsia="宋体" w:hAnsi="宋体"/>
+          <w:sz w:val="24"/>
+          <w:szCs w:val="24"/>
+        </w:rPr>
+        <w:t>单</w:t>
       </w:r>
       <w:r>
         <w:rPr>
@@ -3497,6 +3729,7 @@
         </w:rPr>
         <w:t>${</w:t>
       </w:r>
+      <w:proofErr w:type="spellStart"/>
       <w:r>
         <w:rPr>
           <w:rFonts w:ascii="宋体" w:eastAsia="宋体" w:hAnsi="宋体" w:hint="eastAsia"/>
@@ -3513,6 +3746,7 @@
         </w:rPr>
         <w:t>_assess_duty_sum</w:t>
       </w:r>
+      <w:proofErr w:type="spellEnd"/>
       <w:r>
         <w:rPr>
           <w:rFonts w:ascii="宋体" w:eastAsia="宋体" w:hAnsi="宋体"/>
@@ -3551,7 +3785,25 @@
           <w:sz w:val="24"/>
           <w:szCs w:val="24"/>
         </w:rPr>
-        <w:t>{order_assess_duty_compare_month}</w:t>
+        <w:t>{</w:t>
+      </w:r>
+      <w:proofErr w:type="spellStart"/>
+      <w:r>
+        <w:rPr>
+          <w:rFonts w:ascii="宋体" w:eastAsia="宋体" w:hAnsi="宋体"/>
+          <w:sz w:val="24"/>
+          <w:szCs w:val="24"/>
+        </w:rPr>
+        <w:t>order_assess_duty_compare_month</w:t>
+      </w:r>
+      <w:proofErr w:type="spellEnd"/>
+      <w:r>
+        <w:rPr>
+          <w:rFonts w:ascii="宋体" w:eastAsia="宋体" w:hAnsi="宋体"/>
+          <w:sz w:val="24"/>
+          <w:szCs w:val="24"/>
+        </w:rPr>
+        <w:t>}</w:t>
       </w:r>
       <w:r>
         <w:rPr>
@@ -3577,8 +3829,6 @@
         </w:rPr>
         <w:t>去年</w:t>
       </w:r>
-      <w:bookmarkStart w:id="3" w:name="_GoBack"/>
-      <w:bookmarkEnd w:id="3"/>
       <w:r>
         <w:rPr>
           <w:rFonts w:ascii="宋体" w:eastAsia="宋体" w:hAnsi="宋体" w:hint="eastAsia"/>
@@ -3593,7 +3843,25 @@
           <w:sz w:val="24"/>
           <w:szCs w:val="24"/>
         </w:rPr>
-        <w:t>{order_assess_duty_compare_year}</w:t>
+        <w:t>{</w:t>
+      </w:r>
+      <w:proofErr w:type="spellStart"/>
+      <w:r>
+        <w:rPr>
+          <w:rFonts w:ascii="宋体" w:eastAsia="宋体" w:hAnsi="宋体"/>
+          <w:sz w:val="24"/>
+          <w:szCs w:val="24"/>
+        </w:rPr>
+        <w:t>order_assess_duty_compare_year</w:t>
+      </w:r>
+      <w:proofErr w:type="spellEnd"/>
+      <w:r>
+        <w:rPr>
+          <w:rFonts w:ascii="宋体" w:eastAsia="宋体" w:hAnsi="宋体"/>
+          <w:sz w:val="24"/>
+          <w:szCs w:val="24"/>
+        </w:rPr>
+        <w:t>}</w:t>
       </w:r>
       <w:r>
         <w:rPr>
@@ -3665,7 +3933,16 @@
           <w:sz w:val="24"/>
           <w:szCs w:val="24"/>
         </w:rPr>
-        <w:t>${order</w:t>
+        <w:t>${</w:t>
+      </w:r>
+      <w:proofErr w:type="spellStart"/>
+      <w:r>
+        <w:rPr>
+          <w:rFonts w:ascii="宋体" w:eastAsia="宋体" w:hAnsi="宋体" w:hint="eastAsia"/>
+          <w:sz w:val="24"/>
+          <w:szCs w:val="24"/>
+        </w:rPr>
+        <w:t>order</w:t>
       </w:r>
       <w:r>
         <w:rPr>
@@ -3675,6 +3952,7 @@
         </w:rPr>
         <w:t>_assess_duty_last_year</w:t>
       </w:r>
+      <w:proofErr w:type="spellEnd"/>
       <w:r>
         <w:rPr>
           <w:rFonts w:ascii="宋体" w:eastAsia="宋体" w:hAnsi="宋体" w:hint="eastAsia"/>
@@ -3745,7 +4023,25 @@
           <w:sz w:val="24"/>
           <w:szCs w:val="24"/>
         </w:rPr>
-        <w:t>{order_assess_duty_this_year}</w:t>
+        <w:t>{</w:t>
+      </w:r>
+      <w:proofErr w:type="spellStart"/>
+      <w:r>
+        <w:rPr>
+          <w:rFonts w:ascii="宋体" w:eastAsia="宋体" w:hAnsi="宋体"/>
+          <w:sz w:val="24"/>
+          <w:szCs w:val="24"/>
+        </w:rPr>
+        <w:t>order_assess_duty_this_year</w:t>
+      </w:r>
+      <w:proofErr w:type="spellEnd"/>
+      <w:r>
+        <w:rPr>
+          <w:rFonts w:ascii="宋体" w:eastAsia="宋体" w:hAnsi="宋体"/>
+          <w:sz w:val="24"/>
+          <w:szCs w:val="24"/>
+        </w:rPr>
+        <w:t>}</w:t>
       </w:r>
       <w:r>
         <w:rPr>
@@ -3777,7 +4073,25 @@
           <w:sz w:val="24"/>
           <w:szCs w:val="24"/>
         </w:rPr>
-        <w:t>{order_assess_duty_sum_compare}</w:t>
+        <w:t>{</w:t>
+      </w:r>
+      <w:proofErr w:type="spellStart"/>
+      <w:r>
+        <w:rPr>
+          <w:rFonts w:ascii="宋体" w:eastAsia="宋体" w:hAnsi="宋体"/>
+          <w:sz w:val="24"/>
+          <w:szCs w:val="24"/>
+        </w:rPr>
+        <w:t>order_assess_duty_sum_compare</w:t>
+      </w:r>
+      <w:proofErr w:type="spellEnd"/>
+      <w:r>
+        <w:rPr>
+          <w:rFonts w:ascii="宋体" w:eastAsia="宋体" w:hAnsi="宋体"/>
+          <w:sz w:val="24"/>
+          <w:szCs w:val="24"/>
+        </w:rPr>
+        <w:t>}</w:t>
       </w:r>
       <w:r>
         <w:rPr>
@@ -3807,7 +4121,7 @@
           <w:szCs w:val="28"/>
         </w:rPr>
       </w:pPr>
-      <w:bookmarkStart w:id="4" w:name="_Toc25585913"/>
+      <w:bookmarkStart w:id="3" w:name="_Toc25585913"/>
       <w:r>
         <w:rPr>
           <w:rFonts w:ascii="黑体" w:eastAsia="黑体" w:hAnsi="黑体" w:hint="eastAsia"/>
@@ -3816,6 +4130,7 @@
         </w:rPr>
         <w:t>19</w:t>
       </w:r>
+      <w:proofErr w:type="gramStart"/>
       <w:r>
         <w:rPr>
           <w:rFonts w:ascii="黑体" w:eastAsia="黑体" w:hAnsi="黑体" w:hint="eastAsia"/>
@@ -3830,9 +4145,18 @@
           <w:sz w:val="28"/>
           <w:szCs w:val="28"/>
         </w:rPr>
-        <w:t>工单分析</w:t>
-      </w:r>
-      <w:bookmarkEnd w:id="4"/>
+        <w:t>工</w:t>
+      </w:r>
+      <w:proofErr w:type="gramEnd"/>
+      <w:r>
+        <w:rPr>
+          <w:rFonts w:ascii="黑体" w:eastAsia="黑体" w:hAnsi="黑体" w:hint="eastAsia"/>
+          <w:sz w:val="28"/>
+          <w:szCs w:val="28"/>
+        </w:rPr>
+        <w:t>单分析</w:t>
+      </w:r>
+      <w:bookmarkEnd w:id="3"/>
     </w:p>
     <w:p>
       <w:pPr>
@@ -3868,7 +4192,25 @@
           <w:sz w:val="24"/>
           <w:szCs w:val="24"/>
         </w:rPr>
-        <w:t>${order_assess_sum}</w:t>
+        <w:t>${</w:t>
+      </w:r>
+      <w:proofErr w:type="spellStart"/>
+      <w:r>
+        <w:rPr>
+          <w:rFonts w:ascii="宋体" w:eastAsia="宋体" w:hAnsi="宋体"/>
+          <w:sz w:val="24"/>
+          <w:szCs w:val="24"/>
+        </w:rPr>
+        <w:t>order_assess_sum</w:t>
+      </w:r>
+      <w:proofErr w:type="spellEnd"/>
+      <w:r>
+        <w:rPr>
+          <w:rFonts w:ascii="宋体" w:eastAsia="宋体" w:hAnsi="宋体"/>
+          <w:sz w:val="24"/>
+          <w:szCs w:val="24"/>
+        </w:rPr>
+        <w:t>}</w:t>
       </w:r>
       <w:r>
         <w:rPr>
@@ -3884,7 +4226,25 @@
           <w:sz w:val="24"/>
           <w:szCs w:val="24"/>
         </w:rPr>
-        <w:t>${order_assess_fake}</w:t>
+        <w:t>${</w:t>
+      </w:r>
+      <w:proofErr w:type="spellStart"/>
+      <w:r>
+        <w:rPr>
+          <w:rFonts w:ascii="宋体" w:eastAsia="宋体" w:hAnsi="宋体"/>
+          <w:sz w:val="24"/>
+          <w:szCs w:val="24"/>
+        </w:rPr>
+        <w:t>order_assess_fake</w:t>
+      </w:r>
+      <w:proofErr w:type="spellEnd"/>
+      <w:r>
+        <w:rPr>
+          <w:rFonts w:ascii="宋体" w:eastAsia="宋体" w:hAnsi="宋体"/>
+          <w:sz w:val="24"/>
+          <w:szCs w:val="24"/>
+        </w:rPr>
+        <w:t>}</w:t>
       </w:r>
       <w:r>
         <w:rPr>
@@ -3908,7 +4268,25 @@
           <w:sz w:val="24"/>
           <w:szCs w:val="24"/>
         </w:rPr>
-        <w:t>{order_assess_fake_percent}</w:t>
+        <w:t>{</w:t>
+      </w:r>
+      <w:proofErr w:type="spellStart"/>
+      <w:r>
+        <w:rPr>
+          <w:rFonts w:ascii="宋体" w:eastAsia="宋体" w:hAnsi="宋体"/>
+          <w:sz w:val="24"/>
+          <w:szCs w:val="24"/>
+        </w:rPr>
+        <w:t>order_assess_fake_percent</w:t>
+      </w:r>
+      <w:proofErr w:type="spellEnd"/>
+      <w:r>
+        <w:rPr>
+          <w:rFonts w:ascii="宋体" w:eastAsia="宋体" w:hAnsi="宋体"/>
+          <w:sz w:val="24"/>
+          <w:szCs w:val="24"/>
+        </w:rPr>
+        <w:t>}</w:t>
       </w:r>
       <w:r>
         <w:rPr>
@@ -3932,7 +4310,25 @@
           <w:sz w:val="24"/>
           <w:szCs w:val="24"/>
         </w:rPr>
-        <w:t>{order_assess_real}</w:t>
+        <w:t>{</w:t>
+      </w:r>
+      <w:proofErr w:type="spellStart"/>
+      <w:r>
+        <w:rPr>
+          <w:rFonts w:ascii="宋体" w:eastAsia="宋体" w:hAnsi="宋体"/>
+          <w:sz w:val="24"/>
+          <w:szCs w:val="24"/>
+        </w:rPr>
+        <w:t>order_assess_real</w:t>
+      </w:r>
+      <w:proofErr w:type="spellEnd"/>
+      <w:r>
+        <w:rPr>
+          <w:rFonts w:ascii="宋体" w:eastAsia="宋体" w:hAnsi="宋体"/>
+          <w:sz w:val="24"/>
+          <w:szCs w:val="24"/>
+        </w:rPr>
+        <w:t>}</w:t>
       </w:r>
       <w:r>
         <w:rPr>
@@ -3956,7 +4352,25 @@
           <w:sz w:val="24"/>
           <w:szCs w:val="24"/>
         </w:rPr>
-        <w:t>{order_assess_real_percent}</w:t>
+        <w:t>{</w:t>
+      </w:r>
+      <w:proofErr w:type="spellStart"/>
+      <w:r>
+        <w:rPr>
+          <w:rFonts w:ascii="宋体" w:eastAsia="宋体" w:hAnsi="宋体"/>
+          <w:sz w:val="24"/>
+          <w:szCs w:val="24"/>
+        </w:rPr>
+        <w:t>order_assess_real_percent</w:t>
+      </w:r>
+      <w:proofErr w:type="spellEnd"/>
+      <w:r>
+        <w:rPr>
+          <w:rFonts w:ascii="宋体" w:eastAsia="宋体" w:hAnsi="宋体"/>
+          <w:sz w:val="24"/>
+          <w:szCs w:val="24"/>
+        </w:rPr>
+        <w:t>}</w:t>
       </w:r>
       <w:r>
         <w:rPr>
@@ -3980,15 +4394,43 @@
           <w:sz w:val="24"/>
           <w:szCs w:val="24"/>
         </w:rPr>
-        <w:t>{order_assess_real}</w:t>
-      </w:r>
-      <w:r>
-        <w:rPr>
-          <w:rFonts w:ascii="宋体" w:eastAsia="宋体" w:hAnsi="宋体"/>
-          <w:sz w:val="24"/>
-          <w:szCs w:val="24"/>
-        </w:rPr>
-        <w:t>宗真实故障中</w:t>
+        <w:t>{</w:t>
+      </w:r>
+      <w:proofErr w:type="spellStart"/>
+      <w:r>
+        <w:rPr>
+          <w:rFonts w:ascii="宋体" w:eastAsia="宋体" w:hAnsi="宋体"/>
+          <w:sz w:val="24"/>
+          <w:szCs w:val="24"/>
+        </w:rPr>
+        <w:t>order_assess_real</w:t>
+      </w:r>
+      <w:proofErr w:type="spellEnd"/>
+      <w:r>
+        <w:rPr>
+          <w:rFonts w:ascii="宋体" w:eastAsia="宋体" w:hAnsi="宋体"/>
+          <w:sz w:val="24"/>
+          <w:szCs w:val="24"/>
+        </w:rPr>
+        <w:t>}</w:t>
+      </w:r>
+      <w:proofErr w:type="gramStart"/>
+      <w:r>
+        <w:rPr>
+          <w:rFonts w:ascii="宋体" w:eastAsia="宋体" w:hAnsi="宋体"/>
+          <w:sz w:val="24"/>
+          <w:szCs w:val="24"/>
+        </w:rPr>
+        <w:t>宗真实</w:t>
+      </w:r>
+      <w:proofErr w:type="gramEnd"/>
+      <w:r>
+        <w:rPr>
+          <w:rFonts w:ascii="宋体" w:eastAsia="宋体" w:hAnsi="宋体"/>
+          <w:sz w:val="24"/>
+          <w:szCs w:val="24"/>
+        </w:rPr>
+        <w:t>故障中</w:t>
       </w:r>
       <w:r>
         <w:rPr>
@@ -3998,6 +4440,7 @@
         </w:rPr>
         <w:t>${</w:t>
       </w:r>
+      <w:proofErr w:type="spellStart"/>
       <w:r>
         <w:rPr>
           <w:rFonts w:ascii="宋体" w:eastAsia="宋体" w:hAnsi="宋体"/>
@@ -4022,6 +4465,7 @@
         </w:rPr>
         <w:t>_type</w:t>
       </w:r>
+      <w:proofErr w:type="spellEnd"/>
       <w:r>
         <w:rPr>
           <w:rFonts w:ascii="宋体" w:eastAsia="宋体" w:hAnsi="宋体" w:hint="eastAsia"/>
@@ -4055,7 +4499,25 @@
           <w:sz w:val="24"/>
           <w:szCs w:val="24"/>
         </w:rPr>
-        <w:t>{order_assess_sum_picture}</w:t>
+        <w:t>{</w:t>
+      </w:r>
+      <w:proofErr w:type="spellStart"/>
+      <w:r>
+        <w:rPr>
+          <w:rFonts w:ascii="宋体" w:eastAsia="宋体" w:hAnsi="宋体"/>
+          <w:sz w:val="24"/>
+          <w:szCs w:val="24"/>
+        </w:rPr>
+        <w:t>order_assess_sum_picture</w:t>
+      </w:r>
+      <w:proofErr w:type="spellEnd"/>
+      <w:r>
+        <w:rPr>
+          <w:rFonts w:ascii="宋体" w:eastAsia="宋体" w:hAnsi="宋体"/>
+          <w:sz w:val="24"/>
+          <w:szCs w:val="24"/>
+        </w:rPr>
+        <w:t>}</w:t>
       </w:r>
     </w:p>
     <w:p>
@@ -4131,7 +4593,7 @@
           <w:szCs w:val="24"/>
         </w:rPr>
       </w:pPr>
-      <w:bookmarkStart w:id="5" w:name="_Toc25585914"/>
+      <w:bookmarkStart w:id="4" w:name="_Toc25585914"/>
       <w:r>
         <w:rPr>
           <w:rFonts w:ascii="黑体" w:eastAsia="黑体" w:hAnsi="黑体" w:hint="eastAsia"/>
@@ -4148,7 +4610,7 @@
         </w:rPr>
         <w:t>分析</w:t>
       </w:r>
-      <w:bookmarkEnd w:id="5"/>
+      <w:bookmarkEnd w:id="4"/>
     </w:p>
     <w:p>
       <w:pPr>
@@ -4177,7 +4639,25 @@
           <w:sz w:val="24"/>
           <w:szCs w:val="24"/>
         </w:rPr>
-        <w:t>19系统真实故障工单共计</w:t>
+        <w:t>19系统真实</w:t>
+      </w:r>
+      <w:proofErr w:type="gramStart"/>
+      <w:r>
+        <w:rPr>
+          <w:rFonts w:ascii="宋体" w:eastAsia="宋体" w:hAnsi="宋体"/>
+          <w:sz w:val="24"/>
+          <w:szCs w:val="24"/>
+        </w:rPr>
+        <w:t>故障工</w:t>
+      </w:r>
+      <w:proofErr w:type="gramEnd"/>
+      <w:r>
+        <w:rPr>
+          <w:rFonts w:ascii="宋体" w:eastAsia="宋体" w:hAnsi="宋体"/>
+          <w:sz w:val="24"/>
+          <w:szCs w:val="24"/>
+        </w:rPr>
+        <w:t>单共计</w:t>
       </w:r>
       <w:r>
         <w:rPr>
@@ -4193,15 +4673,51 @@
           <w:sz w:val="24"/>
           <w:szCs w:val="24"/>
         </w:rPr>
-        <w:t>{order_assess_real}</w:t>
-      </w:r>
-      <w:r>
-        <w:rPr>
-          <w:rFonts w:ascii="宋体" w:eastAsia="宋体" w:hAnsi="宋体"/>
-          <w:sz w:val="24"/>
-          <w:szCs w:val="24"/>
-        </w:rPr>
-        <w:t>宗，归属用户侧原因的有</w:t>
+        <w:t>{</w:t>
+      </w:r>
+      <w:proofErr w:type="spellStart"/>
+      <w:r>
+        <w:rPr>
+          <w:rFonts w:ascii="宋体" w:eastAsia="宋体" w:hAnsi="宋体"/>
+          <w:sz w:val="24"/>
+          <w:szCs w:val="24"/>
+        </w:rPr>
+        <w:t>order_assess_real</w:t>
+      </w:r>
+      <w:proofErr w:type="spellEnd"/>
+      <w:r>
+        <w:rPr>
+          <w:rFonts w:ascii="宋体" w:eastAsia="宋体" w:hAnsi="宋体"/>
+          <w:sz w:val="24"/>
+          <w:szCs w:val="24"/>
+        </w:rPr>
+        <w:t>}</w:t>
+      </w:r>
+      <w:r>
+        <w:rPr>
+          <w:rFonts w:ascii="宋体" w:eastAsia="宋体" w:hAnsi="宋体"/>
+          <w:sz w:val="24"/>
+          <w:szCs w:val="24"/>
+        </w:rPr>
+        <w:t>宗，归属用户</w:t>
+      </w:r>
+      <w:proofErr w:type="gramStart"/>
+      <w:r>
+        <w:rPr>
+          <w:rFonts w:ascii="宋体" w:eastAsia="宋体" w:hAnsi="宋体"/>
+          <w:sz w:val="24"/>
+          <w:szCs w:val="24"/>
+        </w:rPr>
+        <w:t>侧原因</w:t>
+      </w:r>
+      <w:proofErr w:type="gramEnd"/>
+      <w:r>
+        <w:rPr>
+          <w:rFonts w:ascii="宋体" w:eastAsia="宋体" w:hAnsi="宋体"/>
+          <w:sz w:val="24"/>
+          <w:szCs w:val="24"/>
+        </w:rPr>
+        <w:t>的有</w:t>
       </w:r>
       <w:r>
         <w:rPr>
@@ -4217,7 +4733,16 @@
           <w:sz w:val="24"/>
           <w:szCs w:val="24"/>
         </w:rPr>
-        <w:t>{order_assess_</w:t>
+        <w:t>{</w:t>
+      </w:r>
+      <w:proofErr w:type="spellStart"/>
+      <w:r>
+        <w:rPr>
+          <w:rFonts w:ascii="宋体" w:eastAsia="宋体" w:hAnsi="宋体"/>
+          <w:sz w:val="24"/>
+          <w:szCs w:val="24"/>
+        </w:rPr>
+        <w:t>order_assess_</w:t>
       </w:r>
       <w:r>
         <w:rPr>
@@ -4227,6 +4752,7 @@
         </w:rPr>
         <w:t>customer</w:t>
       </w:r>
+      <w:proofErr w:type="spellEnd"/>
       <w:r>
         <w:rPr>
           <w:rFonts w:ascii="宋体" w:eastAsia="宋体" w:hAnsi="宋体"/>
@@ -4257,7 +4783,16 @@
           <w:sz w:val="24"/>
           <w:szCs w:val="24"/>
         </w:rPr>
-        <w:t>{order_assess_</w:t>
+        <w:t>{</w:t>
+      </w:r>
+      <w:proofErr w:type="spellStart"/>
+      <w:r>
+        <w:rPr>
+          <w:rFonts w:ascii="宋体" w:eastAsia="宋体" w:hAnsi="宋体"/>
+          <w:sz w:val="24"/>
+          <w:szCs w:val="24"/>
+        </w:rPr>
+        <w:t>order_assess_</w:t>
       </w:r>
       <w:r>
         <w:rPr>
@@ -4267,6 +4802,7 @@
         </w:rPr>
         <w:t>customer_detail</w:t>
       </w:r>
+      <w:proofErr w:type="spellEnd"/>
       <w:r>
         <w:rPr>
           <w:rFonts w:ascii="宋体" w:eastAsia="宋体" w:hAnsi="宋体"/>
@@ -4540,6 +5076,7 @@
               </w:rPr>
               <w:t>{</w:t>
             </w:r>
+            <w:proofErr w:type="spellStart"/>
             <w:r>
               <w:rPr>
                 <w:rFonts w:ascii="宋体" w:eastAsia="宋体" w:hAnsi="宋体" w:cs="宋体"/>
@@ -4558,6 +5095,7 @@
               </w:rPr>
               <w:t>ustomerItems</w:t>
             </w:r>
+            <w:proofErr w:type="spellEnd"/>
             <w:r>
               <w:rPr>
                 <w:rFonts w:ascii="宋体" w:eastAsia="宋体" w:hAnsi="宋体" w:cs="宋体"/>
@@ -4614,6 +5152,7 @@
               </w:rPr>
               <w:t>{</w:t>
             </w:r>
+            <w:proofErr w:type="spellStart"/>
             <w:r>
               <w:rPr>
                 <w:rFonts w:ascii="宋体" w:eastAsia="宋体" w:hAnsi="宋体" w:cs="宋体"/>
@@ -4632,6 +5171,7 @@
               </w:rPr>
               <w:t>Sum</w:t>
             </w:r>
+            <w:proofErr w:type="spellEnd"/>
             <w:r>
               <w:rPr>
                 <w:rFonts w:ascii="宋体" w:eastAsia="宋体" w:hAnsi="宋体" w:cs="宋体"/>
@@ -4688,6 +5228,7 @@
               </w:rPr>
               <w:t>{</w:t>
             </w:r>
+            <w:proofErr w:type="spellStart"/>
             <w:r>
               <w:rPr>
                 <w:rFonts w:ascii="宋体" w:eastAsia="宋体" w:hAnsi="宋体" w:cs="宋体"/>
@@ -4706,6 +5247,7 @@
               </w:rPr>
               <w:t>Percent</w:t>
             </w:r>
+            <w:proofErr w:type="spellEnd"/>
             <w:r>
               <w:rPr>
                 <w:rFonts w:ascii="宋体" w:eastAsia="宋体" w:hAnsi="宋体" w:cs="宋体"/>
@@ -4813,7 +5355,17 @@
                 <w:kern w:val="0"/>
                 <w:szCs w:val="21"/>
               </w:rPr>
-              <w:t>{order_assess_</w:t>
+              <w:t>{</w:t>
+            </w:r>
+            <w:proofErr w:type="spellStart"/>
+            <w:r>
+              <w:rPr>
+                <w:rFonts w:ascii="宋体" w:eastAsia="宋体" w:hAnsi="宋体" w:cs="宋体"/>
+                <w:color w:val="000000"/>
+                <w:kern w:val="0"/>
+                <w:szCs w:val="21"/>
+              </w:rPr>
+              <w:t>order_assess_</w:t>
             </w:r>
             <w:r>
               <w:rPr>
@@ -4824,6 +5376,7 @@
               </w:rPr>
               <w:t>customer</w:t>
             </w:r>
+            <w:proofErr w:type="spellEnd"/>
             <w:r>
               <w:rPr>
                 <w:rFonts w:ascii="宋体" w:eastAsia="宋体" w:hAnsi="宋体" w:cs="宋体"/>
@@ -4899,7 +5452,25 @@
           <w:sz w:val="24"/>
           <w:szCs w:val="24"/>
         </w:rPr>
-        <w:t>{order_assess_customer_picture}</w:t>
+        <w:t>{</w:t>
+      </w:r>
+      <w:proofErr w:type="spellStart"/>
+      <w:r>
+        <w:rPr>
+          <w:rFonts w:ascii="宋体" w:eastAsia="宋体" w:hAnsi="宋体"/>
+          <w:sz w:val="24"/>
+          <w:szCs w:val="24"/>
+        </w:rPr>
+        <w:t>order_assess_customer_picture</w:t>
+      </w:r>
+      <w:proofErr w:type="spellEnd"/>
+      <w:r>
+        <w:rPr>
+          <w:rFonts w:ascii="宋体" w:eastAsia="宋体" w:hAnsi="宋体"/>
+          <w:sz w:val="24"/>
+          <w:szCs w:val="24"/>
+        </w:rPr>
+        <w:t>}</w:t>
       </w:r>
     </w:p>
     <w:p>
@@ -4998,7 +5569,25 @@
           <w:sz w:val="24"/>
           <w:szCs w:val="24"/>
         </w:rPr>
-        <w:t>{order_assess_real}</w:t>
+        <w:t>{</w:t>
+      </w:r>
+      <w:proofErr w:type="spellStart"/>
+      <w:r>
+        <w:rPr>
+          <w:rFonts w:ascii="宋体" w:eastAsia="宋体" w:hAnsi="宋体"/>
+          <w:sz w:val="24"/>
+          <w:szCs w:val="24"/>
+        </w:rPr>
+        <w:t>order_assess_real</w:t>
+      </w:r>
+      <w:proofErr w:type="spellEnd"/>
+      <w:r>
+        <w:rPr>
+          <w:rFonts w:ascii="宋体" w:eastAsia="宋体" w:hAnsi="宋体"/>
+          <w:sz w:val="24"/>
+          <w:szCs w:val="24"/>
+        </w:rPr>
+        <w:t>}</w:t>
       </w:r>
       <w:r>
         <w:rPr>
@@ -5022,7 +5611,25 @@
           <w:sz w:val="24"/>
           <w:szCs w:val="24"/>
         </w:rPr>
-        <w:t>{order_assess_unicom}</w:t>
+        <w:t>{</w:t>
+      </w:r>
+      <w:proofErr w:type="spellStart"/>
+      <w:r>
+        <w:rPr>
+          <w:rFonts w:ascii="宋体" w:eastAsia="宋体" w:hAnsi="宋体"/>
+          <w:sz w:val="24"/>
+          <w:szCs w:val="24"/>
+        </w:rPr>
+        <w:t>order_assess_unicom</w:t>
+      </w:r>
+      <w:proofErr w:type="spellEnd"/>
+      <w:r>
+        <w:rPr>
+          <w:rFonts w:ascii="宋体" w:eastAsia="宋体" w:hAnsi="宋体"/>
+          <w:sz w:val="24"/>
+          <w:szCs w:val="24"/>
+        </w:rPr>
+        <w:t>}</w:t>
       </w:r>
       <w:r>
         <w:rPr>
@@ -5054,7 +5661,25 @@
           <w:sz w:val="24"/>
           <w:szCs w:val="24"/>
         </w:rPr>
-        <w:t>{order_assess_unicom_detail}</w:t>
+        <w:t>{</w:t>
+      </w:r>
+      <w:proofErr w:type="spellStart"/>
+      <w:r>
+        <w:rPr>
+          <w:rFonts w:ascii="宋体" w:eastAsia="宋体" w:hAnsi="宋体"/>
+          <w:sz w:val="24"/>
+          <w:szCs w:val="24"/>
+        </w:rPr>
+        <w:t>order_assess_unicom_detail</w:t>
+      </w:r>
+      <w:proofErr w:type="spellEnd"/>
+      <w:r>
+        <w:rPr>
+          <w:rFonts w:ascii="宋体" w:eastAsia="宋体" w:hAnsi="宋体"/>
+          <w:sz w:val="24"/>
+          <w:szCs w:val="24"/>
+        </w:rPr>
+        <w:t>}</w:t>
       </w:r>
       <w:r>
         <w:rPr>
@@ -5317,6 +5942,7 @@
               </w:rPr>
               <w:t>{</w:t>
             </w:r>
+            <w:proofErr w:type="spellStart"/>
             <w:r>
               <w:rPr>
                 <w:rFonts w:ascii="宋体" w:eastAsia="宋体" w:hAnsi="宋体" w:cs="宋体"/>
@@ -5326,6 +5952,7 @@
               </w:rPr>
               <w:t>assessUnicomItems</w:t>
             </w:r>
+            <w:proofErr w:type="spellEnd"/>
             <w:r>
               <w:rPr>
                 <w:rFonts w:ascii="宋体" w:eastAsia="宋体" w:hAnsi="宋体" w:cs="宋体"/>
@@ -5379,7 +6006,27 @@
                 <w:kern w:val="0"/>
                 <w:szCs w:val="21"/>
               </w:rPr>
-              <w:t>{assessUnicomItemsSum}</w:t>
+              <w:t>{</w:t>
+            </w:r>
+            <w:proofErr w:type="spellStart"/>
+            <w:r>
+              <w:rPr>
+                <w:rFonts w:ascii="宋体" w:eastAsia="宋体" w:hAnsi="宋体" w:cs="宋体"/>
+                <w:color w:val="000000"/>
+                <w:kern w:val="0"/>
+                <w:szCs w:val="21"/>
+              </w:rPr>
+              <w:t>assessUnicomItemsSum</w:t>
+            </w:r>
+            <w:proofErr w:type="spellEnd"/>
+            <w:r>
+              <w:rPr>
+                <w:rFonts w:ascii="宋体" w:eastAsia="宋体" w:hAnsi="宋体" w:cs="宋体"/>
+                <w:color w:val="000000"/>
+                <w:kern w:val="0"/>
+                <w:szCs w:val="21"/>
+              </w:rPr>
+              <w:t>}</w:t>
             </w:r>
           </w:p>
         </w:tc>
@@ -5425,7 +6072,27 @@
                 <w:kern w:val="0"/>
                 <w:szCs w:val="21"/>
               </w:rPr>
-              <w:t>{assessUnicomItemsPercent}%</w:t>
+              <w:t>{</w:t>
+            </w:r>
+            <w:proofErr w:type="spellStart"/>
+            <w:r>
+              <w:rPr>
+                <w:rFonts w:ascii="宋体" w:eastAsia="宋体" w:hAnsi="宋体" w:cs="宋体"/>
+                <w:color w:val="000000"/>
+                <w:kern w:val="0"/>
+                <w:szCs w:val="21"/>
+              </w:rPr>
+              <w:t>assessUnicomItemsPercent</w:t>
+            </w:r>
+            <w:proofErr w:type="spellEnd"/>
+            <w:r>
+              <w:rPr>
+                <w:rFonts w:ascii="宋体" w:eastAsia="宋体" w:hAnsi="宋体" w:cs="宋体"/>
+                <w:color w:val="000000"/>
+                <w:kern w:val="0"/>
+                <w:szCs w:val="21"/>
+              </w:rPr>
+              <w:t>}%</w:t>
             </w:r>
           </w:p>
         </w:tc>
@@ -5506,7 +6173,27 @@
                 <w:kern w:val="0"/>
                 <w:szCs w:val="21"/>
               </w:rPr>
-              <w:t>${order_assess_unicom}</w:t>
+              <w:t>${</w:t>
+            </w:r>
+            <w:proofErr w:type="spellStart"/>
+            <w:r>
+              <w:rPr>
+                <w:rFonts w:ascii="宋体" w:eastAsia="宋体" w:hAnsi="宋体" w:cs="宋体"/>
+                <w:color w:val="000000"/>
+                <w:kern w:val="0"/>
+                <w:szCs w:val="21"/>
+              </w:rPr>
+              <w:t>order_assess_unicom</w:t>
+            </w:r>
+            <w:proofErr w:type="spellEnd"/>
+            <w:r>
+              <w:rPr>
+                <w:rFonts w:ascii="宋体" w:eastAsia="宋体" w:hAnsi="宋体" w:cs="宋体"/>
+                <w:color w:val="000000"/>
+                <w:kern w:val="0"/>
+                <w:szCs w:val="21"/>
+              </w:rPr>
+              <w:t>}</w:t>
             </w:r>
           </w:p>
         </w:tc>
@@ -5574,7 +6261,25 @@
           <w:sz w:val="24"/>
           <w:szCs w:val="24"/>
         </w:rPr>
-        <w:t>{order_assess_unicom_picture}</w:t>
+        <w:t>{</w:t>
+      </w:r>
+      <w:proofErr w:type="spellStart"/>
+      <w:r>
+        <w:rPr>
+          <w:rFonts w:ascii="宋体" w:eastAsia="宋体" w:hAnsi="宋体"/>
+          <w:sz w:val="24"/>
+          <w:szCs w:val="24"/>
+        </w:rPr>
+        <w:t>order_assess_unicom_picture</w:t>
+      </w:r>
+      <w:proofErr w:type="spellEnd"/>
+      <w:r>
+        <w:rPr>
+          <w:rFonts w:ascii="宋体" w:eastAsia="宋体" w:hAnsi="宋体"/>
+          <w:sz w:val="24"/>
+          <w:szCs w:val="24"/>
+        </w:rPr>
+        <w:t>}</w:t>
       </w:r>
     </w:p>
     <w:p>
@@ -5690,7 +6395,25 @@
           <w:sz w:val="24"/>
           <w:szCs w:val="24"/>
         </w:rPr>
-        <w:t>{order_assess_unicom_line_detail}</w:t>
+        <w:t>{</w:t>
+      </w:r>
+      <w:proofErr w:type="spellStart"/>
+      <w:r>
+        <w:rPr>
+          <w:rFonts w:ascii="宋体" w:eastAsia="宋体" w:hAnsi="宋体"/>
+          <w:sz w:val="24"/>
+          <w:szCs w:val="24"/>
+        </w:rPr>
+        <w:t>order_assess_unicom_line_detail</w:t>
+      </w:r>
+      <w:proofErr w:type="spellEnd"/>
+      <w:r>
+        <w:rPr>
+          <w:rFonts w:ascii="宋体" w:eastAsia="宋体" w:hAnsi="宋体"/>
+          <w:sz w:val="24"/>
+          <w:szCs w:val="24"/>
+        </w:rPr>
+        <w:t>}</w:t>
       </w:r>
       <w:r>
         <w:rPr>
@@ -5758,7 +6481,25 @@
           <w:sz w:val="24"/>
           <w:szCs w:val="24"/>
         </w:rPr>
-        <w:t>{order_assess_unicom_devices_detail}</w:t>
+        <w:t>{</w:t>
+      </w:r>
+      <w:proofErr w:type="spellStart"/>
+      <w:r>
+        <w:rPr>
+          <w:rFonts w:ascii="宋体" w:eastAsia="宋体" w:hAnsi="宋体"/>
+          <w:sz w:val="24"/>
+          <w:szCs w:val="24"/>
+        </w:rPr>
+        <w:t>order_assess_unicom_devices_detail</w:t>
+      </w:r>
+      <w:proofErr w:type="spellEnd"/>
+      <w:r>
+        <w:rPr>
+          <w:rFonts w:ascii="宋体" w:eastAsia="宋体" w:hAnsi="宋体"/>
+          <w:sz w:val="24"/>
+          <w:szCs w:val="24"/>
+        </w:rPr>
+        <w:t>}</w:t>
       </w:r>
       <w:r>
         <w:rPr>
@@ -5826,7 +6567,25 @@
           <w:sz w:val="24"/>
           <w:szCs w:val="24"/>
         </w:rPr>
-        <w:t>{order_assess_unicom_power_detail}</w:t>
+        <w:t>{</w:t>
+      </w:r>
+      <w:proofErr w:type="spellStart"/>
+      <w:r>
+        <w:rPr>
+          <w:rFonts w:ascii="宋体" w:eastAsia="宋体" w:hAnsi="宋体"/>
+          <w:sz w:val="24"/>
+          <w:szCs w:val="24"/>
+        </w:rPr>
+        <w:t>order_assess_unicom_power_detail</w:t>
+      </w:r>
+      <w:proofErr w:type="spellEnd"/>
+      <w:r>
+        <w:rPr>
+          <w:rFonts w:ascii="宋体" w:eastAsia="宋体" w:hAnsi="宋体"/>
+          <w:sz w:val="24"/>
+          <w:szCs w:val="24"/>
+        </w:rPr>
+        <w:t>}</w:t>
       </w:r>
       <w:r>
         <w:rPr>
@@ -5885,7 +6644,25 @@
           <w:sz w:val="24"/>
           <w:szCs w:val="24"/>
         </w:rPr>
-        <w:t>{order_assess_unicom_e_line_detail}</w:t>
+        <w:t>{</w:t>
+      </w:r>
+      <w:proofErr w:type="spellStart"/>
+      <w:r>
+        <w:rPr>
+          <w:rFonts w:ascii="宋体" w:eastAsia="宋体" w:hAnsi="宋体"/>
+          <w:sz w:val="24"/>
+          <w:szCs w:val="24"/>
+        </w:rPr>
+        <w:t>order_assess_unicom_e_line_detail</w:t>
+      </w:r>
+      <w:proofErr w:type="spellEnd"/>
+      <w:r>
+        <w:rPr>
+          <w:rFonts w:ascii="宋体" w:eastAsia="宋体" w:hAnsi="宋体"/>
+          <w:sz w:val="24"/>
+          <w:szCs w:val="24"/>
+        </w:rPr>
+        <w:t>}</w:t>
       </w:r>
       <w:r>
         <w:rPr>
@@ -6516,7 +7293,27 @@
                 <w:kern w:val="0"/>
                 <w:szCs w:val="21"/>
               </w:rPr>
-              <w:t>${order_assess_unicom_line}</w:t>
+              <w:t>${</w:t>
+            </w:r>
+            <w:proofErr w:type="spellStart"/>
+            <w:r>
+              <w:rPr>
+                <w:rFonts w:ascii="宋体" w:eastAsia="宋体" w:hAnsi="宋体" w:cs="宋体"/>
+                <w:color w:val="000000"/>
+                <w:kern w:val="0"/>
+                <w:szCs w:val="21"/>
+              </w:rPr>
+              <w:t>order_assess_unicom_line</w:t>
+            </w:r>
+            <w:proofErr w:type="spellEnd"/>
+            <w:r>
+              <w:rPr>
+                <w:rFonts w:ascii="宋体" w:eastAsia="宋体" w:hAnsi="宋体" w:cs="宋体"/>
+                <w:color w:val="000000"/>
+                <w:kern w:val="0"/>
+                <w:szCs w:val="21"/>
+              </w:rPr>
+              <w:t>}</w:t>
             </w:r>
           </w:p>
         </w:tc>
@@ -6555,7 +7352,27 @@
                 <w:kern w:val="0"/>
                 <w:szCs w:val="21"/>
               </w:rPr>
-              <w:t>${order_assess_unicom_line_percent}</w:t>
+              <w:t>${</w:t>
+            </w:r>
+            <w:proofErr w:type="spellStart"/>
+            <w:r>
+              <w:rPr>
+                <w:rFonts w:ascii="宋体" w:eastAsia="宋体" w:hAnsi="宋体" w:cs="宋体"/>
+                <w:color w:val="000000"/>
+                <w:kern w:val="0"/>
+                <w:szCs w:val="21"/>
+              </w:rPr>
+              <w:t>order_assess_unicom_line_percent</w:t>
+            </w:r>
+            <w:proofErr w:type="spellEnd"/>
+            <w:r>
+              <w:rPr>
+                <w:rFonts w:ascii="宋体" w:eastAsia="宋体" w:hAnsi="宋体" w:cs="宋体"/>
+                <w:color w:val="000000"/>
+                <w:kern w:val="0"/>
+                <w:szCs w:val="21"/>
+              </w:rPr>
+              <w:t>}</w:t>
             </w:r>
             <w:r>
               <w:rPr>
@@ -6636,6 +7453,7 @@
               </w:rPr>
               <w:t>${</w:t>
             </w:r>
+            <w:proofErr w:type="spellStart"/>
             <w:r>
               <w:rPr>
                 <w:rFonts w:ascii="宋体" w:eastAsia="宋体" w:hAnsi="宋体" w:cs="宋体"/>
@@ -6645,6 +7463,7 @@
               </w:rPr>
               <w:t>assessUnicomLineItem</w:t>
             </w:r>
+            <w:proofErr w:type="spellEnd"/>
             <w:r>
               <w:rPr>
                 <w:rFonts w:ascii="宋体" w:eastAsia="宋体" w:hAnsi="宋体" w:cs="宋体"/>
@@ -6692,6 +7511,7 @@
               </w:rPr>
               <w:t>${</w:t>
             </w:r>
+            <w:proofErr w:type="spellStart"/>
             <w:r>
               <w:rPr>
                 <w:rFonts w:ascii="宋体" w:eastAsia="宋体" w:hAnsi="宋体" w:cs="宋体"/>
@@ -6701,6 +7521,7 @@
               </w:rPr>
               <w:t>assessUnicomLineItemSum</w:t>
             </w:r>
+            <w:proofErr w:type="spellEnd"/>
             <w:r>
               <w:rPr>
                 <w:rFonts w:ascii="宋体" w:eastAsia="宋体" w:hAnsi="宋体" w:cs="宋体"/>
@@ -6748,6 +7569,7 @@
               </w:rPr>
               <w:t>${</w:t>
             </w:r>
+            <w:proofErr w:type="spellStart"/>
             <w:r>
               <w:rPr>
                 <w:rFonts w:ascii="宋体" w:eastAsia="宋体" w:hAnsi="宋体" w:cs="宋体"/>
@@ -6757,6 +7579,7 @@
               </w:rPr>
               <w:t>assessUnicomLineItemPercent</w:t>
             </w:r>
+            <w:proofErr w:type="spellEnd"/>
             <w:r>
               <w:rPr>
                 <w:rFonts w:ascii="宋体" w:eastAsia="宋体" w:hAnsi="宋体" w:cs="宋体"/>
@@ -7087,7 +7910,27 @@
                 <w:kern w:val="0"/>
                 <w:szCs w:val="21"/>
               </w:rPr>
-              <w:t>${order_assess_unicom_devices}</w:t>
+              <w:t>${</w:t>
+            </w:r>
+            <w:proofErr w:type="spellStart"/>
+            <w:r>
+              <w:rPr>
+                <w:rFonts w:ascii="宋体" w:eastAsia="宋体" w:hAnsi="宋体" w:cs="宋体"/>
+                <w:color w:val="000000"/>
+                <w:kern w:val="0"/>
+                <w:szCs w:val="21"/>
+              </w:rPr>
+              <w:t>order_assess_unicom_devices</w:t>
+            </w:r>
+            <w:proofErr w:type="spellEnd"/>
+            <w:r>
+              <w:rPr>
+                <w:rFonts w:ascii="宋体" w:eastAsia="宋体" w:hAnsi="宋体" w:cs="宋体"/>
+                <w:color w:val="000000"/>
+                <w:kern w:val="0"/>
+                <w:szCs w:val="21"/>
+              </w:rPr>
+              <w:t>}</w:t>
             </w:r>
           </w:p>
         </w:tc>
@@ -7126,7 +7969,27 @@
                 <w:kern w:val="0"/>
                 <w:szCs w:val="21"/>
               </w:rPr>
-              <w:t>${order_assess_unicom_devices_percent}</w:t>
+              <w:t>${</w:t>
+            </w:r>
+            <w:proofErr w:type="spellStart"/>
+            <w:r>
+              <w:rPr>
+                <w:rFonts w:ascii="宋体" w:eastAsia="宋体" w:hAnsi="宋体" w:cs="宋体"/>
+                <w:color w:val="000000"/>
+                <w:kern w:val="0"/>
+                <w:szCs w:val="21"/>
+              </w:rPr>
+              <w:t>order_assess_unicom_devices_percent</w:t>
+            </w:r>
+            <w:proofErr w:type="spellEnd"/>
+            <w:r>
+              <w:rPr>
+                <w:rFonts w:ascii="宋体" w:eastAsia="宋体" w:hAnsi="宋体" w:cs="宋体"/>
+                <w:color w:val="000000"/>
+                <w:kern w:val="0"/>
+                <w:szCs w:val="21"/>
+              </w:rPr>
+              <w:t>}</w:t>
             </w:r>
             <w:r>
               <w:rPr>
@@ -7207,6 +8070,7 @@
               </w:rPr>
               <w:t>${</w:t>
             </w:r>
+            <w:proofErr w:type="spellStart"/>
             <w:r>
               <w:rPr>
                 <w:rFonts w:ascii="宋体" w:eastAsia="宋体" w:hAnsi="宋体" w:cs="宋体"/>
@@ -7216,6 +8080,7 @@
               </w:rPr>
               <w:t>assessUnicomDevicesItem</w:t>
             </w:r>
+            <w:proofErr w:type="spellEnd"/>
             <w:r>
               <w:rPr>
                 <w:rFonts w:ascii="宋体" w:eastAsia="宋体" w:hAnsi="宋体" w:cs="宋体"/>
@@ -7262,6 +8127,7 @@
               </w:rPr>
               <w:t>${</w:t>
             </w:r>
+            <w:proofErr w:type="spellStart"/>
             <w:r>
               <w:rPr>
                 <w:rFonts w:ascii="宋体" w:eastAsia="宋体" w:hAnsi="宋体" w:cs="宋体"/>
@@ -7271,6 +8137,7 @@
               </w:rPr>
               <w:t>assessUnicomDevicesItemSum</w:t>
             </w:r>
+            <w:proofErr w:type="spellEnd"/>
             <w:r>
               <w:rPr>
                 <w:rFonts w:ascii="宋体" w:eastAsia="宋体" w:hAnsi="宋体" w:cs="宋体"/>
@@ -7317,6 +8184,7 @@
               </w:rPr>
               <w:t>${</w:t>
             </w:r>
+            <w:proofErr w:type="spellStart"/>
             <w:r>
               <w:rPr>
                 <w:rFonts w:ascii="宋体" w:eastAsia="宋体" w:hAnsi="宋体" w:cs="宋体"/>
@@ -7326,6 +8194,7 @@
               </w:rPr>
               <w:t>assessUnicomDevicesItemPercent</w:t>
             </w:r>
+            <w:proofErr w:type="spellEnd"/>
             <w:r>
               <w:rPr>
                 <w:rFonts w:ascii="宋体" w:eastAsia="宋体" w:hAnsi="宋体" w:cs="宋体"/>
@@ -7653,7 +8522,27 @@
                 <w:kern w:val="0"/>
                 <w:szCs w:val="21"/>
               </w:rPr>
-              <w:t>${order_assess_unicom_power}</w:t>
+              <w:t>${</w:t>
+            </w:r>
+            <w:proofErr w:type="spellStart"/>
+            <w:r>
+              <w:rPr>
+                <w:rFonts w:ascii="宋体" w:eastAsia="宋体" w:hAnsi="宋体" w:cs="宋体"/>
+                <w:color w:val="000000"/>
+                <w:kern w:val="0"/>
+                <w:szCs w:val="21"/>
+              </w:rPr>
+              <w:t>order_assess_unicom_power</w:t>
+            </w:r>
+            <w:proofErr w:type="spellEnd"/>
+            <w:r>
+              <w:rPr>
+                <w:rFonts w:ascii="宋体" w:eastAsia="宋体" w:hAnsi="宋体" w:cs="宋体"/>
+                <w:color w:val="000000"/>
+                <w:kern w:val="0"/>
+                <w:szCs w:val="21"/>
+              </w:rPr>
+              <w:t>}</w:t>
             </w:r>
           </w:p>
         </w:tc>
@@ -7691,7 +8580,27 @@
                 <w:kern w:val="0"/>
                 <w:szCs w:val="21"/>
               </w:rPr>
-              <w:t>${order_assess_unicom_power_percent}</w:t>
+              <w:t>${</w:t>
+            </w:r>
+            <w:proofErr w:type="spellStart"/>
+            <w:r>
+              <w:rPr>
+                <w:rFonts w:ascii="宋体" w:eastAsia="宋体" w:hAnsi="宋体" w:cs="宋体"/>
+                <w:color w:val="000000"/>
+                <w:kern w:val="0"/>
+                <w:szCs w:val="21"/>
+              </w:rPr>
+              <w:t>order_assess_unicom_power_percent</w:t>
+            </w:r>
+            <w:proofErr w:type="spellEnd"/>
+            <w:r>
+              <w:rPr>
+                <w:rFonts w:ascii="宋体" w:eastAsia="宋体" w:hAnsi="宋体" w:cs="宋体"/>
+                <w:color w:val="000000"/>
+                <w:kern w:val="0"/>
+                <w:szCs w:val="21"/>
+              </w:rPr>
+              <w:t>}</w:t>
             </w:r>
             <w:r>
               <w:rPr>
@@ -7772,6 +8681,7 @@
               </w:rPr>
               <w:t>${</w:t>
             </w:r>
+            <w:proofErr w:type="spellStart"/>
             <w:r>
               <w:rPr>
                 <w:rFonts w:ascii="宋体" w:eastAsia="宋体" w:hAnsi="宋体" w:cs="宋体"/>
@@ -7781,6 +8691,7 @@
               </w:rPr>
               <w:t>assessUnicomPowerItem</w:t>
             </w:r>
+            <w:proofErr w:type="spellEnd"/>
             <w:r>
               <w:rPr>
                 <w:rFonts w:ascii="宋体" w:eastAsia="宋体" w:hAnsi="宋体" w:cs="宋体"/>
@@ -7827,6 +8738,7 @@
               </w:rPr>
               <w:t>${</w:t>
             </w:r>
+            <w:proofErr w:type="spellStart"/>
             <w:r>
               <w:rPr>
                 <w:rFonts w:ascii="宋体" w:eastAsia="宋体" w:hAnsi="宋体" w:cs="宋体"/>
@@ -7836,6 +8748,7 @@
               </w:rPr>
               <w:t>assessUnicomPowerItemSum</w:t>
             </w:r>
+            <w:proofErr w:type="spellEnd"/>
             <w:r>
               <w:rPr>
                 <w:rFonts w:ascii="宋体" w:eastAsia="宋体" w:hAnsi="宋体" w:cs="宋体"/>
@@ -7882,6 +8795,7 @@
               </w:rPr>
               <w:t>${</w:t>
             </w:r>
+            <w:proofErr w:type="spellStart"/>
             <w:r>
               <w:rPr>
                 <w:rFonts w:ascii="宋体" w:eastAsia="宋体" w:hAnsi="宋体" w:cs="宋体"/>
@@ -7891,6 +8805,7 @@
               </w:rPr>
               <w:t>assessUnicomPowerItemPercent</w:t>
             </w:r>
+            <w:proofErr w:type="spellEnd"/>
             <w:r>
               <w:rPr>
                 <w:rFonts w:ascii="宋体" w:eastAsia="宋体" w:hAnsi="宋体" w:cs="宋体"/>
@@ -8221,7 +9136,27 @@
                 <w:kern w:val="0"/>
                 <w:szCs w:val="21"/>
               </w:rPr>
-              <w:t>${order_assess_unicom_e_line}</w:t>
+              <w:t>${</w:t>
+            </w:r>
+            <w:proofErr w:type="spellStart"/>
+            <w:r>
+              <w:rPr>
+                <w:rFonts w:ascii="宋体" w:eastAsia="宋体" w:hAnsi="宋体" w:cs="宋体"/>
+                <w:color w:val="000000"/>
+                <w:kern w:val="0"/>
+                <w:szCs w:val="21"/>
+              </w:rPr>
+              <w:t>order_assess_unicom_e_line</w:t>
+            </w:r>
+            <w:proofErr w:type="spellEnd"/>
+            <w:r>
+              <w:rPr>
+                <w:rFonts w:ascii="宋体" w:eastAsia="宋体" w:hAnsi="宋体" w:cs="宋体"/>
+                <w:color w:val="000000"/>
+                <w:kern w:val="0"/>
+                <w:szCs w:val="21"/>
+              </w:rPr>
+              <w:t>}</w:t>
             </w:r>
           </w:p>
         </w:tc>
@@ -8259,7 +9194,27 @@
                 <w:kern w:val="0"/>
                 <w:szCs w:val="21"/>
               </w:rPr>
-              <w:t>${order_assess_unicom_e_line_percent}</w:t>
+              <w:t>${</w:t>
+            </w:r>
+            <w:proofErr w:type="spellStart"/>
+            <w:r>
+              <w:rPr>
+                <w:rFonts w:ascii="宋体" w:eastAsia="宋体" w:hAnsi="宋体" w:cs="宋体"/>
+                <w:color w:val="000000"/>
+                <w:kern w:val="0"/>
+                <w:szCs w:val="21"/>
+              </w:rPr>
+              <w:t>order_assess_unicom_e_line_percent</w:t>
+            </w:r>
+            <w:proofErr w:type="spellEnd"/>
+            <w:r>
+              <w:rPr>
+                <w:rFonts w:ascii="宋体" w:eastAsia="宋体" w:hAnsi="宋体" w:cs="宋体"/>
+                <w:color w:val="000000"/>
+                <w:kern w:val="0"/>
+                <w:szCs w:val="21"/>
+              </w:rPr>
+              <w:t>}</w:t>
             </w:r>
             <w:r>
               <w:rPr>
@@ -8340,6 +9295,7 @@
               </w:rPr>
               <w:t>${</w:t>
             </w:r>
+            <w:proofErr w:type="spellStart"/>
             <w:r>
               <w:rPr>
                 <w:rFonts w:ascii="宋体" w:eastAsia="宋体" w:hAnsi="宋体" w:cs="宋体"/>
@@ -8349,6 +9305,7 @@
               </w:rPr>
               <w:t>assessUnicomELineItem</w:t>
             </w:r>
+            <w:proofErr w:type="spellEnd"/>
             <w:r>
               <w:rPr>
                 <w:rFonts w:ascii="宋体" w:eastAsia="宋体" w:hAnsi="宋体" w:cs="宋体"/>
@@ -8395,6 +9352,7 @@
               </w:rPr>
               <w:t>${</w:t>
             </w:r>
+            <w:proofErr w:type="spellStart"/>
             <w:r>
               <w:rPr>
                 <w:rFonts w:ascii="宋体" w:eastAsia="宋体" w:hAnsi="宋体" w:cs="宋体"/>
@@ -8404,6 +9362,7 @@
               </w:rPr>
               <w:t>assessUnicomELineItemSum</w:t>
             </w:r>
+            <w:proofErr w:type="spellEnd"/>
             <w:r>
               <w:rPr>
                 <w:rFonts w:ascii="宋体" w:eastAsia="宋体" w:hAnsi="宋体" w:cs="宋体"/>
@@ -8450,6 +9409,7 @@
               </w:rPr>
               <w:t>${</w:t>
             </w:r>
+            <w:proofErr w:type="spellStart"/>
             <w:r>
               <w:rPr>
                 <w:rFonts w:ascii="宋体" w:eastAsia="宋体" w:hAnsi="宋体" w:cs="宋体"/>
@@ -8459,6 +9419,7 @@
               </w:rPr>
               <w:t>assessUnicomELineItemPercent</w:t>
             </w:r>
+            <w:proofErr w:type="spellEnd"/>
             <w:r>
               <w:rPr>
                 <w:rFonts w:ascii="宋体" w:eastAsia="宋体" w:hAnsi="宋体" w:cs="宋体"/>
@@ -8613,7 +9574,27 @@
                 <w:kern w:val="0"/>
                 <w:szCs w:val="21"/>
               </w:rPr>
-              <w:t>${order_assess_unicom}</w:t>
+              <w:t>${</w:t>
+            </w:r>
+            <w:proofErr w:type="spellStart"/>
+            <w:r>
+              <w:rPr>
+                <w:rFonts w:ascii="宋体" w:eastAsia="宋体" w:hAnsi="宋体" w:cs="宋体"/>
+                <w:color w:val="000000"/>
+                <w:kern w:val="0"/>
+                <w:szCs w:val="21"/>
+              </w:rPr>
+              <w:t>order_assess_unicom</w:t>
+            </w:r>
+            <w:proofErr w:type="spellEnd"/>
+            <w:r>
+              <w:rPr>
+                <w:rFonts w:ascii="宋体" w:eastAsia="宋体" w:hAnsi="宋体" w:cs="宋体"/>
+                <w:color w:val="000000"/>
+                <w:kern w:val="0"/>
+                <w:szCs w:val="21"/>
+              </w:rPr>
+              <w:t>}</w:t>
             </w:r>
           </w:p>
         </w:tc>
@@ -8685,7 +9666,7 @@
           <w:szCs w:val="24"/>
         </w:rPr>
       </w:pPr>
-      <w:bookmarkStart w:id="6" w:name="_Toc25585915"/>
+      <w:bookmarkStart w:id="5" w:name="_Toc25585915"/>
       <w:r>
         <w:rPr>
           <w:rFonts w:ascii="黑体" w:eastAsia="黑体" w:hAnsi="黑体" w:hint="eastAsia"/>
@@ -8694,7 +9675,7 @@
         </w:rPr>
         <w:t>按客户行业分析</w:t>
       </w:r>
-      <w:bookmarkEnd w:id="6"/>
+      <w:bookmarkEnd w:id="5"/>
     </w:p>
     <w:p>
       <w:pPr>
@@ -8762,7 +9743,25 @@
           <w:sz w:val="24"/>
           <w:szCs w:val="24"/>
         </w:rPr>
-        <w:t>{order_assess_unicom}</w:t>
+        <w:t>{</w:t>
+      </w:r>
+      <w:proofErr w:type="spellStart"/>
+      <w:r>
+        <w:rPr>
+          <w:rFonts w:ascii="宋体" w:eastAsia="宋体" w:hAnsi="宋体"/>
+          <w:sz w:val="24"/>
+          <w:szCs w:val="24"/>
+        </w:rPr>
+        <w:t>order_assess_unicom</w:t>
+      </w:r>
+      <w:proofErr w:type="spellEnd"/>
+      <w:r>
+        <w:rPr>
+          <w:rFonts w:ascii="宋体" w:eastAsia="宋体" w:hAnsi="宋体"/>
+          <w:sz w:val="24"/>
+          <w:szCs w:val="24"/>
+        </w:rPr>
+        <w:t>}</w:t>
       </w:r>
       <w:r>
         <w:rPr>
@@ -8796,6 +9795,7 @@
         </w:rPr>
         <w:t>${</w:t>
       </w:r>
+      <w:proofErr w:type="spellStart"/>
       <w:r>
         <w:rPr>
           <w:rFonts w:ascii="宋体" w:eastAsia="宋体" w:hAnsi="宋体"/>
@@ -8804,6 +9804,7 @@
         </w:rPr>
         <w:t>order_assess_business_type_detail</w:t>
       </w:r>
+      <w:proofErr w:type="spellEnd"/>
       <w:r>
         <w:rPr>
           <w:rFonts w:ascii="宋体" w:eastAsia="宋体" w:hAnsi="宋体" w:hint="eastAsia"/>
@@ -9074,6 +10075,7 @@
               </w:rPr>
               <w:t>${</w:t>
             </w:r>
+            <w:proofErr w:type="spellStart"/>
             <w:r>
               <w:rPr>
                 <w:rFonts w:ascii="宋体" w:eastAsia="宋体" w:hAnsi="宋体" w:cs="宋体"/>
@@ -9083,6 +10085,7 @@
               </w:rPr>
               <w:t>assessBusinessTypeItem</w:t>
             </w:r>
+            <w:proofErr w:type="spellEnd"/>
             <w:r>
               <w:rPr>
                 <w:rFonts w:ascii="宋体" w:eastAsia="宋体" w:hAnsi="宋体" w:cs="宋体"/>
@@ -9127,7 +10130,27 @@
                 <w:kern w:val="0"/>
                 <w:sz w:val="22"/>
               </w:rPr>
-              <w:t>${assessBusinessTypeItemSum}</w:t>
+              <w:t>${</w:t>
+            </w:r>
+            <w:proofErr w:type="spellStart"/>
+            <w:r>
+              <w:rPr>
+                <w:rFonts w:ascii="宋体" w:eastAsia="宋体" w:hAnsi="宋体" w:cs="宋体"/>
+                <w:color w:val="000000"/>
+                <w:kern w:val="0"/>
+                <w:sz w:val="22"/>
+              </w:rPr>
+              <w:t>assessBusinessTypeItemSum</w:t>
+            </w:r>
+            <w:proofErr w:type="spellEnd"/>
+            <w:r>
+              <w:rPr>
+                <w:rFonts w:ascii="宋体" w:eastAsia="宋体" w:hAnsi="宋体" w:cs="宋体"/>
+                <w:color w:val="000000"/>
+                <w:kern w:val="0"/>
+                <w:sz w:val="22"/>
+              </w:rPr>
+              <w:t>}</w:t>
             </w:r>
           </w:p>
         </w:tc>
@@ -9164,7 +10187,27 @@
                 <w:kern w:val="0"/>
                 <w:sz w:val="22"/>
               </w:rPr>
-              <w:t>${assessBusinessTypeItemPercent}</w:t>
+              <w:t>${</w:t>
+            </w:r>
+            <w:proofErr w:type="spellStart"/>
+            <w:r>
+              <w:rPr>
+                <w:rFonts w:ascii="宋体" w:eastAsia="宋体" w:hAnsi="宋体" w:cs="宋体"/>
+                <w:color w:val="000000"/>
+                <w:kern w:val="0"/>
+                <w:sz w:val="22"/>
+              </w:rPr>
+              <w:t>assessBusinessTypeItemPercent</w:t>
+            </w:r>
+            <w:proofErr w:type="spellEnd"/>
+            <w:r>
+              <w:rPr>
+                <w:rFonts w:ascii="宋体" w:eastAsia="宋体" w:hAnsi="宋体" w:cs="宋体"/>
+                <w:color w:val="000000"/>
+                <w:kern w:val="0"/>
+                <w:sz w:val="22"/>
+              </w:rPr>
+              <w:t>}</w:t>
             </w:r>
             <w:r>
               <w:rPr>
@@ -9254,7 +10297,17 @@
                 <w:kern w:val="0"/>
                 <w:sz w:val="22"/>
               </w:rPr>
-              <w:t>${order_assess</w:t>
+              <w:t>${</w:t>
+            </w:r>
+            <w:proofErr w:type="spellStart"/>
+            <w:r>
+              <w:rPr>
+                <w:rFonts w:ascii="宋体" w:eastAsia="宋体" w:hAnsi="宋体" w:cs="宋体"/>
+                <w:color w:val="000000"/>
+                <w:kern w:val="0"/>
+                <w:sz w:val="22"/>
+              </w:rPr>
+              <w:t>order_assess</w:t>
             </w:r>
             <w:r>
               <w:rPr>
@@ -9264,7 +10317,17 @@
                 <w:sz w:val="22"/>
               </w:rPr>
               <w:lastRenderedPageBreak/>
-              <w:t>_unicom}</w:t>
+              <w:t>_unicom</w:t>
+            </w:r>
+            <w:proofErr w:type="spellEnd"/>
+            <w:r>
+              <w:rPr>
+                <w:rFonts w:ascii="宋体" w:eastAsia="宋体" w:hAnsi="宋体" w:cs="宋体"/>
+                <w:color w:val="000000"/>
+                <w:kern w:val="0"/>
+                <w:sz w:val="22"/>
+              </w:rPr>
+              <w:t>}</w:t>
             </w:r>
           </w:p>
         </w:tc>
@@ -9328,7 +10391,7 @@
           <w:szCs w:val="24"/>
         </w:rPr>
       </w:pPr>
-      <w:bookmarkStart w:id="7" w:name="_Toc25585916"/>
+      <w:bookmarkStart w:id="6" w:name="_Toc25585916"/>
       <w:r>
         <w:rPr>
           <w:rFonts w:ascii="黑体" w:eastAsia="黑体" w:hAnsi="黑体" w:hint="eastAsia"/>
@@ -9337,7 +10400,7 @@
         </w:rPr>
         <w:t>按客户故障量分析</w:t>
       </w:r>
-      <w:bookmarkEnd w:id="7"/>
+      <w:bookmarkEnd w:id="6"/>
     </w:p>
     <w:p>
       <w:pPr>
@@ -9403,7 +10466,25 @@
           <w:sz w:val="24"/>
           <w:szCs w:val="24"/>
         </w:rPr>
-        <w:t>{order_assess_unicom}</w:t>
+        <w:t>{</w:t>
+      </w:r>
+      <w:proofErr w:type="spellStart"/>
+      <w:r>
+        <w:rPr>
+          <w:rFonts w:ascii="宋体" w:eastAsia="宋体" w:hAnsi="宋体"/>
+          <w:sz w:val="24"/>
+          <w:szCs w:val="24"/>
+        </w:rPr>
+        <w:t>order_assess_unicom</w:t>
+      </w:r>
+      <w:proofErr w:type="spellEnd"/>
+      <w:r>
+        <w:rPr>
+          <w:rFonts w:ascii="宋体" w:eastAsia="宋体" w:hAnsi="宋体"/>
+          <w:sz w:val="24"/>
+          <w:szCs w:val="24"/>
+        </w:rPr>
+        <w:t>}</w:t>
       </w:r>
       <w:r>
         <w:rPr>
@@ -9437,6 +10518,7 @@
         </w:rPr>
         <w:t>{</w:t>
       </w:r>
+      <w:proofErr w:type="spellStart"/>
       <w:r>
         <w:rPr>
           <w:rFonts w:ascii="宋体" w:eastAsia="宋体" w:hAnsi="宋体"/>
@@ -9469,6 +10551,7 @@
         </w:rPr>
         <w:t>detail</w:t>
       </w:r>
+      <w:proofErr w:type="spellEnd"/>
       <w:r>
         <w:rPr>
           <w:rFonts w:ascii="宋体" w:eastAsia="宋体" w:hAnsi="宋体"/>
@@ -9516,15 +10599,33 @@
           <w:sz w:val="24"/>
           <w:szCs w:val="24"/>
         </w:rPr>
-        <w:t>{order_assess_customer_sum</w:t>
-      </w:r>
-      <w:r>
-        <w:rPr>
-          <w:rFonts w:ascii="宋体" w:eastAsia="宋体" w:hAnsi="宋体"/>
-          <w:sz w:val="24"/>
-          <w:szCs w:val="24"/>
-        </w:rPr>
-        <w:t>_picture}</w:t>
+        <w:t>{</w:t>
+      </w:r>
+      <w:proofErr w:type="spellStart"/>
+      <w:r>
+        <w:rPr>
+          <w:rFonts w:ascii="宋体" w:eastAsia="宋体" w:hAnsi="宋体"/>
+          <w:sz w:val="24"/>
+          <w:szCs w:val="24"/>
+        </w:rPr>
+        <w:t>order_assess_customer_sum</w:t>
+      </w:r>
+      <w:r>
+        <w:rPr>
+          <w:rFonts w:ascii="宋体" w:eastAsia="宋体" w:hAnsi="宋体"/>
+          <w:sz w:val="24"/>
+          <w:szCs w:val="24"/>
+        </w:rPr>
+        <w:t>_picture</w:t>
+      </w:r>
+      <w:proofErr w:type="spellEnd"/>
+      <w:r>
+        <w:rPr>
+          <w:rFonts w:ascii="宋体" w:eastAsia="宋体" w:hAnsi="宋体"/>
+          <w:sz w:val="24"/>
+          <w:szCs w:val="24"/>
+        </w:rPr>
+        <w:t>}</w:t>
       </w:r>
     </w:p>
     <w:p>
@@ -9609,7 +10710,7 @@
           <w:szCs w:val="28"/>
         </w:rPr>
       </w:pPr>
-      <w:bookmarkStart w:id="8" w:name="_Toc25585917"/>
+      <w:bookmarkStart w:id="7" w:name="_Toc25585917"/>
       <w:r>
         <w:rPr>
           <w:rFonts w:ascii="黑体" w:eastAsia="黑体" w:hAnsi="黑体"/>
@@ -9626,7 +10727,7 @@
         </w:rPr>
         <w:t>分析</w:t>
       </w:r>
-      <w:bookmarkEnd w:id="8"/>
+      <w:bookmarkEnd w:id="7"/>
     </w:p>
     <w:p>
       <w:pPr>
@@ -9656,13 +10757,23 @@
         </w:rPr>
         <w:t>本地</w:t>
       </w:r>
-      <w:r>
-        <w:rPr>
-          <w:rFonts w:ascii="宋体" w:eastAsia="宋体" w:hAnsi="宋体"/>
-          <w:sz w:val="24"/>
-          <w:szCs w:val="24"/>
-        </w:rPr>
-        <w:t>故障工单共计</w:t>
+      <w:proofErr w:type="gramStart"/>
+      <w:r>
+        <w:rPr>
+          <w:rFonts w:ascii="宋体" w:eastAsia="宋体" w:hAnsi="宋体"/>
+          <w:sz w:val="24"/>
+          <w:szCs w:val="24"/>
+        </w:rPr>
+        <w:t>故障工</w:t>
+      </w:r>
+      <w:proofErr w:type="gramEnd"/>
+      <w:r>
+        <w:rPr>
+          <w:rFonts w:ascii="宋体" w:eastAsia="宋体" w:hAnsi="宋体"/>
+          <w:sz w:val="24"/>
+          <w:szCs w:val="24"/>
+        </w:rPr>
+        <w:t>单共计</w:t>
       </w:r>
       <w:r>
         <w:rPr>
@@ -9678,7 +10789,16 @@
           <w:sz w:val="24"/>
           <w:szCs w:val="24"/>
         </w:rPr>
-        <w:t>{order_</w:t>
+        <w:t>{</w:t>
+      </w:r>
+      <w:proofErr w:type="spellStart"/>
+      <w:r>
+        <w:rPr>
+          <w:rFonts w:ascii="宋体" w:eastAsia="宋体" w:hAnsi="宋体"/>
+          <w:sz w:val="24"/>
+          <w:szCs w:val="24"/>
+        </w:rPr>
+        <w:t>order_</w:t>
       </w:r>
       <w:r>
         <w:rPr>
@@ -9688,6 +10808,7 @@
         </w:rPr>
         <w:t>local_sum</w:t>
       </w:r>
+      <w:proofErr w:type="spellEnd"/>
       <w:r>
         <w:rPr>
           <w:rFonts w:ascii="宋体" w:eastAsia="宋体" w:hAnsi="宋体"/>
@@ -9742,7 +10863,16 @@
           <w:sz w:val="24"/>
           <w:szCs w:val="24"/>
         </w:rPr>
-        <w:t>{order_</w:t>
+        <w:t>{</w:t>
+      </w:r>
+      <w:proofErr w:type="spellStart"/>
+      <w:r>
+        <w:rPr>
+          <w:rFonts w:ascii="宋体" w:eastAsia="宋体" w:hAnsi="宋体"/>
+          <w:sz w:val="24"/>
+          <w:szCs w:val="24"/>
+        </w:rPr>
+        <w:t>order_</w:t>
       </w:r>
       <w:r>
         <w:rPr>
@@ -9752,6 +10882,7 @@
         </w:rPr>
         <w:t>local_fake</w:t>
       </w:r>
+      <w:proofErr w:type="spellEnd"/>
       <w:r>
         <w:rPr>
           <w:rFonts w:ascii="宋体" w:eastAsia="宋体" w:hAnsi="宋体"/>
@@ -9782,7 +10913,16 @@
           <w:sz w:val="24"/>
           <w:szCs w:val="24"/>
         </w:rPr>
-        <w:t>{order_</w:t>
+        <w:t>{</w:t>
+      </w:r>
+      <w:proofErr w:type="spellStart"/>
+      <w:r>
+        <w:rPr>
+          <w:rFonts w:ascii="宋体" w:eastAsia="宋体" w:hAnsi="宋体"/>
+          <w:sz w:val="24"/>
+          <w:szCs w:val="24"/>
+        </w:rPr>
+        <w:t>order_</w:t>
       </w:r>
       <w:r>
         <w:rPr>
@@ -9792,6 +10932,7 @@
         </w:rPr>
         <w:t>local_fake_percent</w:t>
       </w:r>
+      <w:proofErr w:type="spellEnd"/>
       <w:r>
         <w:rPr>
           <w:rFonts w:ascii="宋体" w:eastAsia="宋体" w:hAnsi="宋体"/>
@@ -9822,7 +10963,16 @@
           <w:sz w:val="24"/>
           <w:szCs w:val="24"/>
         </w:rPr>
-        <w:t>{order_</w:t>
+        <w:t>{</w:t>
+      </w:r>
+      <w:proofErr w:type="spellStart"/>
+      <w:r>
+        <w:rPr>
+          <w:rFonts w:ascii="宋体" w:eastAsia="宋体" w:hAnsi="宋体"/>
+          <w:sz w:val="24"/>
+          <w:szCs w:val="24"/>
+        </w:rPr>
+        <w:t>order_</w:t>
       </w:r>
       <w:r>
         <w:rPr>
@@ -9832,6 +10982,7 @@
         </w:rPr>
         <w:t>local_real</w:t>
       </w:r>
+      <w:proofErr w:type="spellEnd"/>
       <w:r>
         <w:rPr>
           <w:rFonts w:ascii="宋体" w:eastAsia="宋体" w:hAnsi="宋体"/>
@@ -9862,7 +11013,16 @@
           <w:sz w:val="24"/>
           <w:szCs w:val="24"/>
         </w:rPr>
-        <w:t>{order_</w:t>
+        <w:t>{</w:t>
+      </w:r>
+      <w:proofErr w:type="spellStart"/>
+      <w:r>
+        <w:rPr>
+          <w:rFonts w:ascii="宋体" w:eastAsia="宋体" w:hAnsi="宋体"/>
+          <w:sz w:val="24"/>
+          <w:szCs w:val="24"/>
+        </w:rPr>
+        <w:t>order_</w:t>
       </w:r>
       <w:r>
         <w:rPr>
@@ -9872,6 +11032,7 @@
         </w:rPr>
         <w:t>local_fake_percent</w:t>
       </w:r>
+      <w:proofErr w:type="spellEnd"/>
       <w:r>
         <w:rPr>
           <w:rFonts w:ascii="宋体" w:eastAsia="宋体" w:hAnsi="宋体"/>
@@ -9918,7 +11079,16 @@
           <w:sz w:val="24"/>
           <w:szCs w:val="24"/>
         </w:rPr>
-        <w:t>{order_</w:t>
+        <w:t>{</w:t>
+      </w:r>
+      <w:proofErr w:type="spellStart"/>
+      <w:r>
+        <w:rPr>
+          <w:rFonts w:ascii="宋体" w:eastAsia="宋体" w:hAnsi="宋体"/>
+          <w:sz w:val="24"/>
+          <w:szCs w:val="24"/>
+        </w:rPr>
+        <w:t>order_</w:t>
       </w:r>
       <w:r>
         <w:rPr>
@@ -9934,7 +11104,16 @@
           <w:sz w:val="24"/>
           <w:szCs w:val="24"/>
         </w:rPr>
-        <w:t>unicom_detail}</w:t>
+        <w:t>unicom_detail</w:t>
+      </w:r>
+      <w:proofErr w:type="spellEnd"/>
+      <w:r>
+        <w:rPr>
+          <w:rFonts w:ascii="宋体" w:eastAsia="宋体" w:hAnsi="宋体"/>
+          <w:sz w:val="24"/>
+          <w:szCs w:val="24"/>
+        </w:rPr>
+        <w:t>}</w:t>
       </w:r>
       <w:r>
         <w:rPr>
@@ -10174,7 +11353,27 @@
                 <w:kern w:val="0"/>
                 <w:sz w:val="22"/>
               </w:rPr>
-              <w:t>${localUnicomItem}</w:t>
+              <w:t>${</w:t>
+            </w:r>
+            <w:proofErr w:type="spellStart"/>
+            <w:r>
+              <w:rPr>
+                <w:rFonts w:ascii="宋体" w:eastAsia="宋体" w:hAnsi="宋体" w:cs="宋体"/>
+                <w:color w:val="000000"/>
+                <w:kern w:val="0"/>
+                <w:sz w:val="22"/>
+              </w:rPr>
+              <w:t>localUnicomItem</w:t>
+            </w:r>
+            <w:proofErr w:type="spellEnd"/>
+            <w:r>
+              <w:rPr>
+                <w:rFonts w:ascii="宋体" w:eastAsia="宋体" w:hAnsi="宋体" w:cs="宋体"/>
+                <w:color w:val="000000"/>
+                <w:kern w:val="0"/>
+                <w:sz w:val="22"/>
+              </w:rPr>
+              <w:t>}</w:t>
             </w:r>
           </w:p>
         </w:tc>
@@ -10211,7 +11410,27 @@
                 <w:kern w:val="0"/>
                 <w:sz w:val="22"/>
               </w:rPr>
-              <w:t>${localUnicomItemSum}</w:t>
+              <w:t>${</w:t>
+            </w:r>
+            <w:proofErr w:type="spellStart"/>
+            <w:r>
+              <w:rPr>
+                <w:rFonts w:ascii="宋体" w:eastAsia="宋体" w:hAnsi="宋体" w:cs="宋体"/>
+                <w:color w:val="000000"/>
+                <w:kern w:val="0"/>
+                <w:sz w:val="22"/>
+              </w:rPr>
+              <w:t>localUnicomItemSum</w:t>
+            </w:r>
+            <w:proofErr w:type="spellEnd"/>
+            <w:r>
+              <w:rPr>
+                <w:rFonts w:ascii="宋体" w:eastAsia="宋体" w:hAnsi="宋体" w:cs="宋体"/>
+                <w:color w:val="000000"/>
+                <w:kern w:val="0"/>
+                <w:sz w:val="22"/>
+              </w:rPr>
+              <w:t>}</w:t>
             </w:r>
           </w:p>
         </w:tc>
@@ -10248,7 +11467,27 @@
                 <w:kern w:val="0"/>
                 <w:sz w:val="22"/>
               </w:rPr>
-              <w:t>${localUnicomItemPercent}%</w:t>
+              <w:t>${</w:t>
+            </w:r>
+            <w:proofErr w:type="spellStart"/>
+            <w:r>
+              <w:rPr>
+                <w:rFonts w:ascii="宋体" w:eastAsia="宋体" w:hAnsi="宋体" w:cs="宋体"/>
+                <w:color w:val="000000"/>
+                <w:kern w:val="0"/>
+                <w:sz w:val="22"/>
+              </w:rPr>
+              <w:t>localUnicomItemPercent</w:t>
+            </w:r>
+            <w:proofErr w:type="spellEnd"/>
+            <w:r>
+              <w:rPr>
+                <w:rFonts w:ascii="宋体" w:eastAsia="宋体" w:hAnsi="宋体" w:cs="宋体"/>
+                <w:color w:val="000000"/>
+                <w:kern w:val="0"/>
+                <w:sz w:val="22"/>
+              </w:rPr>
+              <w:t>}%</w:t>
             </w:r>
           </w:p>
         </w:tc>
@@ -10337,7 +11576,16 @@
                 <w:sz w:val="24"/>
                 <w:szCs w:val="24"/>
               </w:rPr>
-              <w:t>{order_</w:t>
+              <w:t>{</w:t>
+            </w:r>
+            <w:proofErr w:type="spellStart"/>
+            <w:r>
+              <w:rPr>
+                <w:rFonts w:ascii="宋体" w:eastAsia="宋体" w:hAnsi="宋体"/>
+                <w:sz w:val="24"/>
+                <w:szCs w:val="24"/>
+              </w:rPr>
+              <w:t>order_</w:t>
             </w:r>
             <w:r>
               <w:rPr>
@@ -10347,6 +11595,7 @@
               </w:rPr>
               <w:t>local_real</w:t>
             </w:r>
+            <w:proofErr w:type="spellEnd"/>
             <w:r>
               <w:rPr>
                 <w:rFonts w:ascii="宋体" w:eastAsia="宋体" w:hAnsi="宋体"/>
@@ -10439,7 +11688,25 @@
           <w:sz w:val="24"/>
           <w:szCs w:val="24"/>
         </w:rPr>
-        <w:t>{order_local_sum_detail}</w:t>
+        <w:t>{</w:t>
+      </w:r>
+      <w:proofErr w:type="spellStart"/>
+      <w:r>
+        <w:rPr>
+          <w:rFonts w:ascii="宋体" w:eastAsia="宋体" w:hAnsi="宋体"/>
+          <w:sz w:val="24"/>
+          <w:szCs w:val="24"/>
+        </w:rPr>
+        <w:t>order_local_sum_detail</w:t>
+      </w:r>
+      <w:proofErr w:type="spellEnd"/>
+      <w:r>
+        <w:rPr>
+          <w:rFonts w:ascii="宋体" w:eastAsia="宋体" w:hAnsi="宋体"/>
+          <w:sz w:val="24"/>
+          <w:szCs w:val="24"/>
+        </w:rPr>
+        <w:t>}</w:t>
       </w:r>
     </w:p>
     <w:p>
@@ -10501,8 +11768,8 @@
           <w:szCs w:val="24"/>
         </w:rPr>
       </w:pPr>
-      <w:bookmarkStart w:id="9" w:name="_Toc535843638"/>
-      <w:bookmarkStart w:id="10" w:name="_Toc25585918"/>
+      <w:bookmarkStart w:id="8" w:name="_Toc535843638"/>
+      <w:bookmarkStart w:id="9" w:name="_Toc25585918"/>
       <w:r>
         <w:rPr>
           <w:rFonts w:ascii="黑体" w:eastAsia="黑体" w:hAnsi="黑体" w:hint="eastAsia"/>
@@ -10513,8 +11780,8 @@
         </w:rPr>
         <w:t>故障原因分析</w:t>
       </w:r>
+      <w:bookmarkEnd w:id="8"/>
       <w:bookmarkEnd w:id="9"/>
-      <w:bookmarkEnd w:id="10"/>
     </w:p>
     <w:p>
       <w:pPr>
@@ -10565,7 +11832,16 @@
           <w:sz w:val="24"/>
           <w:szCs w:val="24"/>
         </w:rPr>
-        <w:t>{order_</w:t>
+        <w:t>{</w:t>
+      </w:r>
+      <w:proofErr w:type="spellStart"/>
+      <w:r>
+        <w:rPr>
+          <w:rFonts w:ascii="宋体" w:eastAsia="宋体" w:hAnsi="宋体"/>
+          <w:sz w:val="24"/>
+          <w:szCs w:val="24"/>
+        </w:rPr>
+        <w:t>order_</w:t>
       </w:r>
       <w:r>
         <w:rPr>
@@ -10581,7 +11857,16 @@
           <w:sz w:val="24"/>
           <w:szCs w:val="24"/>
         </w:rPr>
-        <w:t>unicom_line_detail}</w:t>
+        <w:t>unicom_line_detail</w:t>
+      </w:r>
+      <w:proofErr w:type="spellEnd"/>
+      <w:r>
+        <w:rPr>
+          <w:rFonts w:ascii="宋体" w:eastAsia="宋体" w:hAnsi="宋体"/>
+          <w:sz w:val="24"/>
+          <w:szCs w:val="24"/>
+        </w:rPr>
+        <w:t>}</w:t>
       </w:r>
       <w:r>
         <w:rPr>
@@ -10640,7 +11925,16 @@
           <w:sz w:val="24"/>
           <w:szCs w:val="24"/>
         </w:rPr>
-        <w:t>{order_</w:t>
+        <w:t>{</w:t>
+      </w:r>
+      <w:proofErr w:type="spellStart"/>
+      <w:r>
+        <w:rPr>
+          <w:rFonts w:ascii="宋体" w:eastAsia="宋体" w:hAnsi="宋体"/>
+          <w:sz w:val="24"/>
+          <w:szCs w:val="24"/>
+        </w:rPr>
+        <w:t>order_</w:t>
       </w:r>
       <w:r>
         <w:rPr>
@@ -10656,7 +11950,16 @@
           <w:sz w:val="24"/>
           <w:szCs w:val="24"/>
         </w:rPr>
-        <w:t>unicom_devices_detail}</w:t>
+        <w:t>unicom_devices_detail</w:t>
+      </w:r>
+      <w:proofErr w:type="spellEnd"/>
+      <w:r>
+        <w:rPr>
+          <w:rFonts w:ascii="宋体" w:eastAsia="宋体" w:hAnsi="宋体"/>
+          <w:sz w:val="24"/>
+          <w:szCs w:val="24"/>
+        </w:rPr>
+        <w:t>}</w:t>
       </w:r>
       <w:r>
         <w:rPr>
@@ -10713,7 +12016,16 @@
           <w:sz w:val="24"/>
           <w:szCs w:val="24"/>
         </w:rPr>
-        <w:t>{order_</w:t>
+        <w:t>{</w:t>
+      </w:r>
+      <w:proofErr w:type="spellStart"/>
+      <w:r>
+        <w:rPr>
+          <w:rFonts w:ascii="宋体" w:eastAsia="宋体" w:hAnsi="宋体"/>
+          <w:sz w:val="24"/>
+          <w:szCs w:val="24"/>
+        </w:rPr>
+        <w:t>order_</w:t>
       </w:r>
       <w:r>
         <w:rPr>
@@ -10729,7 +12041,16 @@
           <w:sz w:val="24"/>
           <w:szCs w:val="24"/>
         </w:rPr>
-        <w:t>unicom_power_detail}</w:t>
+        <w:t>unicom_power_detail</w:t>
+      </w:r>
+      <w:proofErr w:type="spellEnd"/>
+      <w:r>
+        <w:rPr>
+          <w:rFonts w:ascii="宋体" w:eastAsia="宋体" w:hAnsi="宋体"/>
+          <w:sz w:val="24"/>
+          <w:szCs w:val="24"/>
+        </w:rPr>
+        <w:t>}</w:t>
       </w:r>
     </w:p>
     <w:p>
@@ -10770,7 +12091,16 @@
           <w:sz w:val="24"/>
           <w:szCs w:val="24"/>
         </w:rPr>
-        <w:t>{order_</w:t>
+        <w:t>{</w:t>
+      </w:r>
+      <w:proofErr w:type="spellStart"/>
+      <w:r>
+        <w:rPr>
+          <w:rFonts w:ascii="宋体" w:eastAsia="宋体" w:hAnsi="宋体"/>
+          <w:sz w:val="24"/>
+          <w:szCs w:val="24"/>
+        </w:rPr>
+        <w:t>order_</w:t>
       </w:r>
       <w:r>
         <w:rPr>
@@ -10786,7 +12116,16 @@
           <w:sz w:val="24"/>
           <w:szCs w:val="24"/>
         </w:rPr>
-        <w:t>unicom_e_line_detail}</w:t>
+        <w:t>unicom_e_line_detail</w:t>
+      </w:r>
+      <w:proofErr w:type="spellEnd"/>
+      <w:r>
+        <w:rPr>
+          <w:rFonts w:ascii="宋体" w:eastAsia="宋体" w:hAnsi="宋体"/>
+          <w:sz w:val="24"/>
+          <w:szCs w:val="24"/>
+        </w:rPr>
+        <w:t>}</w:t>
       </w:r>
       <w:r>
         <w:rPr>
@@ -10851,7 +12190,7 @@
         </w:rPr>
         <w:t>详情</w:t>
       </w:r>
-      <w:bookmarkStart w:id="11" w:name="_Toc535843639"/>
+      <w:bookmarkStart w:id="10" w:name="_Toc535843639"/>
     </w:p>
     <w:tbl>
       <w:tblPr>
@@ -11401,7 +12740,17 @@
                 <w:szCs w:val="21"/>
               </w:rPr>
               <w:lastRenderedPageBreak/>
-              <w:t>${order_</w:t>
+              <w:t>${</w:t>
+            </w:r>
+            <w:proofErr w:type="spellStart"/>
+            <w:r>
+              <w:rPr>
+                <w:rFonts w:ascii="宋体" w:eastAsia="宋体" w:hAnsi="宋体" w:cs="宋体"/>
+                <w:color w:val="000000"/>
+                <w:kern w:val="0"/>
+                <w:szCs w:val="21"/>
+              </w:rPr>
+              <w:t>order_</w:t>
             </w:r>
             <w:r>
               <w:rPr>
@@ -11419,7 +12768,17 @@
                 <w:kern w:val="0"/>
                 <w:szCs w:val="21"/>
               </w:rPr>
-              <w:t>_unicom_line}</w:t>
+              <w:t>_unicom_line</w:t>
+            </w:r>
+            <w:proofErr w:type="spellEnd"/>
+            <w:r>
+              <w:rPr>
+                <w:rFonts w:ascii="宋体" w:eastAsia="宋体" w:hAnsi="宋体" w:cs="宋体"/>
+                <w:color w:val="000000"/>
+                <w:kern w:val="0"/>
+                <w:szCs w:val="21"/>
+              </w:rPr>
+              <w:t>}</w:t>
             </w:r>
           </w:p>
         </w:tc>
@@ -11458,7 +12817,17 @@
                 <w:kern w:val="0"/>
                 <w:szCs w:val="21"/>
               </w:rPr>
-              <w:t>${order_</w:t>
+              <w:t>${</w:t>
+            </w:r>
+            <w:proofErr w:type="spellStart"/>
+            <w:r>
+              <w:rPr>
+                <w:rFonts w:ascii="宋体" w:eastAsia="宋体" w:hAnsi="宋体" w:cs="宋体"/>
+                <w:color w:val="000000"/>
+                <w:kern w:val="0"/>
+                <w:szCs w:val="21"/>
+              </w:rPr>
+              <w:t>order_</w:t>
             </w:r>
             <w:r>
               <w:rPr>
@@ -11486,7 +12855,17 @@
                 <w:szCs w:val="21"/>
               </w:rPr>
               <w:lastRenderedPageBreak/>
-              <w:t>icom_line_percent}</w:t>
+              <w:t>icom_line_percent</w:t>
+            </w:r>
+            <w:proofErr w:type="spellEnd"/>
+            <w:r>
+              <w:rPr>
+                <w:rFonts w:ascii="宋体" w:eastAsia="宋体" w:hAnsi="宋体" w:cs="宋体"/>
+                <w:color w:val="000000"/>
+                <w:kern w:val="0"/>
+                <w:szCs w:val="21"/>
+              </w:rPr>
+              <w:t>}</w:t>
             </w:r>
             <w:r>
               <w:rPr>
@@ -11567,6 +12946,7 @@
               </w:rPr>
               <w:t>${</w:t>
             </w:r>
+            <w:proofErr w:type="spellStart"/>
             <w:r>
               <w:rPr>
                 <w:rFonts w:ascii="宋体" w:eastAsia="宋体" w:hAnsi="宋体" w:cs="宋体"/>
@@ -11576,6 +12956,7 @@
               </w:rPr>
               <w:t>localUnicomLineItem</w:t>
             </w:r>
+            <w:proofErr w:type="spellEnd"/>
             <w:r>
               <w:rPr>
                 <w:rFonts w:ascii="宋体" w:eastAsia="宋体" w:hAnsi="宋体" w:cs="宋体"/>
@@ -11623,6 +13004,7 @@
               </w:rPr>
               <w:t>${</w:t>
             </w:r>
+            <w:proofErr w:type="spellStart"/>
             <w:r>
               <w:rPr>
                 <w:rFonts w:ascii="宋体" w:eastAsia="宋体" w:hAnsi="宋体" w:cs="宋体"/>
@@ -11632,6 +13014,7 @@
               </w:rPr>
               <w:t>localUnicomLineItemSum</w:t>
             </w:r>
+            <w:proofErr w:type="spellEnd"/>
             <w:r>
               <w:rPr>
                 <w:rFonts w:ascii="宋体" w:eastAsia="宋体" w:hAnsi="宋体" w:cs="宋体"/>
@@ -11679,6 +13062,7 @@
               </w:rPr>
               <w:t>${</w:t>
             </w:r>
+            <w:proofErr w:type="spellStart"/>
             <w:r>
               <w:rPr>
                 <w:rFonts w:ascii="宋体" w:eastAsia="宋体" w:hAnsi="宋体" w:cs="宋体"/>
@@ -11688,6 +13072,7 @@
               </w:rPr>
               <w:t>localUnicomLineItemPercent</w:t>
             </w:r>
+            <w:proofErr w:type="spellEnd"/>
             <w:r>
               <w:rPr>
                 <w:rFonts w:ascii="宋体" w:eastAsia="宋体" w:hAnsi="宋体" w:cs="宋体"/>
@@ -12017,7 +13402,17 @@
                 <w:kern w:val="0"/>
                 <w:szCs w:val="21"/>
               </w:rPr>
-              <w:t>${order_</w:t>
+              <w:t>${</w:t>
+            </w:r>
+            <w:proofErr w:type="spellStart"/>
+            <w:r>
+              <w:rPr>
+                <w:rFonts w:ascii="宋体" w:eastAsia="宋体" w:hAnsi="宋体" w:cs="宋体"/>
+                <w:color w:val="000000"/>
+                <w:kern w:val="0"/>
+                <w:szCs w:val="21"/>
+              </w:rPr>
+              <w:t>order_</w:t>
             </w:r>
             <w:r>
               <w:rPr>
@@ -12035,7 +13430,17 @@
                 <w:kern w:val="0"/>
                 <w:szCs w:val="21"/>
               </w:rPr>
-              <w:t>_unicom_devices}</w:t>
+              <w:t>_unicom_devices</w:t>
+            </w:r>
+            <w:proofErr w:type="spellEnd"/>
+            <w:r>
+              <w:rPr>
+                <w:rFonts w:ascii="宋体" w:eastAsia="宋体" w:hAnsi="宋体" w:cs="宋体"/>
+                <w:color w:val="000000"/>
+                <w:kern w:val="0"/>
+                <w:szCs w:val="21"/>
+              </w:rPr>
+              <w:t>}</w:t>
             </w:r>
           </w:p>
         </w:tc>
@@ -12074,7 +13479,17 @@
                 <w:kern w:val="0"/>
                 <w:szCs w:val="21"/>
               </w:rPr>
-              <w:t>${order_</w:t>
+              <w:t>${</w:t>
+            </w:r>
+            <w:proofErr w:type="spellStart"/>
+            <w:r>
+              <w:rPr>
+                <w:rFonts w:ascii="宋体" w:eastAsia="宋体" w:hAnsi="宋体" w:cs="宋体"/>
+                <w:color w:val="000000"/>
+                <w:kern w:val="0"/>
+                <w:szCs w:val="21"/>
+              </w:rPr>
+              <w:t>order_</w:t>
             </w:r>
             <w:r>
               <w:rPr>
@@ -12092,7 +13507,17 @@
                 <w:kern w:val="0"/>
                 <w:szCs w:val="21"/>
               </w:rPr>
-              <w:t>_unicom_devices_percent}</w:t>
+              <w:t>_unicom_devices_percent</w:t>
+            </w:r>
+            <w:proofErr w:type="spellEnd"/>
+            <w:r>
+              <w:rPr>
+                <w:rFonts w:ascii="宋体" w:eastAsia="宋体" w:hAnsi="宋体" w:cs="宋体"/>
+                <w:color w:val="000000"/>
+                <w:kern w:val="0"/>
+                <w:szCs w:val="21"/>
+              </w:rPr>
+              <w:t>}</w:t>
             </w:r>
             <w:r>
               <w:rPr>
@@ -12173,6 +13598,7 @@
               </w:rPr>
               <w:t>${</w:t>
             </w:r>
+            <w:proofErr w:type="spellStart"/>
             <w:r>
               <w:rPr>
                 <w:rFonts w:ascii="宋体" w:eastAsia="宋体" w:hAnsi="宋体" w:cs="宋体"/>
@@ -12182,6 +13608,7 @@
               </w:rPr>
               <w:t>localUnicomDevicesItem</w:t>
             </w:r>
+            <w:proofErr w:type="spellEnd"/>
             <w:r>
               <w:rPr>
                 <w:rFonts w:ascii="宋体" w:eastAsia="宋体" w:hAnsi="宋体" w:cs="宋体"/>
@@ -12228,6 +13655,7 @@
               </w:rPr>
               <w:t>${</w:t>
             </w:r>
+            <w:proofErr w:type="spellStart"/>
             <w:r>
               <w:rPr>
                 <w:rFonts w:ascii="宋体" w:eastAsia="宋体" w:hAnsi="宋体" w:cs="宋体"/>
@@ -12237,6 +13665,7 @@
               </w:rPr>
               <w:t>localUnicomDevicesItemSum</w:t>
             </w:r>
+            <w:proofErr w:type="spellEnd"/>
             <w:r>
               <w:rPr>
                 <w:rFonts w:ascii="宋体" w:eastAsia="宋体" w:hAnsi="宋体" w:cs="宋体"/>
@@ -12283,6 +13712,7 @@
               </w:rPr>
               <w:t>${</w:t>
             </w:r>
+            <w:proofErr w:type="spellStart"/>
             <w:r>
               <w:rPr>
                 <w:rFonts w:ascii="宋体" w:eastAsia="宋体" w:hAnsi="宋体" w:cs="宋体"/>
@@ -12292,6 +13722,7 @@
               </w:rPr>
               <w:t>localUnicomDevicesItemPercent</w:t>
             </w:r>
+            <w:proofErr w:type="spellEnd"/>
             <w:r>
               <w:rPr>
                 <w:rFonts w:ascii="宋体" w:eastAsia="宋体" w:hAnsi="宋体" w:cs="宋体"/>
@@ -12619,7 +14050,17 @@
                 <w:kern w:val="0"/>
                 <w:szCs w:val="21"/>
               </w:rPr>
-              <w:t>${order_</w:t>
+              <w:t>${</w:t>
+            </w:r>
+            <w:proofErr w:type="spellStart"/>
+            <w:r>
+              <w:rPr>
+                <w:rFonts w:ascii="宋体" w:eastAsia="宋体" w:hAnsi="宋体" w:cs="宋体"/>
+                <w:color w:val="000000"/>
+                <w:kern w:val="0"/>
+                <w:szCs w:val="21"/>
+              </w:rPr>
+              <w:t>order_</w:t>
             </w:r>
             <w:r>
               <w:rPr>
@@ -12637,7 +14078,17 @@
                 <w:kern w:val="0"/>
                 <w:szCs w:val="21"/>
               </w:rPr>
-              <w:t>_unicom_power}</w:t>
+              <w:t>_unicom_power</w:t>
+            </w:r>
+            <w:proofErr w:type="spellEnd"/>
+            <w:r>
+              <w:rPr>
+                <w:rFonts w:ascii="宋体" w:eastAsia="宋体" w:hAnsi="宋体" w:cs="宋体"/>
+                <w:color w:val="000000"/>
+                <w:kern w:val="0"/>
+                <w:szCs w:val="21"/>
+              </w:rPr>
+              <w:t>}</w:t>
             </w:r>
           </w:p>
         </w:tc>
@@ -12675,7 +14126,17 @@
                 <w:kern w:val="0"/>
                 <w:szCs w:val="21"/>
               </w:rPr>
-              <w:t>${order_</w:t>
+              <w:t>${</w:t>
+            </w:r>
+            <w:proofErr w:type="spellStart"/>
+            <w:r>
+              <w:rPr>
+                <w:rFonts w:ascii="宋体" w:eastAsia="宋体" w:hAnsi="宋体" w:cs="宋体"/>
+                <w:color w:val="000000"/>
+                <w:kern w:val="0"/>
+                <w:szCs w:val="21"/>
+              </w:rPr>
+              <w:t>order_</w:t>
             </w:r>
             <w:r>
               <w:rPr>
@@ -12693,7 +14154,17 @@
                 <w:kern w:val="0"/>
                 <w:szCs w:val="21"/>
               </w:rPr>
-              <w:t>_unicom_power_percent}</w:t>
+              <w:t>_unicom_power_percent</w:t>
+            </w:r>
+            <w:proofErr w:type="spellEnd"/>
+            <w:r>
+              <w:rPr>
+                <w:rFonts w:ascii="宋体" w:eastAsia="宋体" w:hAnsi="宋体" w:cs="宋体"/>
+                <w:color w:val="000000"/>
+                <w:kern w:val="0"/>
+                <w:szCs w:val="21"/>
+              </w:rPr>
+              <w:t>}</w:t>
             </w:r>
             <w:r>
               <w:rPr>
@@ -12774,6 +14245,7 @@
               </w:rPr>
               <w:t>${</w:t>
             </w:r>
+            <w:proofErr w:type="spellStart"/>
             <w:r>
               <w:rPr>
                 <w:rFonts w:ascii="宋体" w:eastAsia="宋体" w:hAnsi="宋体" w:cs="宋体"/>
@@ -12783,6 +14255,7 @@
               </w:rPr>
               <w:t>localUnicomPowerItem</w:t>
             </w:r>
+            <w:proofErr w:type="spellEnd"/>
             <w:r>
               <w:rPr>
                 <w:rFonts w:ascii="宋体" w:eastAsia="宋体" w:hAnsi="宋体" w:cs="宋体"/>
@@ -12829,6 +14302,7 @@
               </w:rPr>
               <w:t>${</w:t>
             </w:r>
+            <w:proofErr w:type="spellStart"/>
             <w:r>
               <w:rPr>
                 <w:rFonts w:ascii="宋体" w:eastAsia="宋体" w:hAnsi="宋体" w:cs="宋体"/>
@@ -12838,6 +14312,7 @@
               </w:rPr>
               <w:t>localUnicomPowerItemSum</w:t>
             </w:r>
+            <w:proofErr w:type="spellEnd"/>
             <w:r>
               <w:rPr>
                 <w:rFonts w:ascii="宋体" w:eastAsia="宋体" w:hAnsi="宋体" w:cs="宋体"/>
@@ -12884,6 +14359,7 @@
               </w:rPr>
               <w:t>${</w:t>
             </w:r>
+            <w:proofErr w:type="spellStart"/>
             <w:r>
               <w:rPr>
                 <w:rFonts w:ascii="宋体" w:eastAsia="宋体" w:hAnsi="宋体" w:cs="宋体"/>
@@ -12893,6 +14369,7 @@
               </w:rPr>
               <w:t>localUnicomPowerItemPercent</w:t>
             </w:r>
+            <w:proofErr w:type="spellEnd"/>
             <w:r>
               <w:rPr>
                 <w:rFonts w:ascii="宋体" w:eastAsia="宋体" w:hAnsi="宋体" w:cs="宋体"/>
@@ -13223,7 +14700,17 @@
                 <w:kern w:val="0"/>
                 <w:szCs w:val="21"/>
               </w:rPr>
-              <w:t>${order_</w:t>
+              <w:t>${</w:t>
+            </w:r>
+            <w:proofErr w:type="spellStart"/>
+            <w:r>
+              <w:rPr>
+                <w:rFonts w:ascii="宋体" w:eastAsia="宋体" w:hAnsi="宋体" w:cs="宋体"/>
+                <w:color w:val="000000"/>
+                <w:kern w:val="0"/>
+                <w:szCs w:val="21"/>
+              </w:rPr>
+              <w:t>order_</w:t>
             </w:r>
             <w:r>
               <w:rPr>
@@ -13241,7 +14728,17 @@
                 <w:kern w:val="0"/>
                 <w:szCs w:val="21"/>
               </w:rPr>
-              <w:t>_unicom_e_line}</w:t>
+              <w:t>_unicom_e_line</w:t>
+            </w:r>
+            <w:proofErr w:type="spellEnd"/>
+            <w:r>
+              <w:rPr>
+                <w:rFonts w:ascii="宋体" w:eastAsia="宋体" w:hAnsi="宋体" w:cs="宋体"/>
+                <w:color w:val="000000"/>
+                <w:kern w:val="0"/>
+                <w:szCs w:val="21"/>
+              </w:rPr>
+              <w:t>}</w:t>
             </w:r>
           </w:p>
         </w:tc>
@@ -13279,7 +14776,17 @@
                 <w:kern w:val="0"/>
                 <w:szCs w:val="21"/>
               </w:rPr>
-              <w:t>${order_</w:t>
+              <w:t>${</w:t>
+            </w:r>
+            <w:proofErr w:type="spellStart"/>
+            <w:r>
+              <w:rPr>
+                <w:rFonts w:ascii="宋体" w:eastAsia="宋体" w:hAnsi="宋体" w:cs="宋体"/>
+                <w:color w:val="000000"/>
+                <w:kern w:val="0"/>
+                <w:szCs w:val="21"/>
+              </w:rPr>
+              <w:t>order_</w:t>
             </w:r>
             <w:r>
               <w:rPr>
@@ -13297,7 +14804,17 @@
                 <w:kern w:val="0"/>
                 <w:szCs w:val="21"/>
               </w:rPr>
-              <w:t>_unicom_e_line_percent}</w:t>
+              <w:t>_unicom_e_line_percent</w:t>
+            </w:r>
+            <w:proofErr w:type="spellEnd"/>
+            <w:r>
+              <w:rPr>
+                <w:rFonts w:ascii="宋体" w:eastAsia="宋体" w:hAnsi="宋体" w:cs="宋体"/>
+                <w:color w:val="000000"/>
+                <w:kern w:val="0"/>
+                <w:szCs w:val="21"/>
+              </w:rPr>
+              <w:t>}</w:t>
             </w:r>
             <w:r>
               <w:rPr>
@@ -13378,6 +14895,7 @@
               </w:rPr>
               <w:t>${</w:t>
             </w:r>
+            <w:proofErr w:type="spellStart"/>
             <w:r>
               <w:rPr>
                 <w:rFonts w:ascii="宋体" w:eastAsia="宋体" w:hAnsi="宋体" w:cs="宋体"/>
@@ -13387,6 +14905,7 @@
               </w:rPr>
               <w:t>localUnicomELineItem</w:t>
             </w:r>
+            <w:proofErr w:type="spellEnd"/>
             <w:r>
               <w:rPr>
                 <w:rFonts w:ascii="宋体" w:eastAsia="宋体" w:hAnsi="宋体" w:cs="宋体"/>
@@ -13433,6 +14952,7 @@
               </w:rPr>
               <w:t>${</w:t>
             </w:r>
+            <w:proofErr w:type="spellStart"/>
             <w:r>
               <w:rPr>
                 <w:rFonts w:ascii="宋体" w:eastAsia="宋体" w:hAnsi="宋体" w:cs="宋体"/>
@@ -13442,6 +14962,7 @@
               </w:rPr>
               <w:t>localUnicomELineItemSum</w:t>
             </w:r>
+            <w:proofErr w:type="spellEnd"/>
             <w:r>
               <w:rPr>
                 <w:rFonts w:ascii="宋体" w:eastAsia="宋体" w:hAnsi="宋体" w:cs="宋体"/>
@@ -13488,6 +15009,7 @@
               </w:rPr>
               <w:t>${</w:t>
             </w:r>
+            <w:proofErr w:type="spellStart"/>
             <w:r>
               <w:rPr>
                 <w:rFonts w:ascii="宋体" w:eastAsia="宋体" w:hAnsi="宋体" w:cs="宋体"/>
@@ -13497,6 +15019,7 @@
               </w:rPr>
               <w:t>localUnicomELineItemPercent</w:t>
             </w:r>
+            <w:proofErr w:type="spellEnd"/>
             <w:r>
               <w:rPr>
                 <w:rFonts w:ascii="宋体" w:eastAsia="宋体" w:hAnsi="宋体" w:cs="宋体"/>
@@ -13653,6 +15176,7 @@
               </w:rPr>
               <w:t>${</w:t>
             </w:r>
+            <w:proofErr w:type="spellStart"/>
             <w:r>
               <w:rPr>
                 <w:rFonts w:ascii="宋体" w:eastAsia="宋体" w:hAnsi="宋体"/>
@@ -13669,6 +15193,7 @@
               </w:rPr>
               <w:t>local_real</w:t>
             </w:r>
+            <w:proofErr w:type="spellEnd"/>
             <w:r>
               <w:rPr>
                 <w:rFonts w:ascii="宋体" w:eastAsia="宋体" w:hAnsi="宋体" w:cs="宋体"/>
@@ -13748,7 +15273,7 @@
           <w:szCs w:val="24"/>
         </w:rPr>
       </w:pPr>
-      <w:bookmarkStart w:id="12" w:name="_Toc25585919"/>
+      <w:bookmarkStart w:id="11" w:name="_Toc25585919"/>
       <w:r>
         <w:rPr>
           <w:rFonts w:ascii="黑体" w:eastAsia="黑体" w:hAnsi="黑体" w:hint="eastAsia"/>
@@ -13757,8 +15282,8 @@
         </w:rPr>
         <w:t>按客户行业分析</w:t>
       </w:r>
+      <w:bookmarkEnd w:id="10"/>
       <w:bookmarkEnd w:id="11"/>
-      <w:bookmarkEnd w:id="12"/>
     </w:p>
     <w:p>
       <w:pPr>
@@ -13794,16 +15319,35 @@
           <w:sz w:val="24"/>
           <w:szCs w:val="24"/>
         </w:rPr>
-        <w:t>系统政企客户故障网络侧故障工单</w:t>
-      </w:r>
+        <w:t>系统政企客户故障网络侧</w:t>
+      </w:r>
+      <w:proofErr w:type="gramStart"/>
       <w:r>
         <w:rPr>
           <w:rFonts w:ascii="宋体" w:eastAsia="宋体" w:hAnsi="宋体" w:hint="eastAsia"/>
           <w:sz w:val="24"/>
           <w:szCs w:val="24"/>
         </w:rPr>
+        <w:t>故障工</w:t>
+      </w:r>
+      <w:proofErr w:type="gramEnd"/>
+      <w:r>
+        <w:rPr>
+          <w:rFonts w:ascii="宋体" w:eastAsia="宋体" w:hAnsi="宋体" w:hint="eastAsia"/>
+          <w:sz w:val="24"/>
+          <w:szCs w:val="24"/>
+        </w:rPr>
+        <w:t>单</w:t>
+      </w:r>
+      <w:r>
+        <w:rPr>
+          <w:rFonts w:ascii="宋体" w:eastAsia="宋体" w:hAnsi="宋体" w:hint="eastAsia"/>
+          <w:sz w:val="24"/>
+          <w:szCs w:val="24"/>
+        </w:rPr>
         <w:t>${</w:t>
       </w:r>
+      <w:proofErr w:type="spellStart"/>
       <w:r>
         <w:rPr>
           <w:rFonts w:ascii="宋体" w:eastAsia="宋体" w:hAnsi="宋体"/>
@@ -13812,6 +15356,7 @@
         </w:rPr>
         <w:t>order_local_real</w:t>
       </w:r>
+      <w:proofErr w:type="spellEnd"/>
       <w:r>
         <w:rPr>
           <w:rFonts w:ascii="宋体" w:eastAsia="宋体" w:hAnsi="宋体" w:hint="eastAsia"/>
@@ -13846,6 +15391,7 @@
         </w:rPr>
         <w:t>${</w:t>
       </w:r>
+      <w:proofErr w:type="spellStart"/>
       <w:r>
         <w:rPr>
           <w:rFonts w:ascii="宋体" w:eastAsia="宋体" w:hAnsi="宋体"/>
@@ -13854,6 +15400,7 @@
         </w:rPr>
         <w:t>order_local_business_type_detail</w:t>
       </w:r>
+      <w:proofErr w:type="spellEnd"/>
       <w:r>
         <w:rPr>
           <w:rFonts w:ascii="宋体" w:eastAsia="宋体" w:hAnsi="宋体" w:hint="eastAsia"/>
@@ -14105,7 +15652,27 @@
                 <w:kern w:val="0"/>
                 <w:sz w:val="22"/>
               </w:rPr>
-              <w:t>${localBusinessTypeItem}</w:t>
+              <w:t>${</w:t>
+            </w:r>
+            <w:proofErr w:type="spellStart"/>
+            <w:r>
+              <w:rPr>
+                <w:rFonts w:ascii="宋体" w:eastAsia="宋体" w:hAnsi="宋体" w:cs="宋体"/>
+                <w:color w:val="000000"/>
+                <w:kern w:val="0"/>
+                <w:sz w:val="22"/>
+              </w:rPr>
+              <w:t>localBusinessTypeItem</w:t>
+            </w:r>
+            <w:proofErr w:type="spellEnd"/>
+            <w:r>
+              <w:rPr>
+                <w:rFonts w:ascii="宋体" w:eastAsia="宋体" w:hAnsi="宋体" w:cs="宋体"/>
+                <w:color w:val="000000"/>
+                <w:kern w:val="0"/>
+                <w:sz w:val="22"/>
+              </w:rPr>
+              <w:t>}</w:t>
             </w:r>
           </w:p>
         </w:tc>
@@ -14142,7 +15709,17 @@
                 <w:kern w:val="0"/>
                 <w:sz w:val="22"/>
               </w:rPr>
-              <w:t>${l</w:t>
+              <w:t>${</w:t>
+            </w:r>
+            <w:proofErr w:type="spellStart"/>
+            <w:r>
+              <w:rPr>
+                <w:rFonts w:ascii="宋体" w:eastAsia="宋体" w:hAnsi="宋体" w:cs="宋体"/>
+                <w:color w:val="000000"/>
+                <w:kern w:val="0"/>
+                <w:sz w:val="22"/>
+              </w:rPr>
+              <w:t>l</w:t>
             </w:r>
             <w:r>
               <w:rPr>
@@ -14169,7 +15746,17 @@
                 <w:kern w:val="0"/>
                 <w:sz w:val="22"/>
               </w:rPr>
-              <w:t>alBusinessTypeItemSum}</w:t>
+              <w:t>alBusinessTypeItemSum</w:t>
+            </w:r>
+            <w:proofErr w:type="spellEnd"/>
+            <w:r>
+              <w:rPr>
+                <w:rFonts w:ascii="宋体" w:eastAsia="宋体" w:hAnsi="宋体" w:cs="宋体"/>
+                <w:color w:val="000000"/>
+                <w:kern w:val="0"/>
+                <w:sz w:val="22"/>
+              </w:rPr>
+              <w:t>}</w:t>
             </w:r>
           </w:p>
         </w:tc>
@@ -14206,7 +15793,27 @@
                 <w:kern w:val="0"/>
                 <w:sz w:val="22"/>
               </w:rPr>
-              <w:t>${localBusinessTypeItemPercent}%</w:t>
+              <w:t>${</w:t>
+            </w:r>
+            <w:proofErr w:type="spellStart"/>
+            <w:r>
+              <w:rPr>
+                <w:rFonts w:ascii="宋体" w:eastAsia="宋体" w:hAnsi="宋体" w:cs="宋体"/>
+                <w:color w:val="000000"/>
+                <w:kern w:val="0"/>
+                <w:sz w:val="22"/>
+              </w:rPr>
+              <w:t>localBusinessTypeItemPercent</w:t>
+            </w:r>
+            <w:proofErr w:type="spellEnd"/>
+            <w:r>
+              <w:rPr>
+                <w:rFonts w:ascii="宋体" w:eastAsia="宋体" w:hAnsi="宋体" w:cs="宋体"/>
+                <w:color w:val="000000"/>
+                <w:kern w:val="0"/>
+                <w:sz w:val="22"/>
+              </w:rPr>
+              <w:t>}%</w:t>
             </w:r>
           </w:p>
         </w:tc>
@@ -14287,7 +15894,27 @@
                 <w:kern w:val="0"/>
                 <w:szCs w:val="21"/>
               </w:rPr>
-              <w:t>${order_local_real}</w:t>
+              <w:t>${</w:t>
+            </w:r>
+            <w:proofErr w:type="spellStart"/>
+            <w:r>
+              <w:rPr>
+                <w:rFonts w:ascii="宋体" w:eastAsia="宋体" w:hAnsi="宋体" w:cs="宋体"/>
+                <w:color w:val="000000"/>
+                <w:kern w:val="0"/>
+                <w:szCs w:val="21"/>
+              </w:rPr>
+              <w:t>order_local_real</w:t>
+            </w:r>
+            <w:proofErr w:type="spellEnd"/>
+            <w:r>
+              <w:rPr>
+                <w:rFonts w:ascii="宋体" w:eastAsia="宋体" w:hAnsi="宋体" w:cs="宋体"/>
+                <w:color w:val="000000"/>
+                <w:kern w:val="0"/>
+                <w:szCs w:val="21"/>
+              </w:rPr>
+              <w:t>}</w:t>
             </w:r>
           </w:p>
         </w:tc>
@@ -14350,8 +15977,8 @@
           <w:szCs w:val="24"/>
         </w:rPr>
       </w:pPr>
-      <w:bookmarkStart w:id="13" w:name="_Toc535843640"/>
-      <w:bookmarkStart w:id="14" w:name="_Toc25585920"/>
+      <w:bookmarkStart w:id="12" w:name="_Toc535843640"/>
+      <w:bookmarkStart w:id="13" w:name="_Toc25585920"/>
       <w:r>
         <w:rPr>
           <w:rFonts w:ascii="黑体" w:eastAsia="黑体" w:hAnsi="黑体" w:hint="eastAsia"/>
@@ -14362,8 +15989,8 @@
         </w:rPr>
         <w:t>按客户故障量分析</w:t>
       </w:r>
+      <w:bookmarkEnd w:id="12"/>
       <w:bookmarkEnd w:id="13"/>
-      <w:bookmarkEnd w:id="14"/>
     </w:p>
     <w:p>
       <w:pPr>
@@ -14391,16 +16018,35 @@
           <w:sz w:val="24"/>
           <w:szCs w:val="24"/>
         </w:rPr>
-        <w:t>本地系统政企客户故障网络侧故障工单</w:t>
-      </w:r>
+        <w:t>本地系统政企客户故障网络侧</w:t>
+      </w:r>
+      <w:proofErr w:type="gramStart"/>
       <w:r>
         <w:rPr>
           <w:rFonts w:ascii="宋体" w:eastAsia="宋体" w:hAnsi="宋体" w:hint="eastAsia"/>
           <w:sz w:val="24"/>
           <w:szCs w:val="24"/>
         </w:rPr>
+        <w:t>故障工</w:t>
+      </w:r>
+      <w:proofErr w:type="gramEnd"/>
+      <w:r>
+        <w:rPr>
+          <w:rFonts w:ascii="宋体" w:eastAsia="宋体" w:hAnsi="宋体" w:hint="eastAsia"/>
+          <w:sz w:val="24"/>
+          <w:szCs w:val="24"/>
+        </w:rPr>
+        <w:t>单</w:t>
+      </w:r>
+      <w:r>
+        <w:rPr>
+          <w:rFonts w:ascii="宋体" w:eastAsia="宋体" w:hAnsi="宋体" w:hint="eastAsia"/>
+          <w:sz w:val="24"/>
+          <w:szCs w:val="24"/>
+        </w:rPr>
         <w:t>${</w:t>
       </w:r>
+      <w:proofErr w:type="spellStart"/>
       <w:r>
         <w:rPr>
           <w:rFonts w:ascii="宋体" w:eastAsia="宋体" w:hAnsi="宋体"/>
@@ -14409,6 +16055,7 @@
         </w:rPr>
         <w:t>order_local_real</w:t>
       </w:r>
+      <w:proofErr w:type="spellEnd"/>
       <w:r>
         <w:rPr>
           <w:rFonts w:ascii="宋体" w:eastAsia="宋体" w:hAnsi="宋体" w:hint="eastAsia"/>
@@ -14441,6 +16088,7 @@
         </w:rPr>
         <w:t>${</w:t>
       </w:r>
+      <w:proofErr w:type="spellStart"/>
       <w:r>
         <w:rPr>
           <w:rFonts w:ascii="宋体" w:eastAsia="宋体" w:hAnsi="宋体"/>
@@ -14449,6 +16097,7 @@
         </w:rPr>
         <w:t>order_local_customer_detail</w:t>
       </w:r>
+      <w:proofErr w:type="spellEnd"/>
       <w:r>
         <w:rPr>
           <w:rFonts w:ascii="宋体" w:eastAsia="宋体" w:hAnsi="宋体" w:hint="eastAsia"/>
@@ -14484,7 +16133,25 @@
           <w:sz w:val="24"/>
           <w:szCs w:val="24"/>
         </w:rPr>
-        <w:t>{order_local_customer_sum_picture}</w:t>
+        <w:t>{</w:t>
+      </w:r>
+      <w:proofErr w:type="spellStart"/>
+      <w:r>
+        <w:rPr>
+          <w:rFonts w:ascii="宋体" w:eastAsia="宋体" w:hAnsi="宋体"/>
+          <w:sz w:val="24"/>
+          <w:szCs w:val="24"/>
+        </w:rPr>
+        <w:t>order_local_customer_sum_picture</w:t>
+      </w:r>
+      <w:proofErr w:type="spellEnd"/>
+      <w:r>
+        <w:rPr>
+          <w:rFonts w:ascii="宋体" w:eastAsia="宋体" w:hAnsi="宋体"/>
+          <w:sz w:val="24"/>
+          <w:szCs w:val="24"/>
+        </w:rPr>
+        <w:t>}</w:t>
       </w:r>
     </w:p>
     <w:p>
@@ -14560,7 +16227,7 @@
           <w:szCs w:val="28"/>
         </w:rPr>
       </w:pPr>
-      <w:bookmarkStart w:id="15" w:name="_Toc25585921"/>
+      <w:bookmarkStart w:id="14" w:name="_Toc25585921"/>
       <w:r>
         <w:rPr>
           <w:rFonts w:ascii="黑体" w:eastAsia="黑体" w:hAnsi="黑体" w:hint="eastAsia"/>
@@ -14593,7 +16260,7 @@
         </w:rPr>
         <w:t>情况</w:t>
       </w:r>
-      <w:bookmarkEnd w:id="15"/>
+      <w:bookmarkEnd w:id="14"/>
     </w:p>
     <w:p>
       <w:pPr>
@@ -14614,7 +16281,7 @@
           <w:szCs w:val="24"/>
         </w:rPr>
       </w:pPr>
-      <w:bookmarkStart w:id="16" w:name="_Toc25585922"/>
+      <w:bookmarkStart w:id="15" w:name="_Toc25585922"/>
       <w:r>
         <w:rPr>
           <w:rFonts w:ascii="黑体" w:eastAsia="黑体" w:hAnsi="黑体" w:hint="eastAsia"/>
@@ -14631,7 +16298,7 @@
         </w:rPr>
         <w:t>原因分析</w:t>
       </w:r>
-      <w:bookmarkEnd w:id="16"/>
+      <w:bookmarkEnd w:id="15"/>
     </w:p>
     <w:p>
       <w:pPr>
@@ -14902,7 +16569,27 @@
           <w:kern w:val="0"/>
           <w:szCs w:val="24"/>
         </w:rPr>
-        <w:t>重要客户故障工单</w:t>
+        <w:t>重要客户</w:t>
+      </w:r>
+      <w:proofErr w:type="gramStart"/>
+      <w:r>
+        <w:rPr>
+          <w:rFonts w:ascii="黑体" w:eastAsia="黑体" w:hAnsi="黑体" w:cs="Arial" w:hint="eastAsia"/>
+          <w:bCs/>
+          <w:kern w:val="0"/>
+          <w:szCs w:val="24"/>
+        </w:rPr>
+        <w:t>故障工</w:t>
+      </w:r>
+      <w:proofErr w:type="gramEnd"/>
+      <w:r>
+        <w:rPr>
+          <w:rFonts w:ascii="黑体" w:eastAsia="黑体" w:hAnsi="黑体" w:cs="Arial" w:hint="eastAsia"/>
+          <w:bCs/>
+          <w:kern w:val="0"/>
+          <w:szCs w:val="24"/>
+        </w:rPr>
+        <w:t>单</w:t>
       </w:r>
     </w:p>
     <w:tbl>
@@ -15277,7 +16964,7 @@
           <w:szCs w:val="24"/>
         </w:rPr>
       </w:pPr>
-      <w:bookmarkStart w:id="17" w:name="_Toc25585923"/>
+      <w:bookmarkStart w:id="16" w:name="_Toc25585923"/>
       <w:r>
         <w:rPr>
           <w:rFonts w:ascii="黑体" w:eastAsia="黑体" w:hAnsi="黑体" w:hint="eastAsia"/>
@@ -15294,7 +16981,7 @@
         </w:rPr>
         <w:t>电路故障率</w:t>
       </w:r>
-      <w:bookmarkEnd w:id="17"/>
+      <w:bookmarkEnd w:id="16"/>
     </w:p>
     <w:p>
       <w:pPr>
@@ -15741,6 +17428,7 @@
               </w:rPr>
               <w:t>率（</w:t>
             </w:r>
+            <w:proofErr w:type="gramStart"/>
             <w:r>
               <w:rPr>
                 <w:rFonts w:ascii="宋体" w:eastAsia="宋体" w:hAnsi="宋体" w:cs="宋体" w:hint="eastAsia"/>
@@ -15750,7 +17438,19 @@
                 <w:kern w:val="0"/>
                 <w:sz w:val="22"/>
               </w:rPr>
-              <w:t>本客户电路</w:t>
+              <w:t>本客户</w:t>
+            </w:r>
+            <w:proofErr w:type="gramEnd"/>
+            <w:r>
+              <w:rPr>
+                <w:rFonts w:ascii="宋体" w:eastAsia="宋体" w:hAnsi="宋体" w:cs="宋体" w:hint="eastAsia"/>
+                <w:b/>
+                <w:bCs/>
+                <w:color w:val="000000"/>
+                <w:kern w:val="0"/>
+                <w:sz w:val="22"/>
+              </w:rPr>
+              <w:t>电路</w:t>
             </w:r>
             <w:r>
               <w:rPr>
@@ -16556,7 +18256,7 @@
           <w:szCs w:val="24"/>
         </w:rPr>
       </w:pPr>
-      <w:bookmarkStart w:id="18" w:name="_Toc25585924"/>
+      <w:bookmarkStart w:id="17" w:name="_Toc25585924"/>
       <w:r>
         <w:rPr>
           <w:rFonts w:ascii="黑体" w:eastAsia="黑体" w:hAnsi="黑体" w:hint="eastAsia"/>
@@ -16589,7 +18289,7 @@
         </w:rPr>
         <w:t>率</w:t>
       </w:r>
-      <w:bookmarkEnd w:id="18"/>
+      <w:bookmarkEnd w:id="17"/>
     </w:p>
     <w:p>
       <w:pPr>
@@ -16814,12 +18514,21 @@
         </w:rPr>
         <w:t>33</w:t>
       </w:r>
+      <w:proofErr w:type="gramStart"/>
       <w:r>
         <w:rPr>
           <w:rFonts w:ascii="黑体" w:eastAsia="黑体" w:hAnsi="黑体" w:hint="eastAsia"/>
           <w:szCs w:val="24"/>
         </w:rPr>
-        <w:t>超时工单</w:t>
+        <w:t>超时工</w:t>
+      </w:r>
+      <w:proofErr w:type="gramEnd"/>
+      <w:r>
+        <w:rPr>
+          <w:rFonts w:ascii="黑体" w:eastAsia="黑体" w:hAnsi="黑体" w:hint="eastAsia"/>
+          <w:szCs w:val="24"/>
+        </w:rPr>
+        <w:t>单</w:t>
       </w:r>
     </w:p>
     <w:tbl>
@@ -17369,7 +19078,7 @@
           <w:szCs w:val="28"/>
         </w:rPr>
       </w:pPr>
-      <w:bookmarkStart w:id="19" w:name="_Toc25585925"/>
+      <w:bookmarkStart w:id="18" w:name="_Toc25585925"/>
       <w:r>
         <w:rPr>
           <w:rFonts w:ascii="黑体" w:eastAsia="黑体" w:hAnsi="黑体" w:hint="eastAsia"/>
@@ -17378,7 +19087,7 @@
         </w:rPr>
         <w:t>政企网络指标预测</w:t>
       </w:r>
-      <w:bookmarkEnd w:id="19"/>
+      <w:bookmarkEnd w:id="18"/>
     </w:p>
     <w:p>
       <w:pPr>
@@ -17399,7 +19108,7 @@
           <w:szCs w:val="24"/>
         </w:rPr>
       </w:pPr>
-      <w:bookmarkStart w:id="20" w:name="_Toc25585926"/>
+      <w:bookmarkStart w:id="19" w:name="_Toc25585926"/>
       <w:r>
         <w:rPr>
           <w:rFonts w:ascii="黑体" w:eastAsia="黑体" w:hAnsi="黑体"/>
@@ -17408,7 +19117,7 @@
         </w:rPr>
         <w:t>责任故障重复次数</w:t>
       </w:r>
-      <w:bookmarkEnd w:id="20"/>
+      <w:bookmarkEnd w:id="19"/>
     </w:p>
     <w:p>
       <w:pPr>
@@ -17454,13 +19163,23 @@
         </w:rPr>
         <w:t>宗</w:t>
       </w:r>
-      <w:r>
-        <w:rPr>
-          <w:rFonts w:ascii="宋体" w:eastAsia="宋体" w:hAnsi="宋体"/>
-          <w:sz w:val="24"/>
-          <w:szCs w:val="24"/>
-        </w:rPr>
-        <w:t>故障工单，</w:t>
+      <w:proofErr w:type="gramStart"/>
+      <w:r>
+        <w:rPr>
+          <w:rFonts w:ascii="宋体" w:eastAsia="宋体" w:hAnsi="宋体"/>
+          <w:sz w:val="24"/>
+          <w:szCs w:val="24"/>
+        </w:rPr>
+        <w:t>故障工</w:t>
+      </w:r>
+      <w:proofErr w:type="gramEnd"/>
+      <w:r>
+        <w:rPr>
+          <w:rFonts w:ascii="宋体" w:eastAsia="宋体" w:hAnsi="宋体"/>
+          <w:sz w:val="24"/>
+          <w:szCs w:val="24"/>
+        </w:rPr>
+        <w:t>单，</w:t>
       </w:r>
       <w:r>
         <w:rPr>
@@ -17556,7 +19275,25 @@
           <w:sz w:val="24"/>
           <w:szCs w:val="24"/>
         </w:rPr>
-        <w:t>宗故障工单，</w:t>
+        <w:t>宗</w:t>
+      </w:r>
+      <w:proofErr w:type="gramStart"/>
+      <w:r>
+        <w:rPr>
+          <w:rFonts w:ascii="宋体" w:eastAsia="宋体" w:hAnsi="宋体"/>
+          <w:sz w:val="24"/>
+          <w:szCs w:val="24"/>
+        </w:rPr>
+        <w:t>故障工</w:t>
+      </w:r>
+      <w:proofErr w:type="gramEnd"/>
+      <w:r>
+        <w:rPr>
+          <w:rFonts w:ascii="宋体" w:eastAsia="宋体" w:hAnsi="宋体"/>
+          <w:sz w:val="24"/>
+          <w:szCs w:val="24"/>
+        </w:rPr>
+        <w:t>单，</w:t>
       </w:r>
       <w:r>
         <w:rPr>
@@ -17654,13 +19391,23 @@
         </w:rPr>
         <w:t>宗</w:t>
       </w:r>
-      <w:r>
-        <w:rPr>
-          <w:rFonts w:ascii="宋体" w:eastAsia="宋体" w:hAnsi="宋体"/>
-          <w:sz w:val="24"/>
-          <w:szCs w:val="24"/>
-        </w:rPr>
-        <w:t>故障工单，</w:t>
+      <w:proofErr w:type="gramStart"/>
+      <w:r>
+        <w:rPr>
+          <w:rFonts w:ascii="宋体" w:eastAsia="宋体" w:hAnsi="宋体"/>
+          <w:sz w:val="24"/>
+          <w:szCs w:val="24"/>
+        </w:rPr>
+        <w:t>故障工</w:t>
+      </w:r>
+      <w:proofErr w:type="gramEnd"/>
+      <w:r>
+        <w:rPr>
+          <w:rFonts w:ascii="宋体" w:eastAsia="宋体" w:hAnsi="宋体"/>
+          <w:sz w:val="24"/>
+          <w:szCs w:val="24"/>
+        </w:rPr>
+        <w:t>单，</w:t>
       </w:r>
       <w:r>
         <w:rPr>
@@ -17746,6 +19493,7 @@
         </w:rPr>
         <w:t>重复</w:t>
       </w:r>
+      <w:proofErr w:type="gramStart"/>
       <w:r>
         <w:rPr>
           <w:rFonts w:ascii="黑体" w:eastAsia="黑体" w:hAnsi="黑体" w:cs="Arial"/>
@@ -17762,7 +19510,17 @@
           <w:kern w:val="0"/>
           <w:szCs w:val="24"/>
         </w:rPr>
-        <w:t>工单</w:t>
+        <w:t>工</w:t>
+      </w:r>
+      <w:proofErr w:type="gramEnd"/>
+      <w:r>
+        <w:rPr>
+          <w:rFonts w:ascii="黑体" w:eastAsia="黑体" w:hAnsi="黑体" w:cs="Arial" w:hint="eastAsia"/>
+          <w:bCs/>
+          <w:kern w:val="0"/>
+          <w:szCs w:val="24"/>
+        </w:rPr>
+        <w:t>单</w:t>
       </w:r>
     </w:p>
     <w:tbl>
@@ -18017,6 +19775,7 @@
               </w:rPr>
               <w:t>${</w:t>
             </w:r>
+            <w:proofErr w:type="spellStart"/>
             <w:r>
               <w:rPr>
                 <w:rFonts w:ascii="宋体" w:eastAsia="宋体" w:hAnsi="宋体" w:cs="Arial"/>
@@ -18025,6 +19784,7 @@
               </w:rPr>
               <w:t>NumberRepeatItem</w:t>
             </w:r>
+            <w:proofErr w:type="spellEnd"/>
             <w:r>
               <w:rPr>
                 <w:rFonts w:ascii="宋体" w:eastAsia="宋体" w:hAnsi="宋体" w:cs="Arial" w:hint="eastAsia"/>
@@ -18062,6 +19822,7 @@
               </w:rPr>
               <w:t>${</w:t>
             </w:r>
+            <w:proofErr w:type="spellStart"/>
             <w:r>
               <w:rPr>
                 <w:rFonts w:ascii="宋体" w:eastAsia="宋体" w:hAnsi="宋体" w:cs="Arial"/>
@@ -18070,6 +19831,7 @@
               </w:rPr>
               <w:t>NumberRepeatItemName</w:t>
             </w:r>
+            <w:proofErr w:type="spellEnd"/>
             <w:r>
               <w:rPr>
                 <w:rFonts w:ascii="宋体" w:eastAsia="宋体" w:hAnsi="宋体" w:cs="Arial" w:hint="eastAsia"/>
@@ -18107,6 +19869,7 @@
               </w:rPr>
               <w:t>${</w:t>
             </w:r>
+            <w:proofErr w:type="spellStart"/>
             <w:r>
               <w:rPr>
                 <w:rFonts w:ascii="宋体" w:eastAsia="宋体" w:hAnsi="宋体" w:cs="Arial"/>
@@ -18115,6 +19878,7 @@
               </w:rPr>
               <w:t>NumberRepeatItemNumber</w:t>
             </w:r>
+            <w:proofErr w:type="spellEnd"/>
             <w:r>
               <w:rPr>
                 <w:rFonts w:ascii="宋体" w:eastAsia="宋体" w:hAnsi="宋体" w:cs="Arial" w:hint="eastAsia"/>
@@ -18152,6 +19916,7 @@
               </w:rPr>
               <w:t>${</w:t>
             </w:r>
+            <w:proofErr w:type="spellStart"/>
             <w:r>
               <w:rPr>
                 <w:rFonts w:ascii="宋体" w:eastAsia="宋体" w:hAnsi="宋体" w:cs="Arial"/>
@@ -18160,6 +19925,7 @@
               </w:rPr>
               <w:t>NumberRepeatItemTime</w:t>
             </w:r>
+            <w:proofErr w:type="spellEnd"/>
             <w:r>
               <w:rPr>
                 <w:rFonts w:ascii="宋体" w:eastAsia="宋体" w:hAnsi="宋体" w:cs="Arial" w:hint="eastAsia"/>
@@ -18197,6 +19963,7 @@
               </w:rPr>
               <w:t>${</w:t>
             </w:r>
+            <w:proofErr w:type="spellStart"/>
             <w:r>
               <w:rPr>
                 <w:rFonts w:ascii="宋体" w:eastAsia="宋体" w:hAnsi="宋体" w:cs="Arial"/>
@@ -18205,6 +19972,7 @@
               </w:rPr>
               <w:t>NumberRepeatItemReason</w:t>
             </w:r>
+            <w:proofErr w:type="spellEnd"/>
             <w:r>
               <w:rPr>
                 <w:rFonts w:ascii="宋体" w:eastAsia="宋体" w:hAnsi="宋体" w:cs="Arial" w:hint="eastAsia"/>
@@ -18249,7 +20017,7 @@
           <w:szCs w:val="24"/>
         </w:rPr>
       </w:pPr>
-      <w:bookmarkStart w:id="21" w:name="_Toc25585927"/>
+      <w:bookmarkStart w:id="20" w:name="_Toc25585927"/>
       <w:r>
         <w:rPr>
           <w:rFonts w:ascii="黑体" w:eastAsia="黑体" w:hAnsi="黑体" w:hint="eastAsia"/>
@@ -18266,6 +20034,7 @@
         </w:rPr>
         <w:t>直</w:t>
       </w:r>
+      <w:proofErr w:type="gramStart"/>
       <w:r>
         <w:rPr>
           <w:rFonts w:ascii="黑体" w:eastAsia="黑体" w:hAnsi="黑体" w:hint="eastAsia"/>
@@ -18282,6 +20051,7 @@
         </w:rPr>
         <w:t>客户</w:t>
       </w:r>
+      <w:proofErr w:type="gramEnd"/>
       <w:r>
         <w:rPr>
           <w:rFonts w:ascii="黑体" w:eastAsia="黑体" w:hAnsi="黑体" w:hint="eastAsia"/>
@@ -18298,7 +20068,7 @@
         </w:rPr>
         <w:t>及时率</w:t>
       </w:r>
-      <w:bookmarkEnd w:id="21"/>
+      <w:bookmarkEnd w:id="20"/>
     </w:p>
     <w:p>
       <w:pPr>
@@ -18521,7 +20291,15 @@
           <w:rFonts w:ascii="黑体" w:eastAsia="黑体" w:hAnsi="黑体" w:hint="eastAsia"/>
           <w:szCs w:val="24"/>
         </w:rPr>
-        <w:t>超时故障</w:t>
+        <w:t>超时</w:t>
+      </w:r>
+      <w:proofErr w:type="gramStart"/>
+      <w:r>
+        <w:rPr>
+          <w:rFonts w:ascii="黑体" w:eastAsia="黑体" w:hAnsi="黑体" w:hint="eastAsia"/>
+          <w:szCs w:val="24"/>
+        </w:rPr>
+        <w:t>故障</w:t>
       </w:r>
       <w:r>
         <w:rPr>
@@ -18530,7 +20308,17 @@
           <w:kern w:val="0"/>
           <w:szCs w:val="24"/>
         </w:rPr>
-        <w:t>工单</w:t>
+        <w:t>工</w:t>
+      </w:r>
+      <w:proofErr w:type="gramEnd"/>
+      <w:r>
+        <w:rPr>
+          <w:rFonts w:ascii="黑体" w:eastAsia="黑体" w:hAnsi="黑体" w:cs="Arial" w:hint="eastAsia"/>
+          <w:bCs/>
+          <w:kern w:val="0"/>
+          <w:szCs w:val="24"/>
+        </w:rPr>
+        <w:t>单</w:t>
       </w:r>
     </w:p>
     <w:tbl>
@@ -19103,7 +20891,7 @@
           <w:szCs w:val="24"/>
         </w:rPr>
       </w:pPr>
-      <w:bookmarkStart w:id="22" w:name="_Toc25585928"/>
+      <w:bookmarkStart w:id="21" w:name="_Toc25585928"/>
       <w:r>
         <w:rPr>
           <w:rFonts w:ascii="黑体" w:eastAsia="黑体" w:hAnsi="黑体" w:hint="eastAsia"/>
@@ -19160,7 +20948,7 @@
         </w:rPr>
         <w:t>及时率</w:t>
       </w:r>
-      <w:bookmarkEnd w:id="22"/>
+      <w:bookmarkEnd w:id="21"/>
     </w:p>
     <w:p>
       <w:pPr>
@@ -19452,6 +21240,7 @@
         </w:rPr>
         <w:t>客户故障</w:t>
       </w:r>
+      <w:proofErr w:type="gramStart"/>
       <w:r>
         <w:rPr>
           <w:rFonts w:ascii="黑体" w:eastAsia="黑体" w:hAnsi="黑体" w:cs="Arial" w:hint="eastAsia"/>
@@ -19459,7 +21248,17 @@
           <w:kern w:val="0"/>
           <w:szCs w:val="24"/>
         </w:rPr>
-        <w:t>超时工单</w:t>
+        <w:t>超时工</w:t>
+      </w:r>
+      <w:proofErr w:type="gramEnd"/>
+      <w:r>
+        <w:rPr>
+          <w:rFonts w:ascii="黑体" w:eastAsia="黑体" w:hAnsi="黑体" w:cs="Arial" w:hint="eastAsia"/>
+          <w:bCs/>
+          <w:kern w:val="0"/>
+          <w:szCs w:val="24"/>
+        </w:rPr>
+        <w:t>单</w:t>
       </w:r>
     </w:p>
     <w:tbl>
@@ -19985,7 +21784,7 @@
           <w:szCs w:val="24"/>
         </w:rPr>
       </w:pPr>
-      <w:bookmarkStart w:id="23" w:name="_Toc25585929"/>
+      <w:bookmarkStart w:id="22" w:name="_Toc25585929"/>
       <w:r>
         <w:rPr>
           <w:rFonts w:ascii="黑体" w:eastAsia="黑体" w:hAnsi="黑体" w:hint="eastAsia"/>
@@ -20042,7 +21841,7 @@
         </w:rPr>
         <w:t>故障及时率</w:t>
       </w:r>
-      <w:bookmarkEnd w:id="23"/>
+      <w:bookmarkEnd w:id="22"/>
     </w:p>
     <w:p>
       <w:pPr>
@@ -20336,6 +22135,7 @@
         </w:rPr>
         <w:t>客户故障</w:t>
       </w:r>
+      <w:proofErr w:type="gramStart"/>
       <w:r>
         <w:rPr>
           <w:rFonts w:ascii="黑体" w:eastAsia="黑体" w:hAnsi="黑体" w:cs="Arial" w:hint="eastAsia"/>
@@ -20343,7 +22143,17 @@
           <w:kern w:val="0"/>
           <w:szCs w:val="24"/>
         </w:rPr>
-        <w:t>超时工单</w:t>
+        <w:t>超时工</w:t>
+      </w:r>
+      <w:proofErr w:type="gramEnd"/>
+      <w:r>
+        <w:rPr>
+          <w:rFonts w:ascii="黑体" w:eastAsia="黑体" w:hAnsi="黑体" w:cs="Arial" w:hint="eastAsia"/>
+          <w:bCs/>
+          <w:kern w:val="0"/>
+          <w:szCs w:val="24"/>
+        </w:rPr>
+        <w:t>单</w:t>
       </w:r>
     </w:p>
     <w:tbl>
@@ -20891,7 +22701,7 @@
           <w:szCs w:val="24"/>
         </w:rPr>
       </w:pPr>
-      <w:bookmarkStart w:id="24" w:name="_Toc25585930"/>
+      <w:bookmarkStart w:id="23" w:name="_Toc25585930"/>
       <w:r>
         <w:rPr>
           <w:rFonts w:ascii="黑体" w:eastAsia="黑体" w:hAnsi="黑体" w:hint="eastAsia"/>
@@ -20908,7 +22718,7 @@
         </w:rPr>
         <w:t>故障及时率</w:t>
       </w:r>
-      <w:bookmarkEnd w:id="24"/>
+      <w:bookmarkEnd w:id="23"/>
     </w:p>
     <w:p>
       <w:pPr>
@@ -20955,6 +22765,7 @@
         </w:rPr>
         <w:t>${</w:t>
       </w:r>
+      <w:proofErr w:type="spellStart"/>
       <w:r>
         <w:rPr>
           <w:rFonts w:ascii="宋体" w:eastAsia="宋体" w:hAnsi="宋体"/>
@@ -20963,6 +22774,7 @@
         </w:rPr>
         <w:t>all_assess_all_sum</w:t>
       </w:r>
+      <w:proofErr w:type="spellEnd"/>
       <w:r>
         <w:rPr>
           <w:rFonts w:ascii="宋体" w:eastAsia="宋体" w:hAnsi="宋体" w:hint="eastAsia"/>
@@ -20995,6 +22807,7 @@
         </w:rPr>
         <w:t>${</w:t>
       </w:r>
+      <w:proofErr w:type="spellStart"/>
       <w:r>
         <w:rPr>
           <w:rFonts w:ascii="宋体" w:eastAsia="宋体" w:hAnsi="宋体"/>
@@ -21003,6 +22816,7 @@
         </w:rPr>
         <w:t>all_assess_all_timeout</w:t>
       </w:r>
+      <w:proofErr w:type="spellEnd"/>
       <w:r>
         <w:rPr>
           <w:rFonts w:ascii="宋体" w:eastAsia="宋体" w:hAnsi="宋体" w:hint="eastAsia"/>
@@ -21035,6 +22849,7 @@
         </w:rPr>
         <w:t>${</w:t>
       </w:r>
+      <w:proofErr w:type="spellStart"/>
       <w:r>
         <w:rPr>
           <w:rFonts w:ascii="宋体" w:eastAsia="宋体" w:hAnsi="宋体"/>
@@ -21043,6 +22858,7 @@
         </w:rPr>
         <w:t>all_assess_all_timeout_detail</w:t>
       </w:r>
+      <w:proofErr w:type="spellEnd"/>
       <w:r>
         <w:rPr>
           <w:rFonts w:ascii="宋体" w:eastAsia="宋体" w:hAnsi="宋体" w:hint="eastAsia"/>
@@ -21155,7 +22971,23 @@
           <w:rFonts w:ascii="黑体" w:eastAsia="黑体" w:hAnsi="黑体" w:hint="eastAsia"/>
           <w:szCs w:val="24"/>
         </w:rPr>
-        <w:t>客户超时工单</w:t>
+        <w:t>客户</w:t>
+      </w:r>
+      <w:proofErr w:type="gramStart"/>
+      <w:r>
+        <w:rPr>
+          <w:rFonts w:ascii="黑体" w:eastAsia="黑体" w:hAnsi="黑体" w:hint="eastAsia"/>
+          <w:szCs w:val="24"/>
+        </w:rPr>
+        <w:t>超时工</w:t>
+      </w:r>
+      <w:proofErr w:type="gramEnd"/>
+      <w:r>
+        <w:rPr>
+          <w:rFonts w:ascii="黑体" w:eastAsia="黑体" w:hAnsi="黑体" w:hint="eastAsia"/>
+          <w:szCs w:val="24"/>
+        </w:rPr>
+        <w:t>单</w:t>
       </w:r>
     </w:p>
     <w:tbl>
@@ -21408,7 +23240,25 @@
                 <w:kern w:val="0"/>
                 <w:sz w:val="22"/>
               </w:rPr>
-              <w:t>${TimeoutItem}</w:t>
+              <w:t>${</w:t>
+            </w:r>
+            <w:proofErr w:type="spellStart"/>
+            <w:r>
+              <w:rPr>
+                <w:rFonts w:ascii="宋体" w:eastAsia="宋体" w:hAnsi="宋体" w:cs="Arial" w:hint="eastAsia"/>
+                <w:kern w:val="0"/>
+                <w:sz w:val="22"/>
+              </w:rPr>
+              <w:t>TimeoutItem</w:t>
+            </w:r>
+            <w:proofErr w:type="spellEnd"/>
+            <w:r>
+              <w:rPr>
+                <w:rFonts w:ascii="宋体" w:eastAsia="宋体" w:hAnsi="宋体" w:cs="Arial" w:hint="eastAsia"/>
+                <w:kern w:val="0"/>
+                <w:sz w:val="22"/>
+              </w:rPr>
+              <w:t>}</w:t>
             </w:r>
           </w:p>
         </w:tc>
@@ -21437,7 +23287,16 @@
                 <w:kern w:val="0"/>
                 <w:sz w:val="22"/>
               </w:rPr>
-              <w:t>${TimeoutItem</w:t>
+              <w:t>${</w:t>
+            </w:r>
+            <w:proofErr w:type="spellStart"/>
+            <w:r>
+              <w:rPr>
+                <w:rFonts w:ascii="宋体" w:eastAsia="宋体" w:hAnsi="宋体" w:cs="Arial" w:hint="eastAsia"/>
+                <w:kern w:val="0"/>
+                <w:sz w:val="22"/>
+              </w:rPr>
+              <w:t>TimeoutItem</w:t>
             </w:r>
             <w:r>
               <w:rPr>
@@ -21447,6 +23306,7 @@
               </w:rPr>
               <w:t>Name</w:t>
             </w:r>
+            <w:proofErr w:type="spellEnd"/>
             <w:r>
               <w:rPr>
                 <w:rFonts w:ascii="宋体" w:eastAsia="宋体" w:hAnsi="宋体" w:cs="Arial" w:hint="eastAsia"/>
@@ -21482,7 +23342,16 @@
                 <w:kern w:val="0"/>
                 <w:sz w:val="22"/>
               </w:rPr>
-              <w:t>${TimeoutItem</w:t>
+              <w:t>${</w:t>
+            </w:r>
+            <w:proofErr w:type="spellStart"/>
+            <w:r>
+              <w:rPr>
+                <w:rFonts w:ascii="宋体" w:eastAsia="宋体" w:hAnsi="宋体" w:cs="Arial" w:hint="eastAsia"/>
+                <w:kern w:val="0"/>
+                <w:sz w:val="22"/>
+              </w:rPr>
+              <w:t>TimeoutItem</w:t>
             </w:r>
             <w:r>
               <w:rPr>
@@ -21492,6 +23361,7 @@
               </w:rPr>
               <w:t>Number</w:t>
             </w:r>
+            <w:proofErr w:type="spellEnd"/>
             <w:r>
               <w:rPr>
                 <w:rFonts w:ascii="宋体" w:eastAsia="宋体" w:hAnsi="宋体" w:cs="Arial" w:hint="eastAsia"/>
@@ -21527,7 +23397,16 @@
                 <w:kern w:val="0"/>
                 <w:sz w:val="22"/>
               </w:rPr>
-              <w:t>${TimeoutItem</w:t>
+              <w:t>${</w:t>
+            </w:r>
+            <w:proofErr w:type="spellStart"/>
+            <w:r>
+              <w:rPr>
+                <w:rFonts w:ascii="宋体" w:eastAsia="宋体" w:hAnsi="宋体" w:cs="Arial" w:hint="eastAsia"/>
+                <w:kern w:val="0"/>
+                <w:sz w:val="22"/>
+              </w:rPr>
+              <w:t>TimeoutItem</w:t>
             </w:r>
             <w:r>
               <w:rPr>
@@ -21537,6 +23416,7 @@
               </w:rPr>
               <w:t>Time</w:t>
             </w:r>
+            <w:proofErr w:type="spellEnd"/>
             <w:r>
               <w:rPr>
                 <w:rFonts w:ascii="宋体" w:eastAsia="宋体" w:hAnsi="宋体" w:cs="Arial" w:hint="eastAsia"/>
@@ -21572,7 +23452,16 @@
                 <w:kern w:val="0"/>
                 <w:sz w:val="22"/>
               </w:rPr>
-              <w:t>${TimeoutItem</w:t>
+              <w:t>${</w:t>
+            </w:r>
+            <w:proofErr w:type="spellStart"/>
+            <w:r>
+              <w:rPr>
+                <w:rFonts w:ascii="宋体" w:eastAsia="宋体" w:hAnsi="宋体" w:cs="Arial" w:hint="eastAsia"/>
+                <w:kern w:val="0"/>
+                <w:sz w:val="22"/>
+              </w:rPr>
+              <w:t>TimeoutItem</w:t>
             </w:r>
             <w:r>
               <w:rPr>
@@ -21582,6 +23471,7 @@
               </w:rPr>
               <w:t>Reason</w:t>
             </w:r>
+            <w:proofErr w:type="spellEnd"/>
             <w:r>
               <w:rPr>
                 <w:rFonts w:ascii="宋体" w:eastAsia="宋体" w:hAnsi="宋体" w:cs="Arial" w:hint="eastAsia"/>
@@ -21596,14 +23486,263 @@
     </w:tbl>
     <w:p>
       <w:pPr>
+        <w:pStyle w:val="2"/>
+        <w:keepNext w:val="0"/>
+        <w:keepLines w:val="0"/>
+        <w:numPr>
+          <w:ilvl w:val="0"/>
+          <w:numId w:val="7"/>
+        </w:numPr>
+        <w:wordWrap w:val="0"/>
+        <w:spacing w:afterLines="0" w:after="0" w:line="360" w:lineRule="auto"/>
+        <w:ind w:firstLineChars="0"/>
+        <w:jc w:val="left"/>
+        <w:rPr>
+          <w:rFonts w:ascii="黑体" w:eastAsia="黑体" w:hAnsi="黑体"/>
+          <w:sz w:val="24"/>
+          <w:szCs w:val="24"/>
+        </w:rPr>
+      </w:pPr>
+      <w:r>
+        <w:rPr>
+          <w:rFonts w:ascii="黑体" w:eastAsia="黑体" w:hAnsi="黑体" w:hint="eastAsia"/>
+          <w:sz w:val="24"/>
+          <w:szCs w:val="24"/>
+        </w:rPr>
+        <w:t>TOP</w:t>
+      </w:r>
+      <w:r>
+        <w:rPr>
+          <w:rFonts w:ascii="黑体" w:eastAsia="黑体" w:hAnsi="黑体"/>
+          <w:sz w:val="24"/>
+          <w:szCs w:val="24"/>
+        </w:rPr>
+        <w:t>55</w:t>
+      </w:r>
+      <w:r>
+        <w:rPr>
+          <w:rFonts w:ascii="黑体" w:eastAsia="黑体" w:hAnsi="黑体" w:hint="eastAsia"/>
+          <w:sz w:val="24"/>
+          <w:szCs w:val="24"/>
+        </w:rPr>
+        <w:t>客户故障量与平均历时</w:t>
+      </w:r>
+    </w:p>
+    <w:p>
+      <w:pPr>
+        <w:pStyle w:val="a3"/>
+        <w:wordWrap w:val="0"/>
+        <w:spacing w:afterLines="0"/>
+        <w:ind w:left="0" w:firstLine="480"/>
+        <w:jc w:val="left"/>
+        <w:rPr>
+          <w:rFonts w:ascii="宋体" w:eastAsia="宋体" w:hAnsi="宋体" w:hint="eastAsia"/>
+          <w:sz w:val="24"/>
+          <w:szCs w:val="24"/>
+        </w:rPr>
+      </w:pPr>
+      <w:r>
+        <w:rPr>
+          <w:rFonts w:ascii="宋体" w:eastAsia="宋体" w:hAnsi="宋体" w:hint="eastAsia"/>
+          <w:sz w:val="24"/>
+          <w:szCs w:val="24"/>
+        </w:rPr>
+        <w:t>截止至</w:t>
+      </w:r>
+      <w:r>
+        <w:rPr>
+          <w:rFonts w:ascii="宋体" w:eastAsia="宋体" w:hAnsi="宋体"/>
+          <w:sz w:val="24"/>
+          <w:szCs w:val="24"/>
+        </w:rPr>
+        <w:t>${</w:t>
+      </w:r>
+      <w:proofErr w:type="spellStart"/>
+      <w:r>
+        <w:rPr>
+          <w:rFonts w:ascii="宋体" w:eastAsia="宋体" w:hAnsi="宋体"/>
+          <w:sz w:val="24"/>
+          <w:szCs w:val="24"/>
+        </w:rPr>
+        <w:t>date_end</w:t>
+      </w:r>
+      <w:proofErr w:type="spellEnd"/>
+      <w:r>
+        <w:rPr>
+          <w:rFonts w:ascii="宋体" w:eastAsia="宋体" w:hAnsi="宋体"/>
+          <w:sz w:val="24"/>
+          <w:szCs w:val="24"/>
+        </w:rPr>
+        <w:t>}</w:t>
+      </w:r>
+      <w:r>
+        <w:rPr>
+          <w:rFonts w:ascii="宋体" w:eastAsia="宋体" w:hAnsi="宋体"/>
+          <w:sz w:val="24"/>
+          <w:szCs w:val="24"/>
+        </w:rPr>
+        <w:t>,</w:t>
+      </w:r>
+      <w:r>
+        <w:rPr>
+          <w:rFonts w:ascii="宋体" w:eastAsia="宋体" w:hAnsi="宋体" w:hint="eastAsia"/>
+          <w:sz w:val="24"/>
+          <w:szCs w:val="24"/>
+        </w:rPr>
+        <w:t>${</w:t>
+      </w:r>
+      <w:r>
+        <w:rPr>
+          <w:rFonts w:ascii="宋体" w:eastAsia="宋体" w:hAnsi="宋体"/>
+          <w:sz w:val="24"/>
+          <w:szCs w:val="24"/>
+        </w:rPr>
+        <w:t>year</w:t>
+      </w:r>
+      <w:r>
+        <w:rPr>
+          <w:rFonts w:ascii="宋体" w:eastAsia="宋体" w:hAnsi="宋体" w:hint="eastAsia"/>
+          <w:sz w:val="24"/>
+          <w:szCs w:val="24"/>
+        </w:rPr>
+        <w:t>}年TOP</w:t>
+      </w:r>
+      <w:r>
+        <w:rPr>
+          <w:rFonts w:ascii="宋体" w:eastAsia="宋体" w:hAnsi="宋体"/>
+          <w:sz w:val="24"/>
+          <w:szCs w:val="24"/>
+        </w:rPr>
+        <w:t>55</w:t>
+      </w:r>
+      <w:r>
+        <w:rPr>
+          <w:rFonts w:ascii="宋体" w:eastAsia="宋体" w:hAnsi="宋体" w:hint="eastAsia"/>
+          <w:sz w:val="24"/>
+          <w:szCs w:val="24"/>
+        </w:rPr>
+        <w:t>客户故障量累计${</w:t>
+      </w:r>
+      <w:r>
+        <w:rPr>
+          <w:rFonts w:ascii="宋体" w:eastAsia="宋体" w:hAnsi="宋体"/>
+          <w:sz w:val="24"/>
+          <w:szCs w:val="24"/>
+        </w:rPr>
+        <w:t>TOP55_sum</w:t>
+      </w:r>
+      <w:r>
+        <w:rPr>
+          <w:rFonts w:ascii="宋体" w:eastAsia="宋体" w:hAnsi="宋体" w:hint="eastAsia"/>
+          <w:sz w:val="24"/>
+          <w:szCs w:val="24"/>
+        </w:rPr>
+        <w:t>}，平均历时${</w:t>
+      </w:r>
+      <w:r>
+        <w:rPr>
+          <w:rFonts w:ascii="宋体" w:eastAsia="宋体" w:hAnsi="宋体"/>
+          <w:sz w:val="24"/>
+          <w:szCs w:val="24"/>
+        </w:rPr>
+        <w:t>TOP55_time</w:t>
+      </w:r>
+      <w:r>
+        <w:rPr>
+          <w:rFonts w:ascii="宋体" w:eastAsia="宋体" w:hAnsi="宋体" w:hint="eastAsia"/>
+          <w:sz w:val="24"/>
+          <w:szCs w:val="24"/>
+        </w:rPr>
+        <w:t>}</w:t>
+      </w:r>
+      <w:r>
+        <w:rPr>
+          <w:rFonts w:ascii="宋体" w:eastAsia="宋体" w:hAnsi="宋体"/>
+          <w:sz w:val="24"/>
+          <w:szCs w:val="24"/>
+        </w:rPr>
+        <w:t>,${</w:t>
+      </w:r>
+      <w:r>
+        <w:rPr>
+          <w:rFonts w:ascii="宋体" w:eastAsia="宋体" w:hAnsi="宋体" w:hint="eastAsia"/>
+          <w:sz w:val="24"/>
+          <w:szCs w:val="24"/>
+        </w:rPr>
+        <w:t>TOP</w:t>
+      </w:r>
+      <w:r>
+        <w:rPr>
+          <w:rFonts w:ascii="宋体" w:eastAsia="宋体" w:hAnsi="宋体"/>
+          <w:sz w:val="24"/>
+          <w:szCs w:val="24"/>
+        </w:rPr>
+        <w:t>55</w:t>
+      </w:r>
+      <w:r>
+        <w:rPr>
+          <w:rFonts w:ascii="宋体" w:eastAsia="宋体" w:hAnsi="宋体" w:hint="eastAsia"/>
+          <w:sz w:val="24"/>
+          <w:szCs w:val="24"/>
+        </w:rPr>
+        <w:t>_detail</w:t>
+      </w:r>
+      <w:r>
+        <w:rPr>
+          <w:rFonts w:ascii="宋体" w:eastAsia="宋体" w:hAnsi="宋体"/>
+          <w:sz w:val="24"/>
+          <w:szCs w:val="24"/>
+        </w:rPr>
+        <w:t>}</w:t>
+      </w:r>
+      <w:r>
+        <w:rPr>
+          <w:rFonts w:ascii="宋体" w:eastAsia="宋体" w:hAnsi="宋体" w:hint="eastAsia"/>
+          <w:sz w:val="24"/>
+          <w:szCs w:val="24"/>
+        </w:rPr>
+        <w:t>。</w:t>
+      </w:r>
+    </w:p>
+    <w:p>
+      <w:pPr>
+        <w:spacing w:afterLines="0"/>
+        <w:ind w:left="0" w:firstLineChars="0" w:firstLine="0"/>
+        <w:jc w:val="center"/>
+        <w:rPr>
+          <w:noProof/>
+        </w:rPr>
+      </w:pPr>
+      <w:r>
+        <w:rPr>
+          <w:rFonts w:ascii="宋体" w:eastAsia="宋体" w:hAnsi="宋体" w:hint="eastAsia"/>
+          <w:sz w:val="24"/>
+          <w:szCs w:val="24"/>
+        </w:rPr>
+        <w:t>$</w:t>
+      </w:r>
+      <w:r>
+        <w:rPr>
+          <w:rFonts w:ascii="宋体" w:eastAsia="宋体" w:hAnsi="宋体"/>
+          <w:sz w:val="24"/>
+          <w:szCs w:val="24"/>
+        </w:rPr>
+        <w:t>{TOP55_picture}</w:t>
+      </w:r>
+    </w:p>
+    <w:p>
+      <w:pPr>
         <w:wordWrap w:val="0"/>
         <w:spacing w:afterLines="0"/>
         <w:ind w:left="0" w:firstLineChars="200" w:firstLine="420"/>
         <w:jc w:val="left"/>
         <w:rPr>
+          <w:rFonts w:hint="eastAsia"/>
           <w:vanish/>
         </w:rPr>
       </w:pPr>
+      <w:bookmarkStart w:id="24" w:name="_GoBack"/>
+      <w:bookmarkEnd w:id="24"/>
     </w:p>
     <w:p>
       <w:pPr>
@@ -25231,7 +27370,7 @@
 </file>
 
 <file path=customXml/itemProps1.xml><?xml version="1.0" encoding="utf-8"?>
-<ds:datastoreItem xmlns:ds="http://schemas.openxmlformats.org/officeDocument/2006/customXml" ds:itemID="{87158E1F-9C98-46DF-8F21-512887BCE057}">
+<ds:datastoreItem xmlns:ds="http://schemas.openxmlformats.org/officeDocument/2006/customXml" ds:itemID="{6663A2F2-375A-477A-8EBC-D4FDEEF2F6AE}">
   <ds:schemaRefs>
     <ds:schemaRef ds:uri="http://schemas.openxmlformats.org/officeDocument/2006/bibliography"/>
   </ds:schemaRefs>

--- a/scripts/report/month.docx
+++ b/scripts/report/month.docx
@@ -361,7 +361,6 @@
         </w:rPr>
         <w:t>政企网络服务中台</w:t>
       </w:r>
-      <w:proofErr w:type="gramStart"/>
       <w:r>
         <w:rPr>
           <w:rFonts w:ascii="黑体" w:eastAsia="黑体" w:hAnsi="黑体" w:cs="微软雅黑" w:hint="eastAsia"/>
@@ -389,7 +388,6 @@
         </w:rPr>
         <w:t>分析</w:t>
       </w:r>
-      <w:proofErr w:type="gramEnd"/>
       <w:r>
         <w:rPr>
           <w:rFonts w:ascii="黑体" w:eastAsia="黑体" w:hAnsi="黑体" w:hint="eastAsia"/>
@@ -2992,25 +2990,7 @@
           <w:sz w:val="24"/>
           <w:szCs w:val="24"/>
         </w:rPr>
-        <w:t>${</w:t>
-      </w:r>
-      <w:proofErr w:type="spellStart"/>
-      <w:r>
-        <w:rPr>
-          <w:rFonts w:ascii="宋体" w:eastAsia="宋体" w:hAnsi="宋体"/>
-          <w:sz w:val="24"/>
-          <w:szCs w:val="24"/>
-        </w:rPr>
-        <w:t>order_sum</w:t>
-      </w:r>
-      <w:proofErr w:type="spellEnd"/>
-      <w:r>
-        <w:rPr>
-          <w:rFonts w:ascii="宋体" w:eastAsia="宋体" w:hAnsi="宋体"/>
-          <w:sz w:val="24"/>
-          <w:szCs w:val="24"/>
-        </w:rPr>
-        <w:t>}</w:t>
+        <w:t>${order_sum}</w:t>
       </w:r>
       <w:r>
         <w:rPr>
@@ -3026,25 +3006,7 @@
           <w:sz w:val="24"/>
           <w:szCs w:val="24"/>
         </w:rPr>
-        <w:t>${</w:t>
-      </w:r>
-      <w:proofErr w:type="spellStart"/>
-      <w:r>
-        <w:rPr>
-          <w:rFonts w:ascii="宋体" w:eastAsia="宋体" w:hAnsi="宋体"/>
-          <w:sz w:val="24"/>
-          <w:szCs w:val="24"/>
-        </w:rPr>
-        <w:t>order_assess_sum</w:t>
-      </w:r>
-      <w:proofErr w:type="spellEnd"/>
-      <w:r>
-        <w:rPr>
-          <w:rFonts w:ascii="宋体" w:eastAsia="宋体" w:hAnsi="宋体"/>
-          <w:sz w:val="24"/>
-          <w:szCs w:val="24"/>
-        </w:rPr>
-        <w:t>}</w:t>
+        <w:t>${order_assess_sum}</w:t>
       </w:r>
       <w:r>
         <w:rPr>
@@ -3060,25 +3022,7 @@
           <w:sz w:val="24"/>
           <w:szCs w:val="24"/>
         </w:rPr>
-        <w:t>${</w:t>
-      </w:r>
-      <w:proofErr w:type="spellStart"/>
-      <w:r>
-        <w:rPr>
-          <w:rFonts w:ascii="宋体" w:eastAsia="宋体" w:hAnsi="宋体"/>
-          <w:sz w:val="24"/>
-          <w:szCs w:val="24"/>
-        </w:rPr>
-        <w:t>order_assess_percent</w:t>
-      </w:r>
-      <w:proofErr w:type="spellEnd"/>
-      <w:r>
-        <w:rPr>
-          <w:rFonts w:ascii="宋体" w:eastAsia="宋体" w:hAnsi="宋体"/>
-          <w:sz w:val="24"/>
-          <w:szCs w:val="24"/>
-        </w:rPr>
-        <w:t>}</w:t>
+        <w:t>${order_assess_percent}</w:t>
       </w:r>
       <w:r>
         <w:rPr>
@@ -3118,25 +3062,7 @@
           <w:sz w:val="24"/>
           <w:szCs w:val="24"/>
         </w:rPr>
-        <w:t>${</w:t>
-      </w:r>
-      <w:proofErr w:type="spellStart"/>
-      <w:r>
-        <w:rPr>
-          <w:rFonts w:ascii="宋体" w:eastAsia="宋体" w:hAnsi="宋体"/>
-          <w:sz w:val="24"/>
-          <w:szCs w:val="24"/>
-        </w:rPr>
-        <w:t>order_assess_compare</w:t>
-      </w:r>
-      <w:proofErr w:type="spellEnd"/>
-      <w:r>
-        <w:rPr>
-          <w:rFonts w:ascii="宋体" w:eastAsia="宋体" w:hAnsi="宋体"/>
-          <w:sz w:val="24"/>
-          <w:szCs w:val="24"/>
-        </w:rPr>
-        <w:t>}</w:t>
+        <w:t>${order_assess_compare}</w:t>
       </w:r>
       <w:r>
         <w:rPr>
@@ -3160,25 +3086,7 @@
           <w:sz w:val="24"/>
           <w:szCs w:val="24"/>
         </w:rPr>
-        <w:t>${</w:t>
-      </w:r>
-      <w:proofErr w:type="spellStart"/>
-      <w:r>
-        <w:rPr>
-          <w:rFonts w:ascii="宋体" w:eastAsia="宋体" w:hAnsi="宋体"/>
-          <w:sz w:val="24"/>
-          <w:szCs w:val="24"/>
-        </w:rPr>
-        <w:t>order_local_sum</w:t>
-      </w:r>
-      <w:proofErr w:type="spellEnd"/>
-      <w:r>
-        <w:rPr>
-          <w:rFonts w:ascii="宋体" w:eastAsia="宋体" w:hAnsi="宋体"/>
-          <w:sz w:val="24"/>
-          <w:szCs w:val="24"/>
-        </w:rPr>
-        <w:t>}</w:t>
+        <w:t>${order_local_sum}</w:t>
       </w:r>
       <w:r>
         <w:rPr>
@@ -3194,25 +3102,7 @@
           <w:sz w:val="24"/>
           <w:szCs w:val="24"/>
         </w:rPr>
-        <w:t>${</w:t>
-      </w:r>
-      <w:proofErr w:type="spellStart"/>
-      <w:r>
-        <w:rPr>
-          <w:rFonts w:ascii="宋体" w:eastAsia="宋体" w:hAnsi="宋体"/>
-          <w:sz w:val="24"/>
-          <w:szCs w:val="24"/>
-        </w:rPr>
-        <w:t>order_local_percent</w:t>
-      </w:r>
-      <w:proofErr w:type="spellEnd"/>
-      <w:r>
-        <w:rPr>
-          <w:rFonts w:ascii="宋体" w:eastAsia="宋体" w:hAnsi="宋体"/>
-          <w:sz w:val="24"/>
-          <w:szCs w:val="24"/>
-        </w:rPr>
-        <w:t>}</w:t>
+        <w:t>${order_local_percent}</w:t>
       </w:r>
       <w:r>
         <w:rPr>
@@ -3252,25 +3142,7 @@
           <w:sz w:val="24"/>
           <w:szCs w:val="24"/>
         </w:rPr>
-        <w:t>${</w:t>
-      </w:r>
-      <w:proofErr w:type="spellStart"/>
-      <w:r>
-        <w:rPr>
-          <w:rFonts w:ascii="宋体" w:eastAsia="宋体" w:hAnsi="宋体"/>
-          <w:sz w:val="24"/>
-          <w:szCs w:val="24"/>
-        </w:rPr>
-        <w:t>order_local_compare</w:t>
-      </w:r>
-      <w:proofErr w:type="spellEnd"/>
-      <w:r>
-        <w:rPr>
-          <w:rFonts w:ascii="宋体" w:eastAsia="宋体" w:hAnsi="宋体"/>
-          <w:sz w:val="24"/>
-          <w:szCs w:val="24"/>
-        </w:rPr>
-        <w:t>}</w:t>
+        <w:t>${order_local_compare}</w:t>
       </w:r>
       <w:r>
         <w:rPr>
@@ -3341,7 +3213,6 @@
         </w:rPr>
         <w:t>客户</w:t>
       </w:r>
-      <w:proofErr w:type="gramStart"/>
       <w:r>
         <w:rPr>
           <w:rFonts w:ascii="宋体" w:eastAsia="宋体" w:hAnsi="宋体"/>
@@ -3358,32 +3229,13 @@
         </w:rPr>
         <w:t>工单数</w:t>
       </w:r>
-      <w:proofErr w:type="gramEnd"/>
-      <w:r>
-        <w:rPr>
-          <w:rFonts w:ascii="宋体" w:eastAsia="宋体" w:hAnsi="宋体"/>
-          <w:sz w:val="24"/>
-          <w:szCs w:val="24"/>
-        </w:rPr>
-        <w:t>${</w:t>
-      </w:r>
-      <w:proofErr w:type="spellStart"/>
-      <w:r>
-        <w:rPr>
-          <w:rFonts w:ascii="宋体" w:eastAsia="宋体" w:hAnsi="宋体"/>
-          <w:sz w:val="24"/>
-          <w:szCs w:val="24"/>
-        </w:rPr>
-        <w:t>order_sum</w:t>
-      </w:r>
-      <w:proofErr w:type="spellEnd"/>
-      <w:r>
-        <w:rPr>
-          <w:rFonts w:ascii="宋体" w:eastAsia="宋体" w:hAnsi="宋体"/>
-          <w:sz w:val="24"/>
-          <w:szCs w:val="24"/>
-        </w:rPr>
-        <w:t>}</w:t>
+      <w:r>
+        <w:rPr>
+          <w:rFonts w:ascii="宋体" w:eastAsia="宋体" w:hAnsi="宋体"/>
+          <w:sz w:val="24"/>
+          <w:szCs w:val="24"/>
+        </w:rPr>
+        <w:t>${order_sum}</w:t>
       </w:r>
       <w:r>
         <w:rPr>
@@ -3399,25 +3251,7 @@
           <w:sz w:val="24"/>
           <w:szCs w:val="24"/>
         </w:rPr>
-        <w:t>${</w:t>
-      </w:r>
-      <w:proofErr w:type="spellStart"/>
-      <w:r>
-        <w:rPr>
-          <w:rFonts w:ascii="宋体" w:eastAsia="宋体" w:hAnsi="宋体"/>
-          <w:sz w:val="24"/>
-          <w:szCs w:val="24"/>
-        </w:rPr>
-        <w:t>order_real</w:t>
-      </w:r>
-      <w:proofErr w:type="spellEnd"/>
-      <w:r>
-        <w:rPr>
-          <w:rFonts w:ascii="宋体" w:eastAsia="宋体" w:hAnsi="宋体"/>
-          <w:sz w:val="24"/>
-          <w:szCs w:val="24"/>
-        </w:rPr>
-        <w:t>}</w:t>
+        <w:t>${order_real}</w:t>
       </w:r>
       <w:r>
         <w:rPr>
@@ -3433,25 +3267,7 @@
           <w:sz w:val="24"/>
           <w:szCs w:val="24"/>
         </w:rPr>
-        <w:t>${</w:t>
-      </w:r>
-      <w:proofErr w:type="spellStart"/>
-      <w:r>
-        <w:rPr>
-          <w:rFonts w:ascii="宋体" w:eastAsia="宋体" w:hAnsi="宋体"/>
-          <w:sz w:val="24"/>
-          <w:szCs w:val="24"/>
-        </w:rPr>
-        <w:t>order_real_percent</w:t>
-      </w:r>
-      <w:proofErr w:type="spellEnd"/>
-      <w:r>
-        <w:rPr>
-          <w:rFonts w:ascii="宋体" w:eastAsia="宋体" w:hAnsi="宋体"/>
-          <w:sz w:val="24"/>
-          <w:szCs w:val="24"/>
-        </w:rPr>
-        <w:t>}</w:t>
+        <w:t>${order_real_percent}</w:t>
       </w:r>
       <w:r>
         <w:rPr>
@@ -3491,25 +3307,7 @@
           <w:sz w:val="24"/>
           <w:szCs w:val="24"/>
         </w:rPr>
-        <w:t>${</w:t>
-      </w:r>
-      <w:proofErr w:type="spellStart"/>
-      <w:r>
-        <w:rPr>
-          <w:rFonts w:ascii="宋体" w:eastAsia="宋体" w:hAnsi="宋体"/>
-          <w:sz w:val="24"/>
-          <w:szCs w:val="24"/>
-        </w:rPr>
-        <w:t>order_fake</w:t>
-      </w:r>
-      <w:proofErr w:type="spellEnd"/>
-      <w:r>
-        <w:rPr>
-          <w:rFonts w:ascii="宋体" w:eastAsia="宋体" w:hAnsi="宋体"/>
-          <w:sz w:val="24"/>
-          <w:szCs w:val="24"/>
-        </w:rPr>
-        <w:t>}</w:t>
+        <w:t>${order_fake}</w:t>
       </w:r>
       <w:r>
         <w:rPr>
@@ -3525,25 +3323,7 @@
           <w:sz w:val="24"/>
           <w:szCs w:val="24"/>
         </w:rPr>
-        <w:t>${</w:t>
-      </w:r>
-      <w:proofErr w:type="spellStart"/>
-      <w:r>
-        <w:rPr>
-          <w:rFonts w:ascii="宋体" w:eastAsia="宋体" w:hAnsi="宋体"/>
-          <w:sz w:val="24"/>
-          <w:szCs w:val="24"/>
-        </w:rPr>
-        <w:t>order_fake_percent</w:t>
-      </w:r>
-      <w:proofErr w:type="spellEnd"/>
-      <w:r>
-        <w:rPr>
-          <w:rFonts w:ascii="宋体" w:eastAsia="宋体" w:hAnsi="宋体"/>
-          <w:sz w:val="24"/>
-          <w:szCs w:val="24"/>
-        </w:rPr>
-        <w:t>}</w:t>
+        <w:t>${order_fake_percent}</w:t>
       </w:r>
       <w:r>
         <w:rPr>
@@ -3574,7 +3354,6 @@
         </w:rPr>
         <w:t>${</w:t>
       </w:r>
-      <w:proofErr w:type="spellStart"/>
       <w:r>
         <w:rPr>
           <w:rFonts w:ascii="宋体" w:eastAsia="宋体" w:hAnsi="宋体"/>
@@ -3583,7 +3362,6 @@
         </w:rPr>
         <w:t>sum_picture</w:t>
       </w:r>
-      <w:proofErr w:type="spellEnd"/>
       <w:r>
         <w:rPr>
           <w:rFonts w:ascii="宋体" w:eastAsia="宋体" w:hAnsi="宋体" w:hint="eastAsia"/>
@@ -3703,23 +3481,13 @@
         </w:rPr>
         <w:t>本月联通</w:t>
       </w:r>
-      <w:proofErr w:type="gramStart"/>
-      <w:r>
-        <w:rPr>
-          <w:rFonts w:ascii="宋体" w:eastAsia="宋体" w:hAnsi="宋体"/>
-          <w:sz w:val="24"/>
-          <w:szCs w:val="24"/>
-        </w:rPr>
-        <w:t>责任工</w:t>
-      </w:r>
-      <w:proofErr w:type="gramEnd"/>
-      <w:r>
-        <w:rPr>
-          <w:rFonts w:ascii="宋体" w:eastAsia="宋体" w:hAnsi="宋体"/>
-          <w:sz w:val="24"/>
-          <w:szCs w:val="24"/>
-        </w:rPr>
-        <w:t>单</w:t>
+      <w:r>
+        <w:rPr>
+          <w:rFonts w:ascii="宋体" w:eastAsia="宋体" w:hAnsi="宋体"/>
+          <w:sz w:val="24"/>
+          <w:szCs w:val="24"/>
+        </w:rPr>
+        <w:t>责任工单</w:t>
       </w:r>
       <w:r>
         <w:rPr>
@@ -3729,7 +3497,6 @@
         </w:rPr>
         <w:t>${</w:t>
       </w:r>
-      <w:proofErr w:type="spellStart"/>
       <w:r>
         <w:rPr>
           <w:rFonts w:ascii="宋体" w:eastAsia="宋体" w:hAnsi="宋体" w:hint="eastAsia"/>
@@ -3746,7 +3513,6 @@
         </w:rPr>
         <w:t>_assess_duty_sum</w:t>
       </w:r>
-      <w:proofErr w:type="spellEnd"/>
       <w:r>
         <w:rPr>
           <w:rFonts w:ascii="宋体" w:eastAsia="宋体" w:hAnsi="宋体"/>
@@ -3785,21 +3551,131 @@
           <w:sz w:val="24"/>
           <w:szCs w:val="24"/>
         </w:rPr>
-        <w:t>{</w:t>
-      </w:r>
-      <w:proofErr w:type="spellStart"/>
-      <w:r>
-        <w:rPr>
-          <w:rFonts w:ascii="宋体" w:eastAsia="宋体" w:hAnsi="宋体"/>
-          <w:sz w:val="24"/>
-          <w:szCs w:val="24"/>
-        </w:rPr>
-        <w:t>order_assess_duty_compare_month</w:t>
-      </w:r>
-      <w:proofErr w:type="spellEnd"/>
-      <w:r>
-        <w:rPr>
-          <w:rFonts w:ascii="宋体" w:eastAsia="宋体" w:hAnsi="宋体"/>
+        <w:t>{order_assess_duty_compare_month}</w:t>
+      </w:r>
+      <w:r>
+        <w:rPr>
+          <w:rFonts w:ascii="宋体" w:eastAsia="宋体" w:hAnsi="宋体"/>
+          <w:sz w:val="24"/>
+          <w:szCs w:val="24"/>
+        </w:rPr>
+        <w:t>，</w:t>
+      </w:r>
+      <w:r>
+        <w:rPr>
+          <w:rFonts w:ascii="宋体" w:eastAsia="宋体" w:hAnsi="宋体" w:hint="eastAsia"/>
+          <w:sz w:val="24"/>
+          <w:szCs w:val="24"/>
+        </w:rPr>
+        <w:t>同比</w:t>
+      </w:r>
+      <w:r>
+        <w:rPr>
+          <w:rFonts w:ascii="宋体" w:eastAsia="宋体" w:hAnsi="宋体"/>
+          <w:sz w:val="24"/>
+          <w:szCs w:val="24"/>
+        </w:rPr>
+        <w:t>去年</w:t>
+      </w:r>
+      <w:r>
+        <w:rPr>
+          <w:rFonts w:ascii="宋体" w:eastAsia="宋体" w:hAnsi="宋体" w:hint="eastAsia"/>
+          <w:sz w:val="24"/>
+          <w:szCs w:val="24"/>
+        </w:rPr>
+        <w:t>$</w:t>
+      </w:r>
+      <w:r>
+        <w:rPr>
+          <w:rFonts w:ascii="宋体" w:eastAsia="宋体" w:hAnsi="宋体"/>
+          <w:sz w:val="24"/>
+          <w:szCs w:val="24"/>
+        </w:rPr>
+        <w:t>{order_assess_duty_compare_year}</w:t>
+      </w:r>
+      <w:r>
+        <w:rPr>
+          <w:rFonts w:ascii="宋体" w:eastAsia="宋体" w:hAnsi="宋体" w:hint="eastAsia"/>
+          <w:sz w:val="24"/>
+          <w:szCs w:val="24"/>
+        </w:rPr>
+        <w:t>；截止</w:t>
+      </w:r>
+      <w:r>
+        <w:rPr>
+          <w:rFonts w:ascii="宋体" w:eastAsia="宋体" w:hAnsi="宋体"/>
+          <w:sz w:val="24"/>
+          <w:szCs w:val="24"/>
+        </w:rPr>
+        <w:t>至</w:t>
+      </w:r>
+      <w:r>
+        <w:rPr>
+          <w:rFonts w:ascii="宋体" w:eastAsia="宋体" w:hAnsi="宋体"/>
+          <w:sz w:val="24"/>
+          <w:szCs w:val="24"/>
+        </w:rPr>
+        <w:t>${month}</w:t>
+      </w:r>
+      <w:r>
+        <w:rPr>
+          <w:rFonts w:ascii="宋体" w:eastAsia="宋体" w:hAnsi="宋体" w:hint="eastAsia"/>
+          <w:sz w:val="24"/>
+          <w:szCs w:val="24"/>
+        </w:rPr>
+        <w:t>月</w:t>
+      </w:r>
+      <w:r>
+        <w:rPr>
+          <w:rFonts w:ascii="宋体" w:eastAsia="宋体" w:hAnsi="宋体" w:hint="eastAsia"/>
+          <w:sz w:val="24"/>
+          <w:szCs w:val="24"/>
+        </w:rPr>
+        <w:t>,</w:t>
+      </w:r>
+      <w:r>
+        <w:rPr>
+          <w:rFonts w:ascii="宋体" w:eastAsia="宋体" w:hAnsi="宋体" w:hint="eastAsia"/>
+          <w:sz w:val="24"/>
+          <w:szCs w:val="24"/>
+        </w:rPr>
+        <w:t>去</w:t>
+      </w:r>
+      <w:r>
+        <w:rPr>
+          <w:rFonts w:ascii="宋体" w:eastAsia="宋体" w:hAnsi="宋体" w:hint="eastAsia"/>
+          <w:sz w:val="24"/>
+          <w:szCs w:val="24"/>
+        </w:rPr>
+        <w:t>年</w:t>
+      </w:r>
+      <w:r>
+        <w:rPr>
+          <w:rFonts w:ascii="宋体" w:eastAsia="宋体" w:hAnsi="宋体"/>
+          <w:sz w:val="24"/>
+          <w:szCs w:val="24"/>
+        </w:rPr>
+        <w:t>责任故障量</w:t>
+      </w:r>
+      <w:r>
+        <w:rPr>
+          <w:rFonts w:ascii="宋体" w:eastAsia="宋体" w:hAnsi="宋体" w:hint="eastAsia"/>
+          <w:sz w:val="24"/>
+          <w:szCs w:val="24"/>
+        </w:rPr>
+        <w:t>${order</w:t>
+      </w:r>
+      <w:r>
+        <w:rPr>
+          <w:rFonts w:ascii="宋体" w:eastAsia="宋体" w:hAnsi="宋体"/>
+          <w:sz w:val="24"/>
+          <w:szCs w:val="24"/>
+        </w:rPr>
+        <w:t>_assess_duty_last_year</w:t>
+      </w:r>
+      <w:r>
+        <w:rPr>
+          <w:rFonts w:ascii="宋体" w:eastAsia="宋体" w:hAnsi="宋体" w:hint="eastAsia"/>
           <w:sz w:val="24"/>
           <w:szCs w:val="24"/>
         </w:rPr>
@@ -3807,6 +3683,14 @@
       </w:r>
       <w:r>
         <w:rPr>
+          <w:rFonts w:ascii="宋体" w:eastAsia="宋体" w:hAnsi="宋体" w:hint="eastAsia"/>
+          <w:sz w:val="24"/>
+          <w:szCs w:val="24"/>
+        </w:rPr>
+        <w:t>宗</w:t>
+      </w:r>
+      <w:r>
+        <w:rPr>
           <w:rFonts w:ascii="宋体" w:eastAsia="宋体" w:hAnsi="宋体"/>
           <w:sz w:val="24"/>
           <w:szCs w:val="24"/>
@@ -3819,15 +3703,15 @@
           <w:sz w:val="24"/>
           <w:szCs w:val="24"/>
         </w:rPr>
-        <w:t>同比</w:t>
-      </w:r>
-      <w:r>
-        <w:rPr>
-          <w:rFonts w:ascii="宋体" w:eastAsia="宋体" w:hAnsi="宋体"/>
-          <w:sz w:val="24"/>
-          <w:szCs w:val="24"/>
-        </w:rPr>
-        <w:t>去年</w:t>
+        <w:t>20</w:t>
+      </w:r>
+      <w:r>
+        <w:rPr>
+          <w:rFonts w:ascii="宋体" w:eastAsia="宋体" w:hAnsi="宋体"/>
+          <w:sz w:val="24"/>
+          <w:szCs w:val="24"/>
+        </w:rPr>
+        <w:t>20</w:t>
       </w:r>
       <w:r>
         <w:rPr>
@@ -3835,6 +3719,22 @@
           <w:sz w:val="24"/>
           <w:szCs w:val="24"/>
         </w:rPr>
+        <w:t>年</w:t>
+      </w:r>
+      <w:r>
+        <w:rPr>
+          <w:rFonts w:ascii="宋体" w:eastAsia="宋体" w:hAnsi="宋体"/>
+          <w:sz w:val="24"/>
+          <w:szCs w:val="24"/>
+        </w:rPr>
+        <w:t>责任故障量</w:t>
+      </w:r>
+      <w:r>
+        <w:rPr>
+          <w:rFonts w:ascii="宋体" w:eastAsia="宋体" w:hAnsi="宋体" w:hint="eastAsia"/>
+          <w:sz w:val="24"/>
+          <w:szCs w:val="24"/>
+        </w:rPr>
         <w:t>$</w:t>
       </w:r>
       <w:r>
@@ -3843,25 +3743,7 @@
           <w:sz w:val="24"/>
           <w:szCs w:val="24"/>
         </w:rPr>
-        <w:t>{</w:t>
-      </w:r>
-      <w:proofErr w:type="spellStart"/>
-      <w:r>
-        <w:rPr>
-          <w:rFonts w:ascii="宋体" w:eastAsia="宋体" w:hAnsi="宋体"/>
-          <w:sz w:val="24"/>
-          <w:szCs w:val="24"/>
-        </w:rPr>
-        <w:t>order_assess_duty_compare_year</w:t>
-      </w:r>
-      <w:proofErr w:type="spellEnd"/>
-      <w:r>
-        <w:rPr>
-          <w:rFonts w:ascii="宋体" w:eastAsia="宋体" w:hAnsi="宋体"/>
-          <w:sz w:val="24"/>
-          <w:szCs w:val="24"/>
-        </w:rPr>
-        <w:t>}</w:t>
+        <w:t>{order_assess_duty_this_year}</w:t>
       </w:r>
       <w:r>
         <w:rPr>
@@ -3869,23 +3751,15 @@
           <w:sz w:val="24"/>
           <w:szCs w:val="24"/>
         </w:rPr>
-        <w:t>；截止</w:t>
-      </w:r>
-      <w:r>
-        <w:rPr>
-          <w:rFonts w:ascii="宋体" w:eastAsia="宋体" w:hAnsi="宋体"/>
-          <w:sz w:val="24"/>
-          <w:szCs w:val="24"/>
-        </w:rPr>
-        <w:t>至</w:t>
-      </w:r>
-      <w:r>
-        <w:rPr>
-          <w:rFonts w:ascii="宋体" w:eastAsia="宋体" w:hAnsi="宋体"/>
-          <w:sz w:val="24"/>
-          <w:szCs w:val="24"/>
-        </w:rPr>
-        <w:t>${month}</w:t>
+        <w:t>宗</w:t>
+      </w:r>
+      <w:r>
+        <w:rPr>
+          <w:rFonts w:ascii="宋体" w:eastAsia="宋体" w:hAnsi="宋体"/>
+          <w:sz w:val="24"/>
+          <w:szCs w:val="24"/>
+        </w:rPr>
+        <w:t>，同比</w:t>
       </w:r>
       <w:r>
         <w:rPr>
@@ -3893,128 +3767,6 @@
           <w:sz w:val="24"/>
           <w:szCs w:val="24"/>
         </w:rPr>
-        <w:t>月</w:t>
-      </w:r>
-      <w:r>
-        <w:rPr>
-          <w:rFonts w:ascii="宋体" w:eastAsia="宋体" w:hAnsi="宋体" w:hint="eastAsia"/>
-          <w:sz w:val="24"/>
-          <w:szCs w:val="24"/>
-        </w:rPr>
-        <w:t>,</w:t>
-      </w:r>
-      <w:r>
-        <w:rPr>
-          <w:rFonts w:ascii="宋体" w:eastAsia="宋体" w:hAnsi="宋体" w:hint="eastAsia"/>
-          <w:sz w:val="24"/>
-          <w:szCs w:val="24"/>
-        </w:rPr>
-        <w:t>去</w:t>
-      </w:r>
-      <w:r>
-        <w:rPr>
-          <w:rFonts w:ascii="宋体" w:eastAsia="宋体" w:hAnsi="宋体" w:hint="eastAsia"/>
-          <w:sz w:val="24"/>
-          <w:szCs w:val="24"/>
-        </w:rPr>
-        <w:t>年</w:t>
-      </w:r>
-      <w:r>
-        <w:rPr>
-          <w:rFonts w:ascii="宋体" w:eastAsia="宋体" w:hAnsi="宋体"/>
-          <w:sz w:val="24"/>
-          <w:szCs w:val="24"/>
-        </w:rPr>
-        <w:t>责任故障量</w:t>
-      </w:r>
-      <w:r>
-        <w:rPr>
-          <w:rFonts w:ascii="宋体" w:eastAsia="宋体" w:hAnsi="宋体" w:hint="eastAsia"/>
-          <w:sz w:val="24"/>
-          <w:szCs w:val="24"/>
-        </w:rPr>
-        <w:t>${</w:t>
-      </w:r>
-      <w:proofErr w:type="spellStart"/>
-      <w:r>
-        <w:rPr>
-          <w:rFonts w:ascii="宋体" w:eastAsia="宋体" w:hAnsi="宋体" w:hint="eastAsia"/>
-          <w:sz w:val="24"/>
-          <w:szCs w:val="24"/>
-        </w:rPr>
-        <w:t>order</w:t>
-      </w:r>
-      <w:r>
-        <w:rPr>
-          <w:rFonts w:ascii="宋体" w:eastAsia="宋体" w:hAnsi="宋体"/>
-          <w:sz w:val="24"/>
-          <w:szCs w:val="24"/>
-        </w:rPr>
-        <w:t>_assess_duty_last_year</w:t>
-      </w:r>
-      <w:proofErr w:type="spellEnd"/>
-      <w:r>
-        <w:rPr>
-          <w:rFonts w:ascii="宋体" w:eastAsia="宋体" w:hAnsi="宋体" w:hint="eastAsia"/>
-          <w:sz w:val="24"/>
-          <w:szCs w:val="24"/>
-        </w:rPr>
-        <w:t>}</w:t>
-      </w:r>
-      <w:r>
-        <w:rPr>
-          <w:rFonts w:ascii="宋体" w:eastAsia="宋体" w:hAnsi="宋体" w:hint="eastAsia"/>
-          <w:sz w:val="24"/>
-          <w:szCs w:val="24"/>
-        </w:rPr>
-        <w:t>宗</w:t>
-      </w:r>
-      <w:r>
-        <w:rPr>
-          <w:rFonts w:ascii="宋体" w:eastAsia="宋体" w:hAnsi="宋体"/>
-          <w:sz w:val="24"/>
-          <w:szCs w:val="24"/>
-        </w:rPr>
-        <w:t>，</w:t>
-      </w:r>
-      <w:r>
-        <w:rPr>
-          <w:rFonts w:ascii="宋体" w:eastAsia="宋体" w:hAnsi="宋体" w:hint="eastAsia"/>
-          <w:sz w:val="24"/>
-          <w:szCs w:val="24"/>
-        </w:rPr>
-        <w:t>20</w:t>
-      </w:r>
-      <w:r>
-        <w:rPr>
-          <w:rFonts w:ascii="宋体" w:eastAsia="宋体" w:hAnsi="宋体"/>
-          <w:sz w:val="24"/>
-          <w:szCs w:val="24"/>
-        </w:rPr>
-        <w:t>20</w:t>
-      </w:r>
-      <w:r>
-        <w:rPr>
-          <w:rFonts w:ascii="宋体" w:eastAsia="宋体" w:hAnsi="宋体" w:hint="eastAsia"/>
-          <w:sz w:val="24"/>
-          <w:szCs w:val="24"/>
-        </w:rPr>
-        <w:t>年</w:t>
-      </w:r>
-      <w:r>
-        <w:rPr>
-          <w:rFonts w:ascii="宋体" w:eastAsia="宋体" w:hAnsi="宋体"/>
-          <w:sz w:val="24"/>
-          <w:szCs w:val="24"/>
-        </w:rPr>
-        <w:t>责任故障量</w:t>
-      </w:r>
-      <w:r>
-        <w:rPr>
-          <w:rFonts w:ascii="宋体" w:eastAsia="宋体" w:hAnsi="宋体" w:hint="eastAsia"/>
-          <w:sz w:val="24"/>
-          <w:szCs w:val="24"/>
-        </w:rPr>
         <w:t>$</w:t>
       </w:r>
       <w:r>
@@ -4023,75 +3775,7 @@
           <w:sz w:val="24"/>
           <w:szCs w:val="24"/>
         </w:rPr>
-        <w:t>{</w:t>
-      </w:r>
-      <w:proofErr w:type="spellStart"/>
-      <w:r>
-        <w:rPr>
-          <w:rFonts w:ascii="宋体" w:eastAsia="宋体" w:hAnsi="宋体"/>
-          <w:sz w:val="24"/>
-          <w:szCs w:val="24"/>
-        </w:rPr>
-        <w:t>order_assess_duty_this_year</w:t>
-      </w:r>
-      <w:proofErr w:type="spellEnd"/>
-      <w:r>
-        <w:rPr>
-          <w:rFonts w:ascii="宋体" w:eastAsia="宋体" w:hAnsi="宋体"/>
-          <w:sz w:val="24"/>
-          <w:szCs w:val="24"/>
-        </w:rPr>
-        <w:t>}</w:t>
-      </w:r>
-      <w:r>
-        <w:rPr>
-          <w:rFonts w:ascii="宋体" w:eastAsia="宋体" w:hAnsi="宋体" w:hint="eastAsia"/>
-          <w:sz w:val="24"/>
-          <w:szCs w:val="24"/>
-        </w:rPr>
-        <w:t>宗</w:t>
-      </w:r>
-      <w:r>
-        <w:rPr>
-          <w:rFonts w:ascii="宋体" w:eastAsia="宋体" w:hAnsi="宋体"/>
-          <w:sz w:val="24"/>
-          <w:szCs w:val="24"/>
-        </w:rPr>
-        <w:t>，同比</w:t>
-      </w:r>
-      <w:r>
-        <w:rPr>
-          <w:rFonts w:ascii="宋体" w:eastAsia="宋体" w:hAnsi="宋体" w:hint="eastAsia"/>
-          <w:sz w:val="24"/>
-          <w:szCs w:val="24"/>
-        </w:rPr>
-        <w:t>$</w:t>
-      </w:r>
-      <w:r>
-        <w:rPr>
-          <w:rFonts w:ascii="宋体" w:eastAsia="宋体" w:hAnsi="宋体"/>
-          <w:sz w:val="24"/>
-          <w:szCs w:val="24"/>
-        </w:rPr>
-        <w:t>{</w:t>
-      </w:r>
-      <w:proofErr w:type="spellStart"/>
-      <w:r>
-        <w:rPr>
-          <w:rFonts w:ascii="宋体" w:eastAsia="宋体" w:hAnsi="宋体"/>
-          <w:sz w:val="24"/>
-          <w:szCs w:val="24"/>
-        </w:rPr>
-        <w:t>order_assess_duty_sum_compare</w:t>
-      </w:r>
-      <w:proofErr w:type="spellEnd"/>
-      <w:r>
-        <w:rPr>
-          <w:rFonts w:ascii="宋体" w:eastAsia="宋体" w:hAnsi="宋体"/>
-          <w:sz w:val="24"/>
-          <w:szCs w:val="24"/>
-        </w:rPr>
-        <w:t>}</w:t>
+        <w:t>{order_assess_duty_sum_compare}</w:t>
       </w:r>
       <w:r>
         <w:rPr>
@@ -4130,7 +3814,6 @@
         </w:rPr>
         <w:t>19</w:t>
       </w:r>
-      <w:proofErr w:type="gramStart"/>
       <w:r>
         <w:rPr>
           <w:rFonts w:ascii="黑体" w:eastAsia="黑体" w:hAnsi="黑体" w:hint="eastAsia"/>
@@ -4145,16 +3828,7 @@
           <w:sz w:val="28"/>
           <w:szCs w:val="28"/>
         </w:rPr>
-        <w:t>工</w:t>
-      </w:r>
-      <w:proofErr w:type="gramEnd"/>
-      <w:r>
-        <w:rPr>
-          <w:rFonts w:ascii="黑体" w:eastAsia="黑体" w:hAnsi="黑体" w:hint="eastAsia"/>
-          <w:sz w:val="28"/>
-          <w:szCs w:val="28"/>
-        </w:rPr>
-        <w:t>单分析</w:t>
+        <w:t>工单分析</w:t>
       </w:r>
       <w:bookmarkEnd w:id="3"/>
     </w:p>
@@ -4192,255 +3866,136 @@
           <w:sz w:val="24"/>
           <w:szCs w:val="24"/>
         </w:rPr>
+        <w:t>${order_assess_sum}</w:t>
+      </w:r>
+      <w:r>
+        <w:rPr>
+          <w:rFonts w:ascii="宋体" w:eastAsia="宋体" w:hAnsi="宋体"/>
+          <w:sz w:val="24"/>
+          <w:szCs w:val="24"/>
+        </w:rPr>
+        <w:t>宗，其中非真实故障</w:t>
+      </w:r>
+      <w:r>
+        <w:rPr>
+          <w:rFonts w:ascii="宋体" w:eastAsia="宋体" w:hAnsi="宋体"/>
+          <w:sz w:val="24"/>
+          <w:szCs w:val="24"/>
+        </w:rPr>
+        <w:t>${order_assess_fake}</w:t>
+      </w:r>
+      <w:r>
+        <w:rPr>
+          <w:rFonts w:ascii="宋体" w:eastAsia="宋体" w:hAnsi="宋体"/>
+          <w:sz w:val="24"/>
+          <w:szCs w:val="24"/>
+        </w:rPr>
+        <w:t>宗，占比</w:t>
+      </w:r>
+      <w:r>
+        <w:rPr>
+          <w:rFonts w:ascii="宋体" w:eastAsia="宋体" w:hAnsi="宋体" w:hint="eastAsia"/>
+          <w:sz w:val="24"/>
+          <w:szCs w:val="24"/>
+        </w:rPr>
+        <w:t>$</w:t>
+      </w:r>
+      <w:r>
+        <w:rPr>
+          <w:rFonts w:ascii="宋体" w:eastAsia="宋体" w:hAnsi="宋体"/>
+          <w:sz w:val="24"/>
+          <w:szCs w:val="24"/>
+        </w:rPr>
+        <w:t>{order_assess_fake_percent}</w:t>
+      </w:r>
+      <w:r>
+        <w:rPr>
+          <w:rFonts w:ascii="宋体" w:eastAsia="宋体" w:hAnsi="宋体"/>
+          <w:sz w:val="24"/>
+          <w:szCs w:val="24"/>
+        </w:rPr>
+        <w:t>%；真实故障</w:t>
+      </w:r>
+      <w:r>
+        <w:rPr>
+          <w:rFonts w:ascii="宋体" w:eastAsia="宋体" w:hAnsi="宋体" w:hint="eastAsia"/>
+          <w:sz w:val="24"/>
+          <w:szCs w:val="24"/>
+        </w:rPr>
+        <w:t>$</w:t>
+      </w:r>
+      <w:r>
+        <w:rPr>
+          <w:rFonts w:ascii="宋体" w:eastAsia="宋体" w:hAnsi="宋体"/>
+          <w:sz w:val="24"/>
+          <w:szCs w:val="24"/>
+        </w:rPr>
+        <w:t>{order_assess_real}</w:t>
+      </w:r>
+      <w:r>
+        <w:rPr>
+          <w:rFonts w:ascii="宋体" w:eastAsia="宋体" w:hAnsi="宋体"/>
+          <w:sz w:val="24"/>
+          <w:szCs w:val="24"/>
+        </w:rPr>
+        <w:t>宗，占比</w:t>
+      </w:r>
+      <w:r>
+        <w:rPr>
+          <w:rFonts w:ascii="宋体" w:eastAsia="宋体" w:hAnsi="宋体" w:hint="eastAsia"/>
+          <w:sz w:val="24"/>
+          <w:szCs w:val="24"/>
+        </w:rPr>
+        <w:t>$</w:t>
+      </w:r>
+      <w:r>
+        <w:rPr>
+          <w:rFonts w:ascii="宋体" w:eastAsia="宋体" w:hAnsi="宋体"/>
+          <w:sz w:val="24"/>
+          <w:szCs w:val="24"/>
+        </w:rPr>
+        <w:t>{order_assess_real_percent}</w:t>
+      </w:r>
+      <w:r>
+        <w:rPr>
+          <w:rFonts w:ascii="宋体" w:eastAsia="宋体" w:hAnsi="宋体"/>
+          <w:sz w:val="24"/>
+          <w:szCs w:val="24"/>
+        </w:rPr>
+        <w:t>%。</w:t>
+      </w:r>
+      <w:r>
+        <w:rPr>
+          <w:rFonts w:ascii="宋体" w:eastAsia="宋体" w:hAnsi="宋体" w:hint="eastAsia"/>
+          <w:sz w:val="24"/>
+          <w:szCs w:val="24"/>
+        </w:rPr>
+        <w:t>$</w:t>
+      </w:r>
+      <w:r>
+        <w:rPr>
+          <w:rFonts w:ascii="宋体" w:eastAsia="宋体" w:hAnsi="宋体"/>
+          <w:sz w:val="24"/>
+          <w:szCs w:val="24"/>
+        </w:rPr>
+        <w:t>{order_assess_real}</w:t>
+      </w:r>
+      <w:r>
+        <w:rPr>
+          <w:rFonts w:ascii="宋体" w:eastAsia="宋体" w:hAnsi="宋体"/>
+          <w:sz w:val="24"/>
+          <w:szCs w:val="24"/>
+        </w:rPr>
+        <w:t>宗真实故障中</w:t>
+      </w:r>
+      <w:r>
+        <w:rPr>
+          <w:rFonts w:ascii="宋体" w:eastAsia="宋体" w:hAnsi="宋体" w:hint="eastAsia"/>
+          <w:sz w:val="24"/>
+          <w:szCs w:val="24"/>
+        </w:rPr>
         <w:t>${</w:t>
       </w:r>
-      <w:proofErr w:type="spellStart"/>
-      <w:r>
-        <w:rPr>
-          <w:rFonts w:ascii="宋体" w:eastAsia="宋体" w:hAnsi="宋体"/>
-          <w:sz w:val="24"/>
-          <w:szCs w:val="24"/>
-        </w:rPr>
-        <w:t>order_assess_sum</w:t>
-      </w:r>
-      <w:proofErr w:type="spellEnd"/>
-      <w:r>
-        <w:rPr>
-          <w:rFonts w:ascii="宋体" w:eastAsia="宋体" w:hAnsi="宋体"/>
-          <w:sz w:val="24"/>
-          <w:szCs w:val="24"/>
-        </w:rPr>
-        <w:t>}</w:t>
-      </w:r>
-      <w:r>
-        <w:rPr>
-          <w:rFonts w:ascii="宋体" w:eastAsia="宋体" w:hAnsi="宋体"/>
-          <w:sz w:val="24"/>
-          <w:szCs w:val="24"/>
-        </w:rPr>
-        <w:t>宗，其中非真实故障</w:t>
-      </w:r>
-      <w:r>
-        <w:rPr>
-          <w:rFonts w:ascii="宋体" w:eastAsia="宋体" w:hAnsi="宋体"/>
-          <w:sz w:val="24"/>
-          <w:szCs w:val="24"/>
-        </w:rPr>
-        <w:t>${</w:t>
-      </w:r>
-      <w:proofErr w:type="spellStart"/>
-      <w:r>
-        <w:rPr>
-          <w:rFonts w:ascii="宋体" w:eastAsia="宋体" w:hAnsi="宋体"/>
-          <w:sz w:val="24"/>
-          <w:szCs w:val="24"/>
-        </w:rPr>
-        <w:t>order_assess_fake</w:t>
-      </w:r>
-      <w:proofErr w:type="spellEnd"/>
-      <w:r>
-        <w:rPr>
-          <w:rFonts w:ascii="宋体" w:eastAsia="宋体" w:hAnsi="宋体"/>
-          <w:sz w:val="24"/>
-          <w:szCs w:val="24"/>
-        </w:rPr>
-        <w:t>}</w:t>
-      </w:r>
-      <w:r>
-        <w:rPr>
-          <w:rFonts w:ascii="宋体" w:eastAsia="宋体" w:hAnsi="宋体"/>
-          <w:sz w:val="24"/>
-          <w:szCs w:val="24"/>
-        </w:rPr>
-        <w:t>宗，占比</w:t>
-      </w:r>
-      <w:r>
-        <w:rPr>
-          <w:rFonts w:ascii="宋体" w:eastAsia="宋体" w:hAnsi="宋体" w:hint="eastAsia"/>
-          <w:sz w:val="24"/>
-          <w:szCs w:val="24"/>
-        </w:rPr>
-        <w:t>$</w:t>
-      </w:r>
-      <w:r>
-        <w:rPr>
-          <w:rFonts w:ascii="宋体" w:eastAsia="宋体" w:hAnsi="宋体"/>
-          <w:sz w:val="24"/>
-          <w:szCs w:val="24"/>
-        </w:rPr>
-        <w:t>{</w:t>
-      </w:r>
-      <w:proofErr w:type="spellStart"/>
-      <w:r>
-        <w:rPr>
-          <w:rFonts w:ascii="宋体" w:eastAsia="宋体" w:hAnsi="宋体"/>
-          <w:sz w:val="24"/>
-          <w:szCs w:val="24"/>
-        </w:rPr>
-        <w:t>order_assess_fake_percent</w:t>
-      </w:r>
-      <w:proofErr w:type="spellEnd"/>
-      <w:r>
-        <w:rPr>
-          <w:rFonts w:ascii="宋体" w:eastAsia="宋体" w:hAnsi="宋体"/>
-          <w:sz w:val="24"/>
-          <w:szCs w:val="24"/>
-        </w:rPr>
-        <w:t>}</w:t>
-      </w:r>
-      <w:r>
-        <w:rPr>
-          <w:rFonts w:ascii="宋体" w:eastAsia="宋体" w:hAnsi="宋体"/>
-          <w:sz w:val="24"/>
-          <w:szCs w:val="24"/>
-        </w:rPr>
-        <w:t>%；真实故障</w:t>
-      </w:r>
-      <w:r>
-        <w:rPr>
-          <w:rFonts w:ascii="宋体" w:eastAsia="宋体" w:hAnsi="宋体" w:hint="eastAsia"/>
-          <w:sz w:val="24"/>
-          <w:szCs w:val="24"/>
-        </w:rPr>
-        <w:t>$</w:t>
-      </w:r>
-      <w:r>
-        <w:rPr>
-          <w:rFonts w:ascii="宋体" w:eastAsia="宋体" w:hAnsi="宋体"/>
-          <w:sz w:val="24"/>
-          <w:szCs w:val="24"/>
-        </w:rPr>
-        <w:t>{</w:t>
-      </w:r>
-      <w:proofErr w:type="spellStart"/>
-      <w:r>
-        <w:rPr>
-          <w:rFonts w:ascii="宋体" w:eastAsia="宋体" w:hAnsi="宋体"/>
-          <w:sz w:val="24"/>
-          <w:szCs w:val="24"/>
-        </w:rPr>
-        <w:t>order_assess_real</w:t>
-      </w:r>
-      <w:proofErr w:type="spellEnd"/>
-      <w:r>
-        <w:rPr>
-          <w:rFonts w:ascii="宋体" w:eastAsia="宋体" w:hAnsi="宋体"/>
-          <w:sz w:val="24"/>
-          <w:szCs w:val="24"/>
-        </w:rPr>
-        <w:t>}</w:t>
-      </w:r>
-      <w:r>
-        <w:rPr>
-          <w:rFonts w:ascii="宋体" w:eastAsia="宋体" w:hAnsi="宋体"/>
-          <w:sz w:val="24"/>
-          <w:szCs w:val="24"/>
-        </w:rPr>
-        <w:t>宗，占比</w:t>
-      </w:r>
-      <w:r>
-        <w:rPr>
-          <w:rFonts w:ascii="宋体" w:eastAsia="宋体" w:hAnsi="宋体" w:hint="eastAsia"/>
-          <w:sz w:val="24"/>
-          <w:szCs w:val="24"/>
-        </w:rPr>
-        <w:t>$</w:t>
-      </w:r>
-      <w:r>
-        <w:rPr>
-          <w:rFonts w:ascii="宋体" w:eastAsia="宋体" w:hAnsi="宋体"/>
-          <w:sz w:val="24"/>
-          <w:szCs w:val="24"/>
-        </w:rPr>
-        <w:t>{</w:t>
-      </w:r>
-      <w:proofErr w:type="spellStart"/>
-      <w:r>
-        <w:rPr>
-          <w:rFonts w:ascii="宋体" w:eastAsia="宋体" w:hAnsi="宋体"/>
-          <w:sz w:val="24"/>
-          <w:szCs w:val="24"/>
-        </w:rPr>
-        <w:t>order_assess_real_percent</w:t>
-      </w:r>
-      <w:proofErr w:type="spellEnd"/>
-      <w:r>
-        <w:rPr>
-          <w:rFonts w:ascii="宋体" w:eastAsia="宋体" w:hAnsi="宋体"/>
-          <w:sz w:val="24"/>
-          <w:szCs w:val="24"/>
-        </w:rPr>
-        <w:t>}</w:t>
-      </w:r>
-      <w:r>
-        <w:rPr>
-          <w:rFonts w:ascii="宋体" w:eastAsia="宋体" w:hAnsi="宋体"/>
-          <w:sz w:val="24"/>
-          <w:szCs w:val="24"/>
-        </w:rPr>
-        <w:t>%。</w:t>
-      </w:r>
-      <w:r>
-        <w:rPr>
-          <w:rFonts w:ascii="宋体" w:eastAsia="宋体" w:hAnsi="宋体" w:hint="eastAsia"/>
-          <w:sz w:val="24"/>
-          <w:szCs w:val="24"/>
-        </w:rPr>
-        <w:t>$</w:t>
-      </w:r>
-      <w:r>
-        <w:rPr>
-          <w:rFonts w:ascii="宋体" w:eastAsia="宋体" w:hAnsi="宋体"/>
-          <w:sz w:val="24"/>
-          <w:szCs w:val="24"/>
-        </w:rPr>
-        <w:t>{</w:t>
-      </w:r>
-      <w:proofErr w:type="spellStart"/>
-      <w:r>
-        <w:rPr>
-          <w:rFonts w:ascii="宋体" w:eastAsia="宋体" w:hAnsi="宋体"/>
-          <w:sz w:val="24"/>
-          <w:szCs w:val="24"/>
-        </w:rPr>
-        <w:t>order_assess_real</w:t>
-      </w:r>
-      <w:proofErr w:type="spellEnd"/>
-      <w:r>
-        <w:rPr>
-          <w:rFonts w:ascii="宋体" w:eastAsia="宋体" w:hAnsi="宋体"/>
-          <w:sz w:val="24"/>
-          <w:szCs w:val="24"/>
-        </w:rPr>
-        <w:t>}</w:t>
-      </w:r>
-      <w:proofErr w:type="gramStart"/>
-      <w:r>
-        <w:rPr>
-          <w:rFonts w:ascii="宋体" w:eastAsia="宋体" w:hAnsi="宋体"/>
-          <w:sz w:val="24"/>
-          <w:szCs w:val="24"/>
-        </w:rPr>
-        <w:t>宗真实</w:t>
-      </w:r>
-      <w:proofErr w:type="gramEnd"/>
-      <w:r>
-        <w:rPr>
-          <w:rFonts w:ascii="宋体" w:eastAsia="宋体" w:hAnsi="宋体"/>
-          <w:sz w:val="24"/>
-          <w:szCs w:val="24"/>
-        </w:rPr>
-        <w:t>故障中</w:t>
-      </w:r>
-      <w:r>
-        <w:rPr>
-          <w:rFonts w:ascii="宋体" w:eastAsia="宋体" w:hAnsi="宋体" w:hint="eastAsia"/>
-          <w:sz w:val="24"/>
-          <w:szCs w:val="24"/>
-        </w:rPr>
-        <w:t>${</w:t>
-      </w:r>
-      <w:proofErr w:type="spellStart"/>
       <w:r>
         <w:rPr>
           <w:rFonts w:ascii="宋体" w:eastAsia="宋体" w:hAnsi="宋体"/>
@@ -4465,7 +4020,6 @@
         </w:rPr>
         <w:t>_type</w:t>
       </w:r>
-      <w:proofErr w:type="spellEnd"/>
       <w:r>
         <w:rPr>
           <w:rFonts w:ascii="宋体" w:eastAsia="宋体" w:hAnsi="宋体" w:hint="eastAsia"/>
@@ -4499,25 +4053,7 @@
           <w:sz w:val="24"/>
           <w:szCs w:val="24"/>
         </w:rPr>
-        <w:t>{</w:t>
-      </w:r>
-      <w:proofErr w:type="spellStart"/>
-      <w:r>
-        <w:rPr>
-          <w:rFonts w:ascii="宋体" w:eastAsia="宋体" w:hAnsi="宋体"/>
-          <w:sz w:val="24"/>
-          <w:szCs w:val="24"/>
-        </w:rPr>
-        <w:t>order_assess_sum_picture</w:t>
-      </w:r>
-      <w:proofErr w:type="spellEnd"/>
-      <w:r>
-        <w:rPr>
-          <w:rFonts w:ascii="宋体" w:eastAsia="宋体" w:hAnsi="宋体"/>
-          <w:sz w:val="24"/>
-          <w:szCs w:val="24"/>
-        </w:rPr>
-        <w:t>}</w:t>
+        <w:t>{order_assess_sum_picture}</w:t>
       </w:r>
     </w:p>
     <w:p>
@@ -4639,25 +4175,7 @@
           <w:sz w:val="24"/>
           <w:szCs w:val="24"/>
         </w:rPr>
-        <w:t>19系统真实</w:t>
-      </w:r>
-      <w:proofErr w:type="gramStart"/>
-      <w:r>
-        <w:rPr>
-          <w:rFonts w:ascii="宋体" w:eastAsia="宋体" w:hAnsi="宋体"/>
-          <w:sz w:val="24"/>
-          <w:szCs w:val="24"/>
-        </w:rPr>
-        <w:t>故障工</w:t>
-      </w:r>
-      <w:proofErr w:type="gramEnd"/>
-      <w:r>
-        <w:rPr>
-          <w:rFonts w:ascii="宋体" w:eastAsia="宋体" w:hAnsi="宋体"/>
-          <w:sz w:val="24"/>
-          <w:szCs w:val="24"/>
-        </w:rPr>
-        <w:t>单共计</w:t>
+        <w:t>19系统真实故障工单共计</w:t>
       </w:r>
       <w:r>
         <w:rPr>
@@ -4673,18 +4191,40 @@
           <w:sz w:val="24"/>
           <w:szCs w:val="24"/>
         </w:rPr>
-        <w:t>{</w:t>
-      </w:r>
-      <w:proofErr w:type="spellStart"/>
-      <w:r>
-        <w:rPr>
-          <w:rFonts w:ascii="宋体" w:eastAsia="宋体" w:hAnsi="宋体"/>
-          <w:sz w:val="24"/>
-          <w:szCs w:val="24"/>
-        </w:rPr>
-        <w:t>order_assess_real</w:t>
-      </w:r>
-      <w:proofErr w:type="spellEnd"/>
+        <w:t>{order_assess_real}</w:t>
+      </w:r>
+      <w:r>
+        <w:rPr>
+          <w:rFonts w:ascii="宋体" w:eastAsia="宋体" w:hAnsi="宋体"/>
+          <w:sz w:val="24"/>
+          <w:szCs w:val="24"/>
+        </w:rPr>
+        <w:t>宗，归属用户侧原因的有</w:t>
+      </w:r>
+      <w:r>
+        <w:rPr>
+          <w:rFonts w:ascii="宋体" w:eastAsia="宋体" w:hAnsi="宋体" w:hint="eastAsia"/>
+          <w:sz w:val="24"/>
+          <w:szCs w:val="24"/>
+        </w:rPr>
+        <w:t>$</w:t>
+      </w:r>
+      <w:r>
+        <w:rPr>
+          <w:rFonts w:ascii="宋体" w:eastAsia="宋体" w:hAnsi="宋体"/>
+          <w:sz w:val="24"/>
+          <w:szCs w:val="24"/>
+        </w:rPr>
+        <w:t>{order_assess_</w:t>
+      </w:r>
+      <w:r>
+        <w:rPr>
+          <w:rFonts w:ascii="宋体" w:eastAsia="宋体" w:hAnsi="宋体" w:hint="eastAsia"/>
+          <w:sz w:val="24"/>
+          <w:szCs w:val="24"/>
+        </w:rPr>
+        <w:t>customer</w:t>
+      </w:r>
       <w:r>
         <w:rPr>
           <w:rFonts w:ascii="宋体" w:eastAsia="宋体" w:hAnsi="宋体"/>
@@ -4699,25 +4239,7 @@
           <w:sz w:val="24"/>
           <w:szCs w:val="24"/>
         </w:rPr>
-        <w:t>宗，归属用户</w:t>
-      </w:r>
-      <w:proofErr w:type="gramStart"/>
-      <w:r>
-        <w:rPr>
-          <w:rFonts w:ascii="宋体" w:eastAsia="宋体" w:hAnsi="宋体"/>
-          <w:sz w:val="24"/>
-          <w:szCs w:val="24"/>
-        </w:rPr>
-        <w:t>侧原因</w:t>
-      </w:r>
-      <w:proofErr w:type="gramEnd"/>
-      <w:r>
-        <w:rPr>
-          <w:rFonts w:ascii="宋体" w:eastAsia="宋体" w:hAnsi="宋体"/>
-          <w:sz w:val="24"/>
-          <w:szCs w:val="24"/>
-        </w:rPr>
-        <w:t>的有</w:t>
+        <w:t>宗，其中</w:t>
       </w:r>
       <w:r>
         <w:rPr>
@@ -4733,16 +4255,7 @@
           <w:sz w:val="24"/>
           <w:szCs w:val="24"/>
         </w:rPr>
-        <w:t>{</w:t>
-      </w:r>
-      <w:proofErr w:type="spellStart"/>
-      <w:r>
-        <w:rPr>
-          <w:rFonts w:ascii="宋体" w:eastAsia="宋体" w:hAnsi="宋体"/>
-          <w:sz w:val="24"/>
-          <w:szCs w:val="24"/>
-        </w:rPr>
-        <w:t>order_assess_</w:t>
+        <w:t>{order_assess_</w:t>
       </w:r>
       <w:r>
         <w:rPr>
@@ -4750,59 +4263,8 @@
           <w:sz w:val="24"/>
           <w:szCs w:val="24"/>
         </w:rPr>
-        <w:t>customer</w:t>
-      </w:r>
-      <w:proofErr w:type="spellEnd"/>
-      <w:r>
-        <w:rPr>
-          <w:rFonts w:ascii="宋体" w:eastAsia="宋体" w:hAnsi="宋体"/>
-          <w:sz w:val="24"/>
-          <w:szCs w:val="24"/>
-        </w:rPr>
-        <w:t>}</w:t>
-      </w:r>
-      <w:r>
-        <w:rPr>
-          <w:rFonts w:ascii="宋体" w:eastAsia="宋体" w:hAnsi="宋体"/>
-          <w:sz w:val="24"/>
-          <w:szCs w:val="24"/>
-        </w:rPr>
-        <w:t>宗，其中</w:t>
-      </w:r>
-      <w:r>
-        <w:rPr>
-          <w:rFonts w:ascii="宋体" w:eastAsia="宋体" w:hAnsi="宋体" w:hint="eastAsia"/>
-          <w:sz w:val="24"/>
-          <w:szCs w:val="24"/>
-        </w:rPr>
-        <w:t>$</w:t>
-      </w:r>
-      <w:r>
-        <w:rPr>
-          <w:rFonts w:ascii="宋体" w:eastAsia="宋体" w:hAnsi="宋体"/>
-          <w:sz w:val="24"/>
-          <w:szCs w:val="24"/>
-        </w:rPr>
-        <w:t>{</w:t>
-      </w:r>
-      <w:proofErr w:type="spellStart"/>
-      <w:r>
-        <w:rPr>
-          <w:rFonts w:ascii="宋体" w:eastAsia="宋体" w:hAnsi="宋体"/>
-          <w:sz w:val="24"/>
-          <w:szCs w:val="24"/>
-        </w:rPr>
-        <w:t>order_assess_</w:t>
-      </w:r>
-      <w:r>
-        <w:rPr>
-          <w:rFonts w:ascii="宋体" w:eastAsia="宋体" w:hAnsi="宋体" w:hint="eastAsia"/>
-          <w:sz w:val="24"/>
-          <w:szCs w:val="24"/>
-        </w:rPr>
         <w:t>customer_detail</w:t>
       </w:r>
-      <w:proofErr w:type="spellEnd"/>
       <w:r>
         <w:rPr>
           <w:rFonts w:ascii="宋体" w:eastAsia="宋体" w:hAnsi="宋体"/>
@@ -5076,7 +4538,6 @@
               </w:rPr>
               <w:t>{</w:t>
             </w:r>
-            <w:proofErr w:type="spellStart"/>
             <w:r>
               <w:rPr>
                 <w:rFonts w:ascii="宋体" w:eastAsia="宋体" w:hAnsi="宋体" w:cs="宋体"/>
@@ -5095,7 +4556,6 @@
               </w:rPr>
               <w:t>ustomerItems</w:t>
             </w:r>
-            <w:proofErr w:type="spellEnd"/>
             <w:r>
               <w:rPr>
                 <w:rFonts w:ascii="宋体" w:eastAsia="宋体" w:hAnsi="宋体" w:cs="宋体"/>
@@ -5152,7 +4612,6 @@
               </w:rPr>
               <w:t>{</w:t>
             </w:r>
-            <w:proofErr w:type="spellStart"/>
             <w:r>
               <w:rPr>
                 <w:rFonts w:ascii="宋体" w:eastAsia="宋体" w:hAnsi="宋体" w:cs="宋体"/>
@@ -5171,7 +4630,6 @@
               </w:rPr>
               <w:t>Sum</w:t>
             </w:r>
-            <w:proofErr w:type="spellEnd"/>
             <w:r>
               <w:rPr>
                 <w:rFonts w:ascii="宋体" w:eastAsia="宋体" w:hAnsi="宋体" w:cs="宋体"/>
@@ -5228,7 +4686,6 @@
               </w:rPr>
               <w:t>{</w:t>
             </w:r>
-            <w:proofErr w:type="spellStart"/>
             <w:r>
               <w:rPr>
                 <w:rFonts w:ascii="宋体" w:eastAsia="宋体" w:hAnsi="宋体" w:cs="宋体"/>
@@ -5247,7 +4704,6 @@
               </w:rPr>
               <w:t>Percent</w:t>
             </w:r>
-            <w:proofErr w:type="spellEnd"/>
             <w:r>
               <w:rPr>
                 <w:rFonts w:ascii="宋体" w:eastAsia="宋体" w:hAnsi="宋体" w:cs="宋体"/>
@@ -5355,17 +4811,7 @@
                 <w:kern w:val="0"/>
                 <w:szCs w:val="21"/>
               </w:rPr>
-              <w:t>{</w:t>
-            </w:r>
-            <w:proofErr w:type="spellStart"/>
-            <w:r>
-              <w:rPr>
-                <w:rFonts w:ascii="宋体" w:eastAsia="宋体" w:hAnsi="宋体" w:cs="宋体"/>
-                <w:color w:val="000000"/>
-                <w:kern w:val="0"/>
-                <w:szCs w:val="21"/>
-              </w:rPr>
-              <w:t>order_assess_</w:t>
+              <w:t>{order_assess_</w:t>
             </w:r>
             <w:r>
               <w:rPr>
@@ -5376,7 +4822,6 @@
               </w:rPr>
               <w:t>customer</w:t>
             </w:r>
-            <w:proofErr w:type="spellEnd"/>
             <w:r>
               <w:rPr>
                 <w:rFonts w:ascii="宋体" w:eastAsia="宋体" w:hAnsi="宋体" w:cs="宋体"/>
@@ -5452,25 +4897,7 @@
           <w:sz w:val="24"/>
           <w:szCs w:val="24"/>
         </w:rPr>
-        <w:t>{</w:t>
-      </w:r>
-      <w:proofErr w:type="spellStart"/>
-      <w:r>
-        <w:rPr>
-          <w:rFonts w:ascii="宋体" w:eastAsia="宋体" w:hAnsi="宋体"/>
-          <w:sz w:val="24"/>
-          <w:szCs w:val="24"/>
-        </w:rPr>
-        <w:t>order_assess_customer_picture</w:t>
-      </w:r>
-      <w:proofErr w:type="spellEnd"/>
-      <w:r>
-        <w:rPr>
-          <w:rFonts w:ascii="宋体" w:eastAsia="宋体" w:hAnsi="宋体"/>
-          <w:sz w:val="24"/>
-          <w:szCs w:val="24"/>
-        </w:rPr>
-        <w:t>}</w:t>
+        <w:t>{order_assess_customer_picture}</w:t>
       </w:r>
     </w:p>
     <w:p>
@@ -5569,25 +4996,7 @@
           <w:sz w:val="24"/>
           <w:szCs w:val="24"/>
         </w:rPr>
-        <w:t>{</w:t>
-      </w:r>
-      <w:proofErr w:type="spellStart"/>
-      <w:r>
-        <w:rPr>
-          <w:rFonts w:ascii="宋体" w:eastAsia="宋体" w:hAnsi="宋体"/>
-          <w:sz w:val="24"/>
-          <w:szCs w:val="24"/>
-        </w:rPr>
-        <w:t>order_assess_real</w:t>
-      </w:r>
-      <w:proofErr w:type="spellEnd"/>
-      <w:r>
-        <w:rPr>
-          <w:rFonts w:ascii="宋体" w:eastAsia="宋体" w:hAnsi="宋体"/>
-          <w:sz w:val="24"/>
-          <w:szCs w:val="24"/>
-        </w:rPr>
-        <w:t>}</w:t>
+        <w:t>{order_assess_real}</w:t>
       </w:r>
       <w:r>
         <w:rPr>
@@ -5611,25 +5020,7 @@
           <w:sz w:val="24"/>
           <w:szCs w:val="24"/>
         </w:rPr>
-        <w:t>{</w:t>
-      </w:r>
-      <w:proofErr w:type="spellStart"/>
-      <w:r>
-        <w:rPr>
-          <w:rFonts w:ascii="宋体" w:eastAsia="宋体" w:hAnsi="宋体"/>
-          <w:sz w:val="24"/>
-          <w:szCs w:val="24"/>
-        </w:rPr>
-        <w:t>order_assess_unicom</w:t>
-      </w:r>
-      <w:proofErr w:type="spellEnd"/>
-      <w:r>
-        <w:rPr>
-          <w:rFonts w:ascii="宋体" w:eastAsia="宋体" w:hAnsi="宋体"/>
-          <w:sz w:val="24"/>
-          <w:szCs w:val="24"/>
-        </w:rPr>
-        <w:t>}</w:t>
+        <w:t>{order_assess_unicom}</w:t>
       </w:r>
       <w:r>
         <w:rPr>
@@ -5661,25 +5052,7 @@
           <w:sz w:val="24"/>
           <w:szCs w:val="24"/>
         </w:rPr>
-        <w:t>{</w:t>
-      </w:r>
-      <w:proofErr w:type="spellStart"/>
-      <w:r>
-        <w:rPr>
-          <w:rFonts w:ascii="宋体" w:eastAsia="宋体" w:hAnsi="宋体"/>
-          <w:sz w:val="24"/>
-          <w:szCs w:val="24"/>
-        </w:rPr>
-        <w:t>order_assess_unicom_detail</w:t>
-      </w:r>
-      <w:proofErr w:type="spellEnd"/>
-      <w:r>
-        <w:rPr>
-          <w:rFonts w:ascii="宋体" w:eastAsia="宋体" w:hAnsi="宋体"/>
-          <w:sz w:val="24"/>
-          <w:szCs w:val="24"/>
-        </w:rPr>
-        <w:t>}</w:t>
+        <w:t>{order_assess_unicom_detail}</w:t>
       </w:r>
       <w:r>
         <w:rPr>
@@ -5942,7 +5315,6 @@
               </w:rPr>
               <w:t>{</w:t>
             </w:r>
-            <w:proofErr w:type="spellStart"/>
             <w:r>
               <w:rPr>
                 <w:rFonts w:ascii="宋体" w:eastAsia="宋体" w:hAnsi="宋体" w:cs="宋体"/>
@@ -5952,7 +5324,6 @@
               </w:rPr>
               <w:t>assessUnicomItems</w:t>
             </w:r>
-            <w:proofErr w:type="spellEnd"/>
             <w:r>
               <w:rPr>
                 <w:rFonts w:ascii="宋体" w:eastAsia="宋体" w:hAnsi="宋体" w:cs="宋体"/>
@@ -6006,27 +5377,7 @@
                 <w:kern w:val="0"/>
                 <w:szCs w:val="21"/>
               </w:rPr>
-              <w:t>{</w:t>
-            </w:r>
-            <w:proofErr w:type="spellStart"/>
-            <w:r>
-              <w:rPr>
-                <w:rFonts w:ascii="宋体" w:eastAsia="宋体" w:hAnsi="宋体" w:cs="宋体"/>
-                <w:color w:val="000000"/>
-                <w:kern w:val="0"/>
-                <w:szCs w:val="21"/>
-              </w:rPr>
-              <w:t>assessUnicomItemsSum</w:t>
-            </w:r>
-            <w:proofErr w:type="spellEnd"/>
-            <w:r>
-              <w:rPr>
-                <w:rFonts w:ascii="宋体" w:eastAsia="宋体" w:hAnsi="宋体" w:cs="宋体"/>
-                <w:color w:val="000000"/>
-                <w:kern w:val="0"/>
-                <w:szCs w:val="21"/>
-              </w:rPr>
-              <w:t>}</w:t>
+              <w:t>{assessUnicomItemsSum}</w:t>
             </w:r>
           </w:p>
         </w:tc>
@@ -6072,27 +5423,7 @@
                 <w:kern w:val="0"/>
                 <w:szCs w:val="21"/>
               </w:rPr>
-              <w:t>{</w:t>
-            </w:r>
-            <w:proofErr w:type="spellStart"/>
-            <w:r>
-              <w:rPr>
-                <w:rFonts w:ascii="宋体" w:eastAsia="宋体" w:hAnsi="宋体" w:cs="宋体"/>
-                <w:color w:val="000000"/>
-                <w:kern w:val="0"/>
-                <w:szCs w:val="21"/>
-              </w:rPr>
-              <w:t>assessUnicomItemsPercent</w:t>
-            </w:r>
-            <w:proofErr w:type="spellEnd"/>
-            <w:r>
-              <w:rPr>
-                <w:rFonts w:ascii="宋体" w:eastAsia="宋体" w:hAnsi="宋体" w:cs="宋体"/>
-                <w:color w:val="000000"/>
-                <w:kern w:val="0"/>
-                <w:szCs w:val="21"/>
-              </w:rPr>
-              <w:t>}%</w:t>
+              <w:t>{assessUnicomItemsPercent}%</w:t>
             </w:r>
           </w:p>
         </w:tc>
@@ -6173,27 +5504,7 @@
                 <w:kern w:val="0"/>
                 <w:szCs w:val="21"/>
               </w:rPr>
-              <w:t>${</w:t>
-            </w:r>
-            <w:proofErr w:type="spellStart"/>
-            <w:r>
-              <w:rPr>
-                <w:rFonts w:ascii="宋体" w:eastAsia="宋体" w:hAnsi="宋体" w:cs="宋体"/>
-                <w:color w:val="000000"/>
-                <w:kern w:val="0"/>
-                <w:szCs w:val="21"/>
-              </w:rPr>
-              <w:t>order_assess_unicom</w:t>
-            </w:r>
-            <w:proofErr w:type="spellEnd"/>
-            <w:r>
-              <w:rPr>
-                <w:rFonts w:ascii="宋体" w:eastAsia="宋体" w:hAnsi="宋体" w:cs="宋体"/>
-                <w:color w:val="000000"/>
-                <w:kern w:val="0"/>
-                <w:szCs w:val="21"/>
-              </w:rPr>
-              <w:t>}</w:t>
+              <w:t>${order_assess_unicom}</w:t>
             </w:r>
           </w:p>
         </w:tc>
@@ -6261,25 +5572,7 @@
           <w:sz w:val="24"/>
           <w:szCs w:val="24"/>
         </w:rPr>
-        <w:t>{</w:t>
-      </w:r>
-      <w:proofErr w:type="spellStart"/>
-      <w:r>
-        <w:rPr>
-          <w:rFonts w:ascii="宋体" w:eastAsia="宋体" w:hAnsi="宋体"/>
-          <w:sz w:val="24"/>
-          <w:szCs w:val="24"/>
-        </w:rPr>
-        <w:t>order_assess_unicom_picture</w:t>
-      </w:r>
-      <w:proofErr w:type="spellEnd"/>
-      <w:r>
-        <w:rPr>
-          <w:rFonts w:ascii="宋体" w:eastAsia="宋体" w:hAnsi="宋体"/>
-          <w:sz w:val="24"/>
-          <w:szCs w:val="24"/>
-        </w:rPr>
-        <w:t>}</w:t>
+        <w:t>{order_assess_unicom_picture}</w:t>
       </w:r>
     </w:p>
     <w:p>
@@ -6395,25 +5688,7 @@
           <w:sz w:val="24"/>
           <w:szCs w:val="24"/>
         </w:rPr>
-        <w:t>{</w:t>
-      </w:r>
-      <w:proofErr w:type="spellStart"/>
-      <w:r>
-        <w:rPr>
-          <w:rFonts w:ascii="宋体" w:eastAsia="宋体" w:hAnsi="宋体"/>
-          <w:sz w:val="24"/>
-          <w:szCs w:val="24"/>
-        </w:rPr>
-        <w:t>order_assess_unicom_line_detail</w:t>
-      </w:r>
-      <w:proofErr w:type="spellEnd"/>
-      <w:r>
-        <w:rPr>
-          <w:rFonts w:ascii="宋体" w:eastAsia="宋体" w:hAnsi="宋体"/>
-          <w:sz w:val="24"/>
-          <w:szCs w:val="24"/>
-        </w:rPr>
-        <w:t>}</w:t>
+        <w:t>{order_assess_unicom_line_detail}</w:t>
       </w:r>
       <w:r>
         <w:rPr>
@@ -6481,25 +5756,7 @@
           <w:sz w:val="24"/>
           <w:szCs w:val="24"/>
         </w:rPr>
-        <w:t>{</w:t>
-      </w:r>
-      <w:proofErr w:type="spellStart"/>
-      <w:r>
-        <w:rPr>
-          <w:rFonts w:ascii="宋体" w:eastAsia="宋体" w:hAnsi="宋体"/>
-          <w:sz w:val="24"/>
-          <w:szCs w:val="24"/>
-        </w:rPr>
-        <w:t>order_assess_unicom_devices_detail</w:t>
-      </w:r>
-      <w:proofErr w:type="spellEnd"/>
-      <w:r>
-        <w:rPr>
-          <w:rFonts w:ascii="宋体" w:eastAsia="宋体" w:hAnsi="宋体"/>
-          <w:sz w:val="24"/>
-          <w:szCs w:val="24"/>
-        </w:rPr>
-        <w:t>}</w:t>
+        <w:t>{order_assess_unicom_devices_detail}</w:t>
       </w:r>
       <w:r>
         <w:rPr>
@@ -6567,25 +5824,7 @@
           <w:sz w:val="24"/>
           <w:szCs w:val="24"/>
         </w:rPr>
-        <w:t>{</w:t>
-      </w:r>
-      <w:proofErr w:type="spellStart"/>
-      <w:r>
-        <w:rPr>
-          <w:rFonts w:ascii="宋体" w:eastAsia="宋体" w:hAnsi="宋体"/>
-          <w:sz w:val="24"/>
-          <w:szCs w:val="24"/>
-        </w:rPr>
-        <w:t>order_assess_unicom_power_detail</w:t>
-      </w:r>
-      <w:proofErr w:type="spellEnd"/>
-      <w:r>
-        <w:rPr>
-          <w:rFonts w:ascii="宋体" w:eastAsia="宋体" w:hAnsi="宋体"/>
-          <w:sz w:val="24"/>
-          <w:szCs w:val="24"/>
-        </w:rPr>
-        <w:t>}</w:t>
+        <w:t>{order_assess_unicom_power_detail}</w:t>
       </w:r>
       <w:r>
         <w:rPr>
@@ -6644,25 +5883,7 @@
           <w:sz w:val="24"/>
           <w:szCs w:val="24"/>
         </w:rPr>
-        <w:t>{</w:t>
-      </w:r>
-      <w:proofErr w:type="spellStart"/>
-      <w:r>
-        <w:rPr>
-          <w:rFonts w:ascii="宋体" w:eastAsia="宋体" w:hAnsi="宋体"/>
-          <w:sz w:val="24"/>
-          <w:szCs w:val="24"/>
-        </w:rPr>
-        <w:t>order_assess_unicom_e_line_detail</w:t>
-      </w:r>
-      <w:proofErr w:type="spellEnd"/>
-      <w:r>
-        <w:rPr>
-          <w:rFonts w:ascii="宋体" w:eastAsia="宋体" w:hAnsi="宋体"/>
-          <w:sz w:val="24"/>
-          <w:szCs w:val="24"/>
-        </w:rPr>
-        <w:t>}</w:t>
+        <w:t>{order_assess_unicom_e_line_detail}</w:t>
       </w:r>
       <w:r>
         <w:rPr>
@@ -7293,27 +6514,7 @@
                 <w:kern w:val="0"/>
                 <w:szCs w:val="21"/>
               </w:rPr>
-              <w:t>${</w:t>
-            </w:r>
-            <w:proofErr w:type="spellStart"/>
-            <w:r>
-              <w:rPr>
-                <w:rFonts w:ascii="宋体" w:eastAsia="宋体" w:hAnsi="宋体" w:cs="宋体"/>
-                <w:color w:val="000000"/>
-                <w:kern w:val="0"/>
-                <w:szCs w:val="21"/>
-              </w:rPr>
-              <w:t>order_assess_unicom_line</w:t>
-            </w:r>
-            <w:proofErr w:type="spellEnd"/>
-            <w:r>
-              <w:rPr>
-                <w:rFonts w:ascii="宋体" w:eastAsia="宋体" w:hAnsi="宋体" w:cs="宋体"/>
-                <w:color w:val="000000"/>
-                <w:kern w:val="0"/>
-                <w:szCs w:val="21"/>
-              </w:rPr>
-              <w:t>}</w:t>
+              <w:t>${order_assess_unicom_line}</w:t>
             </w:r>
           </w:p>
         </w:tc>
@@ -7352,27 +6553,7 @@
                 <w:kern w:val="0"/>
                 <w:szCs w:val="21"/>
               </w:rPr>
-              <w:t>${</w:t>
-            </w:r>
-            <w:proofErr w:type="spellStart"/>
-            <w:r>
-              <w:rPr>
-                <w:rFonts w:ascii="宋体" w:eastAsia="宋体" w:hAnsi="宋体" w:cs="宋体"/>
-                <w:color w:val="000000"/>
-                <w:kern w:val="0"/>
-                <w:szCs w:val="21"/>
-              </w:rPr>
-              <w:t>order_assess_unicom_line_percent</w:t>
-            </w:r>
-            <w:proofErr w:type="spellEnd"/>
-            <w:r>
-              <w:rPr>
-                <w:rFonts w:ascii="宋体" w:eastAsia="宋体" w:hAnsi="宋体" w:cs="宋体"/>
-                <w:color w:val="000000"/>
-                <w:kern w:val="0"/>
-                <w:szCs w:val="21"/>
-              </w:rPr>
-              <w:t>}</w:t>
+              <w:t>${order_assess_unicom_line_percent}</w:t>
             </w:r>
             <w:r>
               <w:rPr>
@@ -7453,7 +6634,6 @@
               </w:rPr>
               <w:t>${</w:t>
             </w:r>
-            <w:proofErr w:type="spellStart"/>
             <w:r>
               <w:rPr>
                 <w:rFonts w:ascii="宋体" w:eastAsia="宋体" w:hAnsi="宋体" w:cs="宋体"/>
@@ -7463,7 +6643,6 @@
               </w:rPr>
               <w:t>assessUnicomLineItem</w:t>
             </w:r>
-            <w:proofErr w:type="spellEnd"/>
             <w:r>
               <w:rPr>
                 <w:rFonts w:ascii="宋体" w:eastAsia="宋体" w:hAnsi="宋体" w:cs="宋体"/>
@@ -7511,7 +6690,6 @@
               </w:rPr>
               <w:t>${</w:t>
             </w:r>
-            <w:proofErr w:type="spellStart"/>
             <w:r>
               <w:rPr>
                 <w:rFonts w:ascii="宋体" w:eastAsia="宋体" w:hAnsi="宋体" w:cs="宋体"/>
@@ -7521,7 +6699,6 @@
               </w:rPr>
               <w:t>assessUnicomLineItemSum</w:t>
             </w:r>
-            <w:proofErr w:type="spellEnd"/>
             <w:r>
               <w:rPr>
                 <w:rFonts w:ascii="宋体" w:eastAsia="宋体" w:hAnsi="宋体" w:cs="宋体"/>
@@ -7569,7 +6746,6 @@
               </w:rPr>
               <w:t>${</w:t>
             </w:r>
-            <w:proofErr w:type="spellStart"/>
             <w:r>
               <w:rPr>
                 <w:rFonts w:ascii="宋体" w:eastAsia="宋体" w:hAnsi="宋体" w:cs="宋体"/>
@@ -7579,7 +6755,6 @@
               </w:rPr>
               <w:t>assessUnicomLineItemPercent</w:t>
             </w:r>
-            <w:proofErr w:type="spellEnd"/>
             <w:r>
               <w:rPr>
                 <w:rFonts w:ascii="宋体" w:eastAsia="宋体" w:hAnsi="宋体" w:cs="宋体"/>
@@ -7910,27 +7085,7 @@
                 <w:kern w:val="0"/>
                 <w:szCs w:val="21"/>
               </w:rPr>
-              <w:t>${</w:t>
-            </w:r>
-            <w:proofErr w:type="spellStart"/>
-            <w:r>
-              <w:rPr>
-                <w:rFonts w:ascii="宋体" w:eastAsia="宋体" w:hAnsi="宋体" w:cs="宋体"/>
-                <w:color w:val="000000"/>
-                <w:kern w:val="0"/>
-                <w:szCs w:val="21"/>
-              </w:rPr>
-              <w:t>order_assess_unicom_devices</w:t>
-            </w:r>
-            <w:proofErr w:type="spellEnd"/>
-            <w:r>
-              <w:rPr>
-                <w:rFonts w:ascii="宋体" w:eastAsia="宋体" w:hAnsi="宋体" w:cs="宋体"/>
-                <w:color w:val="000000"/>
-                <w:kern w:val="0"/>
-                <w:szCs w:val="21"/>
-              </w:rPr>
-              <w:t>}</w:t>
+              <w:t>${order_assess_unicom_devices}</w:t>
             </w:r>
           </w:p>
         </w:tc>
@@ -7969,27 +7124,7 @@
                 <w:kern w:val="0"/>
                 <w:szCs w:val="21"/>
               </w:rPr>
-              <w:t>${</w:t>
-            </w:r>
-            <w:proofErr w:type="spellStart"/>
-            <w:r>
-              <w:rPr>
-                <w:rFonts w:ascii="宋体" w:eastAsia="宋体" w:hAnsi="宋体" w:cs="宋体"/>
-                <w:color w:val="000000"/>
-                <w:kern w:val="0"/>
-                <w:szCs w:val="21"/>
-              </w:rPr>
-              <w:t>order_assess_unicom_devices_percent</w:t>
-            </w:r>
-            <w:proofErr w:type="spellEnd"/>
-            <w:r>
-              <w:rPr>
-                <w:rFonts w:ascii="宋体" w:eastAsia="宋体" w:hAnsi="宋体" w:cs="宋体"/>
-                <w:color w:val="000000"/>
-                <w:kern w:val="0"/>
-                <w:szCs w:val="21"/>
-              </w:rPr>
-              <w:t>}</w:t>
+              <w:t>${order_assess_unicom_devices_percent}</w:t>
             </w:r>
             <w:r>
               <w:rPr>
@@ -8070,7 +7205,6 @@
               </w:rPr>
               <w:t>${</w:t>
             </w:r>
-            <w:proofErr w:type="spellStart"/>
             <w:r>
               <w:rPr>
                 <w:rFonts w:ascii="宋体" w:eastAsia="宋体" w:hAnsi="宋体" w:cs="宋体"/>
@@ -8080,7 +7214,6 @@
               </w:rPr>
               <w:t>assessUnicomDevicesItem</w:t>
             </w:r>
-            <w:proofErr w:type="spellEnd"/>
             <w:r>
               <w:rPr>
                 <w:rFonts w:ascii="宋体" w:eastAsia="宋体" w:hAnsi="宋体" w:cs="宋体"/>
@@ -8127,7 +7260,6 @@
               </w:rPr>
               <w:t>${</w:t>
             </w:r>
-            <w:proofErr w:type="spellStart"/>
             <w:r>
               <w:rPr>
                 <w:rFonts w:ascii="宋体" w:eastAsia="宋体" w:hAnsi="宋体" w:cs="宋体"/>
@@ -8137,7 +7269,6 @@
               </w:rPr>
               <w:t>assessUnicomDevicesItemSum</w:t>
             </w:r>
-            <w:proofErr w:type="spellEnd"/>
             <w:r>
               <w:rPr>
                 <w:rFonts w:ascii="宋体" w:eastAsia="宋体" w:hAnsi="宋体" w:cs="宋体"/>
@@ -8184,7 +7315,6 @@
               </w:rPr>
               <w:t>${</w:t>
             </w:r>
-            <w:proofErr w:type="spellStart"/>
             <w:r>
               <w:rPr>
                 <w:rFonts w:ascii="宋体" w:eastAsia="宋体" w:hAnsi="宋体" w:cs="宋体"/>
@@ -8194,7 +7324,6 @@
               </w:rPr>
               <w:t>assessUnicomDevicesItemPercent</w:t>
             </w:r>
-            <w:proofErr w:type="spellEnd"/>
             <w:r>
               <w:rPr>
                 <w:rFonts w:ascii="宋体" w:eastAsia="宋体" w:hAnsi="宋体" w:cs="宋体"/>
@@ -8522,27 +7651,7 @@
                 <w:kern w:val="0"/>
                 <w:szCs w:val="21"/>
               </w:rPr>
-              <w:t>${</w:t>
-            </w:r>
-            <w:proofErr w:type="spellStart"/>
-            <w:r>
-              <w:rPr>
-                <w:rFonts w:ascii="宋体" w:eastAsia="宋体" w:hAnsi="宋体" w:cs="宋体"/>
-                <w:color w:val="000000"/>
-                <w:kern w:val="0"/>
-                <w:szCs w:val="21"/>
-              </w:rPr>
-              <w:t>order_assess_unicom_power</w:t>
-            </w:r>
-            <w:proofErr w:type="spellEnd"/>
-            <w:r>
-              <w:rPr>
-                <w:rFonts w:ascii="宋体" w:eastAsia="宋体" w:hAnsi="宋体" w:cs="宋体"/>
-                <w:color w:val="000000"/>
-                <w:kern w:val="0"/>
-                <w:szCs w:val="21"/>
-              </w:rPr>
-              <w:t>}</w:t>
+              <w:t>${order_assess_unicom_power}</w:t>
             </w:r>
           </w:p>
         </w:tc>
@@ -8580,27 +7689,7 @@
                 <w:kern w:val="0"/>
                 <w:szCs w:val="21"/>
               </w:rPr>
-              <w:t>${</w:t>
-            </w:r>
-            <w:proofErr w:type="spellStart"/>
-            <w:r>
-              <w:rPr>
-                <w:rFonts w:ascii="宋体" w:eastAsia="宋体" w:hAnsi="宋体" w:cs="宋体"/>
-                <w:color w:val="000000"/>
-                <w:kern w:val="0"/>
-                <w:szCs w:val="21"/>
-              </w:rPr>
-              <w:t>order_assess_unicom_power_percent</w:t>
-            </w:r>
-            <w:proofErr w:type="spellEnd"/>
-            <w:r>
-              <w:rPr>
-                <w:rFonts w:ascii="宋体" w:eastAsia="宋体" w:hAnsi="宋体" w:cs="宋体"/>
-                <w:color w:val="000000"/>
-                <w:kern w:val="0"/>
-                <w:szCs w:val="21"/>
-              </w:rPr>
-              <w:t>}</w:t>
+              <w:t>${order_assess_unicom_power_percent}</w:t>
             </w:r>
             <w:r>
               <w:rPr>
@@ -8681,7 +7770,6 @@
               </w:rPr>
               <w:t>${</w:t>
             </w:r>
-            <w:proofErr w:type="spellStart"/>
             <w:r>
               <w:rPr>
                 <w:rFonts w:ascii="宋体" w:eastAsia="宋体" w:hAnsi="宋体" w:cs="宋体"/>
@@ -8691,7 +7779,6 @@
               </w:rPr>
               <w:t>assessUnicomPowerItem</w:t>
             </w:r>
-            <w:proofErr w:type="spellEnd"/>
             <w:r>
               <w:rPr>
                 <w:rFonts w:ascii="宋体" w:eastAsia="宋体" w:hAnsi="宋体" w:cs="宋体"/>
@@ -8738,7 +7825,6 @@
               </w:rPr>
               <w:t>${</w:t>
             </w:r>
-            <w:proofErr w:type="spellStart"/>
             <w:r>
               <w:rPr>
                 <w:rFonts w:ascii="宋体" w:eastAsia="宋体" w:hAnsi="宋体" w:cs="宋体"/>
@@ -8748,7 +7834,6 @@
               </w:rPr>
               <w:t>assessUnicomPowerItemSum</w:t>
             </w:r>
-            <w:proofErr w:type="spellEnd"/>
             <w:r>
               <w:rPr>
                 <w:rFonts w:ascii="宋体" w:eastAsia="宋体" w:hAnsi="宋体" w:cs="宋体"/>
@@ -8795,7 +7880,6 @@
               </w:rPr>
               <w:t>${</w:t>
             </w:r>
-            <w:proofErr w:type="spellStart"/>
             <w:r>
               <w:rPr>
                 <w:rFonts w:ascii="宋体" w:eastAsia="宋体" w:hAnsi="宋体" w:cs="宋体"/>
@@ -8805,7 +7889,6 @@
               </w:rPr>
               <w:t>assessUnicomPowerItemPercent</w:t>
             </w:r>
-            <w:proofErr w:type="spellEnd"/>
             <w:r>
               <w:rPr>
                 <w:rFonts w:ascii="宋体" w:eastAsia="宋体" w:hAnsi="宋体" w:cs="宋体"/>
@@ -9136,27 +8219,7 @@
                 <w:kern w:val="0"/>
                 <w:szCs w:val="21"/>
               </w:rPr>
-              <w:t>${</w:t>
-            </w:r>
-            <w:proofErr w:type="spellStart"/>
-            <w:r>
-              <w:rPr>
-                <w:rFonts w:ascii="宋体" w:eastAsia="宋体" w:hAnsi="宋体" w:cs="宋体"/>
-                <w:color w:val="000000"/>
-                <w:kern w:val="0"/>
-                <w:szCs w:val="21"/>
-              </w:rPr>
-              <w:t>order_assess_unicom_e_line</w:t>
-            </w:r>
-            <w:proofErr w:type="spellEnd"/>
-            <w:r>
-              <w:rPr>
-                <w:rFonts w:ascii="宋体" w:eastAsia="宋体" w:hAnsi="宋体" w:cs="宋体"/>
-                <w:color w:val="000000"/>
-                <w:kern w:val="0"/>
-                <w:szCs w:val="21"/>
-              </w:rPr>
-              <w:t>}</w:t>
+              <w:t>${order_assess_unicom_e_line}</w:t>
             </w:r>
           </w:p>
         </w:tc>
@@ -9194,27 +8257,7 @@
                 <w:kern w:val="0"/>
                 <w:szCs w:val="21"/>
               </w:rPr>
-              <w:t>${</w:t>
-            </w:r>
-            <w:proofErr w:type="spellStart"/>
-            <w:r>
-              <w:rPr>
-                <w:rFonts w:ascii="宋体" w:eastAsia="宋体" w:hAnsi="宋体" w:cs="宋体"/>
-                <w:color w:val="000000"/>
-                <w:kern w:val="0"/>
-                <w:szCs w:val="21"/>
-              </w:rPr>
-              <w:t>order_assess_unicom_e_line_percent</w:t>
-            </w:r>
-            <w:proofErr w:type="spellEnd"/>
-            <w:r>
-              <w:rPr>
-                <w:rFonts w:ascii="宋体" w:eastAsia="宋体" w:hAnsi="宋体" w:cs="宋体"/>
-                <w:color w:val="000000"/>
-                <w:kern w:val="0"/>
-                <w:szCs w:val="21"/>
-              </w:rPr>
-              <w:t>}</w:t>
+              <w:t>${order_assess_unicom_e_line_percent}</w:t>
             </w:r>
             <w:r>
               <w:rPr>
@@ -9295,7 +8338,6 @@
               </w:rPr>
               <w:t>${</w:t>
             </w:r>
-            <w:proofErr w:type="spellStart"/>
             <w:r>
               <w:rPr>
                 <w:rFonts w:ascii="宋体" w:eastAsia="宋体" w:hAnsi="宋体" w:cs="宋体"/>
@@ -9305,7 +8347,6 @@
               </w:rPr>
               <w:t>assessUnicomELineItem</w:t>
             </w:r>
-            <w:proofErr w:type="spellEnd"/>
             <w:r>
               <w:rPr>
                 <w:rFonts w:ascii="宋体" w:eastAsia="宋体" w:hAnsi="宋体" w:cs="宋体"/>
@@ -9352,7 +8393,6 @@
               </w:rPr>
               <w:t>${</w:t>
             </w:r>
-            <w:proofErr w:type="spellStart"/>
             <w:r>
               <w:rPr>
                 <w:rFonts w:ascii="宋体" w:eastAsia="宋体" w:hAnsi="宋体" w:cs="宋体"/>
@@ -9362,7 +8402,6 @@
               </w:rPr>
               <w:t>assessUnicomELineItemSum</w:t>
             </w:r>
-            <w:proofErr w:type="spellEnd"/>
             <w:r>
               <w:rPr>
                 <w:rFonts w:ascii="宋体" w:eastAsia="宋体" w:hAnsi="宋体" w:cs="宋体"/>
@@ -9409,7 +8448,6 @@
               </w:rPr>
               <w:t>${</w:t>
             </w:r>
-            <w:proofErr w:type="spellStart"/>
             <w:r>
               <w:rPr>
                 <w:rFonts w:ascii="宋体" w:eastAsia="宋体" w:hAnsi="宋体" w:cs="宋体"/>
@@ -9419,7 +8457,6 @@
               </w:rPr>
               <w:t>assessUnicomELineItemPercent</w:t>
             </w:r>
-            <w:proofErr w:type="spellEnd"/>
             <w:r>
               <w:rPr>
                 <w:rFonts w:ascii="宋体" w:eastAsia="宋体" w:hAnsi="宋体" w:cs="宋体"/>
@@ -9574,27 +8611,7 @@
                 <w:kern w:val="0"/>
                 <w:szCs w:val="21"/>
               </w:rPr>
-              <w:t>${</w:t>
-            </w:r>
-            <w:proofErr w:type="spellStart"/>
-            <w:r>
-              <w:rPr>
-                <w:rFonts w:ascii="宋体" w:eastAsia="宋体" w:hAnsi="宋体" w:cs="宋体"/>
-                <w:color w:val="000000"/>
-                <w:kern w:val="0"/>
-                <w:szCs w:val="21"/>
-              </w:rPr>
-              <w:t>order_assess_unicom</w:t>
-            </w:r>
-            <w:proofErr w:type="spellEnd"/>
-            <w:r>
-              <w:rPr>
-                <w:rFonts w:ascii="宋体" w:eastAsia="宋体" w:hAnsi="宋体" w:cs="宋体"/>
-                <w:color w:val="000000"/>
-                <w:kern w:val="0"/>
-                <w:szCs w:val="21"/>
-              </w:rPr>
-              <w:t>}</w:t>
+              <w:t>${order_assess_unicom}</w:t>
             </w:r>
           </w:p>
         </w:tc>
@@ -9743,25 +8760,7 @@
           <w:sz w:val="24"/>
           <w:szCs w:val="24"/>
         </w:rPr>
-        <w:t>{</w:t>
-      </w:r>
-      <w:proofErr w:type="spellStart"/>
-      <w:r>
-        <w:rPr>
-          <w:rFonts w:ascii="宋体" w:eastAsia="宋体" w:hAnsi="宋体"/>
-          <w:sz w:val="24"/>
-          <w:szCs w:val="24"/>
-        </w:rPr>
-        <w:t>order_assess_unicom</w:t>
-      </w:r>
-      <w:proofErr w:type="spellEnd"/>
-      <w:r>
-        <w:rPr>
-          <w:rFonts w:ascii="宋体" w:eastAsia="宋体" w:hAnsi="宋体"/>
-          <w:sz w:val="24"/>
-          <w:szCs w:val="24"/>
-        </w:rPr>
-        <w:t>}</w:t>
+        <w:t>{order_assess_unicom}</w:t>
       </w:r>
       <w:r>
         <w:rPr>
@@ -9795,7 +8794,6 @@
         </w:rPr>
         <w:t>${</w:t>
       </w:r>
-      <w:proofErr w:type="spellStart"/>
       <w:r>
         <w:rPr>
           <w:rFonts w:ascii="宋体" w:eastAsia="宋体" w:hAnsi="宋体"/>
@@ -9804,7 +8802,6 @@
         </w:rPr>
         <w:t>order_assess_business_type_detail</w:t>
       </w:r>
-      <w:proofErr w:type="spellEnd"/>
       <w:r>
         <w:rPr>
           <w:rFonts w:ascii="宋体" w:eastAsia="宋体" w:hAnsi="宋体" w:hint="eastAsia"/>
@@ -10075,7 +9072,6 @@
               </w:rPr>
               <w:t>${</w:t>
             </w:r>
-            <w:proofErr w:type="spellStart"/>
             <w:r>
               <w:rPr>
                 <w:rFonts w:ascii="宋体" w:eastAsia="宋体" w:hAnsi="宋体" w:cs="宋体"/>
@@ -10085,7 +9081,6 @@
               </w:rPr>
               <w:t>assessBusinessTypeItem</w:t>
             </w:r>
-            <w:proofErr w:type="spellEnd"/>
             <w:r>
               <w:rPr>
                 <w:rFonts w:ascii="宋体" w:eastAsia="宋体" w:hAnsi="宋体" w:cs="宋体"/>
@@ -10130,27 +9125,7 @@
                 <w:kern w:val="0"/>
                 <w:sz w:val="22"/>
               </w:rPr>
-              <w:t>${</w:t>
-            </w:r>
-            <w:proofErr w:type="spellStart"/>
-            <w:r>
-              <w:rPr>
-                <w:rFonts w:ascii="宋体" w:eastAsia="宋体" w:hAnsi="宋体" w:cs="宋体"/>
-                <w:color w:val="000000"/>
-                <w:kern w:val="0"/>
-                <w:sz w:val="22"/>
-              </w:rPr>
-              <w:t>assessBusinessTypeItemSum</w:t>
-            </w:r>
-            <w:proofErr w:type="spellEnd"/>
-            <w:r>
-              <w:rPr>
-                <w:rFonts w:ascii="宋体" w:eastAsia="宋体" w:hAnsi="宋体" w:cs="宋体"/>
-                <w:color w:val="000000"/>
-                <w:kern w:val="0"/>
-                <w:sz w:val="22"/>
-              </w:rPr>
-              <w:t>}</w:t>
+              <w:t>${assessBusinessTypeItemSum}</w:t>
             </w:r>
           </w:p>
         </w:tc>
@@ -10187,27 +9162,7 @@
                 <w:kern w:val="0"/>
                 <w:sz w:val="22"/>
               </w:rPr>
-              <w:t>${</w:t>
-            </w:r>
-            <w:proofErr w:type="spellStart"/>
-            <w:r>
-              <w:rPr>
-                <w:rFonts w:ascii="宋体" w:eastAsia="宋体" w:hAnsi="宋体" w:cs="宋体"/>
-                <w:color w:val="000000"/>
-                <w:kern w:val="0"/>
-                <w:sz w:val="22"/>
-              </w:rPr>
-              <w:t>assessBusinessTypeItemPercent</w:t>
-            </w:r>
-            <w:proofErr w:type="spellEnd"/>
-            <w:r>
-              <w:rPr>
-                <w:rFonts w:ascii="宋体" w:eastAsia="宋体" w:hAnsi="宋体" w:cs="宋体"/>
-                <w:color w:val="000000"/>
-                <w:kern w:val="0"/>
-                <w:sz w:val="22"/>
-              </w:rPr>
-              <w:t>}</w:t>
+              <w:t>${assessBusinessTypeItemPercent}</w:t>
             </w:r>
             <w:r>
               <w:rPr>
@@ -10297,17 +9252,7 @@
                 <w:kern w:val="0"/>
                 <w:sz w:val="22"/>
               </w:rPr>
-              <w:t>${</w:t>
-            </w:r>
-            <w:proofErr w:type="spellStart"/>
-            <w:r>
-              <w:rPr>
-                <w:rFonts w:ascii="宋体" w:eastAsia="宋体" w:hAnsi="宋体" w:cs="宋体"/>
-                <w:color w:val="000000"/>
-                <w:kern w:val="0"/>
-                <w:sz w:val="22"/>
-              </w:rPr>
-              <w:t>order_assess</w:t>
+              <w:t>${order_assess</w:t>
             </w:r>
             <w:r>
               <w:rPr>
@@ -10317,17 +9262,7 @@
                 <w:sz w:val="22"/>
               </w:rPr>
               <w:lastRenderedPageBreak/>
-              <w:t>_unicom</w:t>
-            </w:r>
-            <w:proofErr w:type="spellEnd"/>
-            <w:r>
-              <w:rPr>
-                <w:rFonts w:ascii="宋体" w:eastAsia="宋体" w:hAnsi="宋体" w:cs="宋体"/>
-                <w:color w:val="000000"/>
-                <w:kern w:val="0"/>
-                <w:sz w:val="22"/>
-              </w:rPr>
-              <w:t>}</w:t>
+              <w:t>_unicom}</w:t>
             </w:r>
           </w:p>
         </w:tc>
@@ -10466,25 +9401,55 @@
           <w:sz w:val="24"/>
           <w:szCs w:val="24"/>
         </w:rPr>
+        <w:t>{order_assess_unicom}</w:t>
+      </w:r>
+      <w:r>
+        <w:rPr>
+          <w:rFonts w:ascii="宋体" w:eastAsia="宋体" w:hAnsi="宋体" w:hint="eastAsia"/>
+          <w:sz w:val="24"/>
+          <w:szCs w:val="24"/>
+        </w:rPr>
+        <w:t>宗</w:t>
+      </w:r>
+      <w:r>
+        <w:rPr>
+          <w:rFonts w:ascii="宋体" w:eastAsia="宋体" w:hAnsi="宋体"/>
+          <w:sz w:val="24"/>
+          <w:szCs w:val="24"/>
+        </w:rPr>
+        <w:t>，</w:t>
+      </w:r>
+      <w:r>
+        <w:rPr>
+          <w:rFonts w:ascii="宋体" w:eastAsia="宋体" w:hAnsi="宋体" w:hint="eastAsia"/>
+          <w:sz w:val="24"/>
+          <w:szCs w:val="24"/>
+        </w:rPr>
+        <w:t>$</w:t>
+      </w:r>
+      <w:r>
+        <w:rPr>
+          <w:rFonts w:ascii="宋体" w:eastAsia="宋体" w:hAnsi="宋体"/>
+          <w:sz w:val="24"/>
+          <w:szCs w:val="24"/>
+        </w:rPr>
         <w:t>{</w:t>
       </w:r>
-      <w:proofErr w:type="spellStart"/>
-      <w:r>
-        <w:rPr>
-          <w:rFonts w:ascii="宋体" w:eastAsia="宋体" w:hAnsi="宋体"/>
-          <w:sz w:val="24"/>
-          <w:szCs w:val="24"/>
-        </w:rPr>
-        <w:t>order_assess_unicom</w:t>
-      </w:r>
-      <w:proofErr w:type="spellEnd"/>
-      <w:r>
-        <w:rPr>
-          <w:rFonts w:ascii="宋体" w:eastAsia="宋体" w:hAnsi="宋体"/>
-          <w:sz w:val="24"/>
-          <w:szCs w:val="24"/>
-        </w:rPr>
-        <w:t>}</w:t>
+      <w:r>
+        <w:rPr>
+          <w:rFonts w:ascii="宋体" w:eastAsia="宋体" w:hAnsi="宋体"/>
+          <w:sz w:val="24"/>
+          <w:szCs w:val="24"/>
+        </w:rPr>
+        <w:t>order_assess_customer_</w:t>
+      </w:r>
+      <w:r>
+        <w:rPr>
+          <w:rFonts w:ascii="宋体" w:eastAsia="宋体" w:hAnsi="宋体"/>
+          <w:sz w:val="24"/>
+          <w:szCs w:val="24"/>
+        </w:rPr>
+        <w:t>sum</w:t>
       </w:r>
       <w:r>
         <w:rPr>
@@ -10492,55 +9457,6 @@
           <w:sz w:val="24"/>
           <w:szCs w:val="24"/>
         </w:rPr>
-        <w:t>宗</w:t>
-      </w:r>
-      <w:r>
-        <w:rPr>
-          <w:rFonts w:ascii="宋体" w:eastAsia="宋体" w:hAnsi="宋体"/>
-          <w:sz w:val="24"/>
-          <w:szCs w:val="24"/>
-        </w:rPr>
-        <w:t>，</w:t>
-      </w:r>
-      <w:r>
-        <w:rPr>
-          <w:rFonts w:ascii="宋体" w:eastAsia="宋体" w:hAnsi="宋体" w:hint="eastAsia"/>
-          <w:sz w:val="24"/>
-          <w:szCs w:val="24"/>
-        </w:rPr>
-        <w:t>$</w:t>
-      </w:r>
-      <w:r>
-        <w:rPr>
-          <w:rFonts w:ascii="宋体" w:eastAsia="宋体" w:hAnsi="宋体"/>
-          <w:sz w:val="24"/>
-          <w:szCs w:val="24"/>
-        </w:rPr>
-        <w:t>{</w:t>
-      </w:r>
-      <w:proofErr w:type="spellStart"/>
-      <w:r>
-        <w:rPr>
-          <w:rFonts w:ascii="宋体" w:eastAsia="宋体" w:hAnsi="宋体"/>
-          <w:sz w:val="24"/>
-          <w:szCs w:val="24"/>
-        </w:rPr>
-        <w:t>order_assess_customer_</w:t>
-      </w:r>
-      <w:r>
-        <w:rPr>
-          <w:rFonts w:ascii="宋体" w:eastAsia="宋体" w:hAnsi="宋体"/>
-          <w:sz w:val="24"/>
-          <w:szCs w:val="24"/>
-        </w:rPr>
-        <w:t>sum</w:t>
-      </w:r>
-      <w:r>
-        <w:rPr>
-          <w:rFonts w:ascii="宋体" w:eastAsia="宋体" w:hAnsi="宋体" w:hint="eastAsia"/>
-          <w:sz w:val="24"/>
-          <w:szCs w:val="24"/>
-        </w:rPr>
         <w:t>_</w:t>
       </w:r>
       <w:r>
@@ -10551,7 +9467,6 @@
         </w:rPr>
         <w:t>detail</w:t>
       </w:r>
-      <w:proofErr w:type="spellEnd"/>
       <w:r>
         <w:rPr>
           <w:rFonts w:ascii="宋体" w:eastAsia="宋体" w:hAnsi="宋体"/>
@@ -10599,33 +9514,15 @@
           <w:sz w:val="24"/>
           <w:szCs w:val="24"/>
         </w:rPr>
-        <w:t>{</w:t>
-      </w:r>
-      <w:proofErr w:type="spellStart"/>
-      <w:r>
-        <w:rPr>
-          <w:rFonts w:ascii="宋体" w:eastAsia="宋体" w:hAnsi="宋体"/>
-          <w:sz w:val="24"/>
-          <w:szCs w:val="24"/>
-        </w:rPr>
-        <w:t>order_assess_customer_sum</w:t>
-      </w:r>
-      <w:r>
-        <w:rPr>
-          <w:rFonts w:ascii="宋体" w:eastAsia="宋体" w:hAnsi="宋体"/>
-          <w:sz w:val="24"/>
-          <w:szCs w:val="24"/>
-        </w:rPr>
-        <w:t>_picture</w:t>
-      </w:r>
-      <w:proofErr w:type="spellEnd"/>
-      <w:r>
-        <w:rPr>
-          <w:rFonts w:ascii="宋体" w:eastAsia="宋体" w:hAnsi="宋体"/>
-          <w:sz w:val="24"/>
-          <w:szCs w:val="24"/>
-        </w:rPr>
-        <w:t>}</w:t>
+        <w:t>{order_assess_customer_sum</w:t>
+      </w:r>
+      <w:r>
+        <w:rPr>
+          <w:rFonts w:ascii="宋体" w:eastAsia="宋体" w:hAnsi="宋体"/>
+          <w:sz w:val="24"/>
+          <w:szCs w:val="24"/>
+        </w:rPr>
+        <w:t>_picture}</w:t>
       </w:r>
     </w:p>
     <w:p>
@@ -10757,23 +9654,13 @@
         </w:rPr>
         <w:t>本地</w:t>
       </w:r>
-      <w:proofErr w:type="gramStart"/>
-      <w:r>
-        <w:rPr>
-          <w:rFonts w:ascii="宋体" w:eastAsia="宋体" w:hAnsi="宋体"/>
-          <w:sz w:val="24"/>
-          <w:szCs w:val="24"/>
-        </w:rPr>
-        <w:t>故障工</w:t>
-      </w:r>
-      <w:proofErr w:type="gramEnd"/>
-      <w:r>
-        <w:rPr>
-          <w:rFonts w:ascii="宋体" w:eastAsia="宋体" w:hAnsi="宋体"/>
-          <w:sz w:val="24"/>
-          <w:szCs w:val="24"/>
-        </w:rPr>
-        <w:t>单共计</w:t>
+      <w:r>
+        <w:rPr>
+          <w:rFonts w:ascii="宋体" w:eastAsia="宋体" w:hAnsi="宋体"/>
+          <w:sz w:val="24"/>
+          <w:szCs w:val="24"/>
+        </w:rPr>
+        <w:t>故障工单共计</w:t>
       </w:r>
       <w:r>
         <w:rPr>
@@ -10789,16 +9676,7 @@
           <w:sz w:val="24"/>
           <w:szCs w:val="24"/>
         </w:rPr>
-        <w:t>{</w:t>
-      </w:r>
-      <w:proofErr w:type="spellStart"/>
-      <w:r>
-        <w:rPr>
-          <w:rFonts w:ascii="宋体" w:eastAsia="宋体" w:hAnsi="宋体"/>
-          <w:sz w:val="24"/>
-          <w:szCs w:val="24"/>
-        </w:rPr>
-        <w:t>order_</w:t>
+        <w:t>{order_</w:t>
       </w:r>
       <w:r>
         <w:rPr>
@@ -10808,7 +9686,6 @@
         </w:rPr>
         <w:t>local_sum</w:t>
       </w:r>
-      <w:proofErr w:type="spellEnd"/>
       <w:r>
         <w:rPr>
           <w:rFonts w:ascii="宋体" w:eastAsia="宋体" w:hAnsi="宋体"/>
@@ -10863,16 +9740,7 @@
           <w:sz w:val="24"/>
           <w:szCs w:val="24"/>
         </w:rPr>
-        <w:t>{</w:t>
-      </w:r>
-      <w:proofErr w:type="spellStart"/>
-      <w:r>
-        <w:rPr>
-          <w:rFonts w:ascii="宋体" w:eastAsia="宋体" w:hAnsi="宋体"/>
-          <w:sz w:val="24"/>
-          <w:szCs w:val="24"/>
-        </w:rPr>
-        <w:t>order_</w:t>
+        <w:t>{order_</w:t>
       </w:r>
       <w:r>
         <w:rPr>
@@ -10882,7 +9750,6 @@
         </w:rPr>
         <w:t>local_fake</w:t>
       </w:r>
-      <w:proofErr w:type="spellEnd"/>
       <w:r>
         <w:rPr>
           <w:rFonts w:ascii="宋体" w:eastAsia="宋体" w:hAnsi="宋体"/>
@@ -10913,16 +9780,7 @@
           <w:sz w:val="24"/>
           <w:szCs w:val="24"/>
         </w:rPr>
-        <w:t>{</w:t>
-      </w:r>
-      <w:proofErr w:type="spellStart"/>
-      <w:r>
-        <w:rPr>
-          <w:rFonts w:ascii="宋体" w:eastAsia="宋体" w:hAnsi="宋体"/>
-          <w:sz w:val="24"/>
-          <w:szCs w:val="24"/>
-        </w:rPr>
-        <w:t>order_</w:t>
+        <w:t>{order_</w:t>
       </w:r>
       <w:r>
         <w:rPr>
@@ -10932,7 +9790,6 @@
         </w:rPr>
         <w:t>local_fake_percent</w:t>
       </w:r>
-      <w:proofErr w:type="spellEnd"/>
       <w:r>
         <w:rPr>
           <w:rFonts w:ascii="宋体" w:eastAsia="宋体" w:hAnsi="宋体"/>
@@ -10963,16 +9820,7 @@
           <w:sz w:val="24"/>
           <w:szCs w:val="24"/>
         </w:rPr>
-        <w:t>{</w:t>
-      </w:r>
-      <w:proofErr w:type="spellStart"/>
-      <w:r>
-        <w:rPr>
-          <w:rFonts w:ascii="宋体" w:eastAsia="宋体" w:hAnsi="宋体"/>
-          <w:sz w:val="24"/>
-          <w:szCs w:val="24"/>
-        </w:rPr>
-        <w:t>order_</w:t>
+        <w:t>{order_</w:t>
       </w:r>
       <w:r>
         <w:rPr>
@@ -10982,7 +9830,6 @@
         </w:rPr>
         <w:t>local_real</w:t>
       </w:r>
-      <w:proofErr w:type="spellEnd"/>
       <w:r>
         <w:rPr>
           <w:rFonts w:ascii="宋体" w:eastAsia="宋体" w:hAnsi="宋体"/>
@@ -11013,16 +9860,7 @@
           <w:sz w:val="24"/>
           <w:szCs w:val="24"/>
         </w:rPr>
-        <w:t>{</w:t>
-      </w:r>
-      <w:proofErr w:type="spellStart"/>
-      <w:r>
-        <w:rPr>
-          <w:rFonts w:ascii="宋体" w:eastAsia="宋体" w:hAnsi="宋体"/>
-          <w:sz w:val="24"/>
-          <w:szCs w:val="24"/>
-        </w:rPr>
-        <w:t>order_</w:t>
+        <w:t>{order_</w:t>
       </w:r>
       <w:r>
         <w:rPr>
@@ -11032,7 +9870,6 @@
         </w:rPr>
         <w:t>local_fake_percent</w:t>
       </w:r>
-      <w:proofErr w:type="spellEnd"/>
       <w:r>
         <w:rPr>
           <w:rFonts w:ascii="宋体" w:eastAsia="宋体" w:hAnsi="宋体"/>
@@ -11079,16 +9916,7 @@
           <w:sz w:val="24"/>
           <w:szCs w:val="24"/>
         </w:rPr>
-        <w:t>{</w:t>
-      </w:r>
-      <w:proofErr w:type="spellStart"/>
-      <w:r>
-        <w:rPr>
-          <w:rFonts w:ascii="宋体" w:eastAsia="宋体" w:hAnsi="宋体"/>
-          <w:sz w:val="24"/>
-          <w:szCs w:val="24"/>
-        </w:rPr>
-        <w:t>order_</w:t>
+        <w:t>{order_</w:t>
       </w:r>
       <w:r>
         <w:rPr>
@@ -11104,16 +9932,7 @@
           <w:sz w:val="24"/>
           <w:szCs w:val="24"/>
         </w:rPr>
-        <w:t>unicom_detail</w:t>
-      </w:r>
-      <w:proofErr w:type="spellEnd"/>
-      <w:r>
-        <w:rPr>
-          <w:rFonts w:ascii="宋体" w:eastAsia="宋体" w:hAnsi="宋体"/>
-          <w:sz w:val="24"/>
-          <w:szCs w:val="24"/>
-        </w:rPr>
-        <w:t>}</w:t>
+        <w:t>unicom_detail}</w:t>
       </w:r>
       <w:r>
         <w:rPr>
@@ -11353,27 +10172,7 @@
                 <w:kern w:val="0"/>
                 <w:sz w:val="22"/>
               </w:rPr>
-              <w:t>${</w:t>
-            </w:r>
-            <w:proofErr w:type="spellStart"/>
-            <w:r>
-              <w:rPr>
-                <w:rFonts w:ascii="宋体" w:eastAsia="宋体" w:hAnsi="宋体" w:cs="宋体"/>
-                <w:color w:val="000000"/>
-                <w:kern w:val="0"/>
-                <w:sz w:val="22"/>
-              </w:rPr>
-              <w:t>localUnicomItem</w:t>
-            </w:r>
-            <w:proofErr w:type="spellEnd"/>
-            <w:r>
-              <w:rPr>
-                <w:rFonts w:ascii="宋体" w:eastAsia="宋体" w:hAnsi="宋体" w:cs="宋体"/>
-                <w:color w:val="000000"/>
-                <w:kern w:val="0"/>
-                <w:sz w:val="22"/>
-              </w:rPr>
-              <w:t>}</w:t>
+              <w:t>${localUnicomItem}</w:t>
             </w:r>
           </w:p>
         </w:tc>
@@ -11410,27 +10209,7 @@
                 <w:kern w:val="0"/>
                 <w:sz w:val="22"/>
               </w:rPr>
-              <w:t>${</w:t>
-            </w:r>
-            <w:proofErr w:type="spellStart"/>
-            <w:r>
-              <w:rPr>
-                <w:rFonts w:ascii="宋体" w:eastAsia="宋体" w:hAnsi="宋体" w:cs="宋体"/>
-                <w:color w:val="000000"/>
-                <w:kern w:val="0"/>
-                <w:sz w:val="22"/>
-              </w:rPr>
-              <w:t>localUnicomItemSum</w:t>
-            </w:r>
-            <w:proofErr w:type="spellEnd"/>
-            <w:r>
-              <w:rPr>
-                <w:rFonts w:ascii="宋体" w:eastAsia="宋体" w:hAnsi="宋体" w:cs="宋体"/>
-                <w:color w:val="000000"/>
-                <w:kern w:val="0"/>
-                <w:sz w:val="22"/>
-              </w:rPr>
-              <w:t>}</w:t>
+              <w:t>${localUnicomItemSum}</w:t>
             </w:r>
           </w:p>
         </w:tc>
@@ -11467,27 +10246,7 @@
                 <w:kern w:val="0"/>
                 <w:sz w:val="22"/>
               </w:rPr>
-              <w:t>${</w:t>
-            </w:r>
-            <w:proofErr w:type="spellStart"/>
-            <w:r>
-              <w:rPr>
-                <w:rFonts w:ascii="宋体" w:eastAsia="宋体" w:hAnsi="宋体" w:cs="宋体"/>
-                <w:color w:val="000000"/>
-                <w:kern w:val="0"/>
-                <w:sz w:val="22"/>
-              </w:rPr>
-              <w:t>localUnicomItemPercent</w:t>
-            </w:r>
-            <w:proofErr w:type="spellEnd"/>
-            <w:r>
-              <w:rPr>
-                <w:rFonts w:ascii="宋体" w:eastAsia="宋体" w:hAnsi="宋体" w:cs="宋体"/>
-                <w:color w:val="000000"/>
-                <w:kern w:val="0"/>
-                <w:sz w:val="22"/>
-              </w:rPr>
-              <w:t>}%</w:t>
+              <w:t>${localUnicomItemPercent}%</w:t>
             </w:r>
           </w:p>
         </w:tc>
@@ -11576,16 +10335,7 @@
                 <w:sz w:val="24"/>
                 <w:szCs w:val="24"/>
               </w:rPr>
-              <w:t>{</w:t>
-            </w:r>
-            <w:proofErr w:type="spellStart"/>
-            <w:r>
-              <w:rPr>
-                <w:rFonts w:ascii="宋体" w:eastAsia="宋体" w:hAnsi="宋体"/>
-                <w:sz w:val="24"/>
-                <w:szCs w:val="24"/>
-              </w:rPr>
-              <w:t>order_</w:t>
+              <w:t>{order_</w:t>
             </w:r>
             <w:r>
               <w:rPr>
@@ -11595,7 +10345,6 @@
               </w:rPr>
               <w:t>local_real</w:t>
             </w:r>
-            <w:proofErr w:type="spellEnd"/>
             <w:r>
               <w:rPr>
                 <w:rFonts w:ascii="宋体" w:eastAsia="宋体" w:hAnsi="宋体"/>
@@ -11688,25 +10437,7 @@
           <w:sz w:val="24"/>
           <w:szCs w:val="24"/>
         </w:rPr>
-        <w:t>{</w:t>
-      </w:r>
-      <w:proofErr w:type="spellStart"/>
-      <w:r>
-        <w:rPr>
-          <w:rFonts w:ascii="宋体" w:eastAsia="宋体" w:hAnsi="宋体"/>
-          <w:sz w:val="24"/>
-          <w:szCs w:val="24"/>
-        </w:rPr>
-        <w:t>order_local_sum_detail</w:t>
-      </w:r>
-      <w:proofErr w:type="spellEnd"/>
-      <w:r>
-        <w:rPr>
-          <w:rFonts w:ascii="宋体" w:eastAsia="宋体" w:hAnsi="宋体"/>
-          <w:sz w:val="24"/>
-          <w:szCs w:val="24"/>
-        </w:rPr>
-        <w:t>}</w:t>
+        <w:t>{order_local_sum_detail}</w:t>
       </w:r>
     </w:p>
     <w:p>
@@ -11832,16 +10563,7 @@
           <w:sz w:val="24"/>
           <w:szCs w:val="24"/>
         </w:rPr>
-        <w:t>{</w:t>
-      </w:r>
-      <w:proofErr w:type="spellStart"/>
-      <w:r>
-        <w:rPr>
-          <w:rFonts w:ascii="宋体" w:eastAsia="宋体" w:hAnsi="宋体"/>
-          <w:sz w:val="24"/>
-          <w:szCs w:val="24"/>
-        </w:rPr>
-        <w:t>order_</w:t>
+        <w:t>{order_</w:t>
       </w:r>
       <w:r>
         <w:rPr>
@@ -11857,16 +10579,7 @@
           <w:sz w:val="24"/>
           <w:szCs w:val="24"/>
         </w:rPr>
-        <w:t>unicom_line_detail</w:t>
-      </w:r>
-      <w:proofErr w:type="spellEnd"/>
-      <w:r>
-        <w:rPr>
-          <w:rFonts w:ascii="宋体" w:eastAsia="宋体" w:hAnsi="宋体"/>
-          <w:sz w:val="24"/>
-          <w:szCs w:val="24"/>
-        </w:rPr>
-        <w:t>}</w:t>
+        <w:t>unicom_line_detail}</w:t>
       </w:r>
       <w:r>
         <w:rPr>
@@ -11925,16 +10638,7 @@
           <w:sz w:val="24"/>
           <w:szCs w:val="24"/>
         </w:rPr>
-        <w:t>{</w:t>
-      </w:r>
-      <w:proofErr w:type="spellStart"/>
-      <w:r>
-        <w:rPr>
-          <w:rFonts w:ascii="宋体" w:eastAsia="宋体" w:hAnsi="宋体"/>
-          <w:sz w:val="24"/>
-          <w:szCs w:val="24"/>
-        </w:rPr>
-        <w:t>order_</w:t>
+        <w:t>{order_</w:t>
       </w:r>
       <w:r>
         <w:rPr>
@@ -11950,16 +10654,7 @@
           <w:sz w:val="24"/>
           <w:szCs w:val="24"/>
         </w:rPr>
-        <w:t>unicom_devices_detail</w:t>
-      </w:r>
-      <w:proofErr w:type="spellEnd"/>
-      <w:r>
-        <w:rPr>
-          <w:rFonts w:ascii="宋体" w:eastAsia="宋体" w:hAnsi="宋体"/>
-          <w:sz w:val="24"/>
-          <w:szCs w:val="24"/>
-        </w:rPr>
-        <w:t>}</w:t>
+        <w:t>unicom_devices_detail}</w:t>
       </w:r>
       <w:r>
         <w:rPr>
@@ -12016,16 +10711,7 @@
           <w:sz w:val="24"/>
           <w:szCs w:val="24"/>
         </w:rPr>
-        <w:t>{</w:t>
-      </w:r>
-      <w:proofErr w:type="spellStart"/>
-      <w:r>
-        <w:rPr>
-          <w:rFonts w:ascii="宋体" w:eastAsia="宋体" w:hAnsi="宋体"/>
-          <w:sz w:val="24"/>
-          <w:szCs w:val="24"/>
-        </w:rPr>
-        <w:t>order_</w:t>
+        <w:t>{order_</w:t>
       </w:r>
       <w:r>
         <w:rPr>
@@ -12041,16 +10727,7 @@
           <w:sz w:val="24"/>
           <w:szCs w:val="24"/>
         </w:rPr>
-        <w:t>unicom_power_detail</w:t>
-      </w:r>
-      <w:proofErr w:type="spellEnd"/>
-      <w:r>
-        <w:rPr>
-          <w:rFonts w:ascii="宋体" w:eastAsia="宋体" w:hAnsi="宋体"/>
-          <w:sz w:val="24"/>
-          <w:szCs w:val="24"/>
-        </w:rPr>
-        <w:t>}</w:t>
+        <w:t>unicom_power_detail}</w:t>
       </w:r>
     </w:p>
     <w:p>
@@ -12091,16 +10768,7 @@
           <w:sz w:val="24"/>
           <w:szCs w:val="24"/>
         </w:rPr>
-        <w:t>{</w:t>
-      </w:r>
-      <w:proofErr w:type="spellStart"/>
-      <w:r>
-        <w:rPr>
-          <w:rFonts w:ascii="宋体" w:eastAsia="宋体" w:hAnsi="宋体"/>
-          <w:sz w:val="24"/>
-          <w:szCs w:val="24"/>
-        </w:rPr>
-        <w:t>order_</w:t>
+        <w:t>{order_</w:t>
       </w:r>
       <w:r>
         <w:rPr>
@@ -12116,16 +10784,7 @@
           <w:sz w:val="24"/>
           <w:szCs w:val="24"/>
         </w:rPr>
-        <w:t>unicom_e_line_detail</w:t>
-      </w:r>
-      <w:proofErr w:type="spellEnd"/>
-      <w:r>
-        <w:rPr>
-          <w:rFonts w:ascii="宋体" w:eastAsia="宋体" w:hAnsi="宋体"/>
-          <w:sz w:val="24"/>
-          <w:szCs w:val="24"/>
-        </w:rPr>
-        <w:t>}</w:t>
+        <w:t>unicom_e_line_detail}</w:t>
       </w:r>
       <w:r>
         <w:rPr>
@@ -12740,17 +11399,7 @@
                 <w:szCs w:val="21"/>
               </w:rPr>
               <w:lastRenderedPageBreak/>
-              <w:t>${</w:t>
-            </w:r>
-            <w:proofErr w:type="spellStart"/>
-            <w:r>
-              <w:rPr>
-                <w:rFonts w:ascii="宋体" w:eastAsia="宋体" w:hAnsi="宋体" w:cs="宋体"/>
-                <w:color w:val="000000"/>
-                <w:kern w:val="0"/>
-                <w:szCs w:val="21"/>
-              </w:rPr>
-              <w:t>order_</w:t>
+              <w:t>${order_</w:t>
             </w:r>
             <w:r>
               <w:rPr>
@@ -12768,17 +11417,7 @@
                 <w:kern w:val="0"/>
                 <w:szCs w:val="21"/>
               </w:rPr>
-              <w:t>_unicom_line</w:t>
-            </w:r>
-            <w:proofErr w:type="spellEnd"/>
-            <w:r>
-              <w:rPr>
-                <w:rFonts w:ascii="宋体" w:eastAsia="宋体" w:hAnsi="宋体" w:cs="宋体"/>
-                <w:color w:val="000000"/>
-                <w:kern w:val="0"/>
-                <w:szCs w:val="21"/>
-              </w:rPr>
-              <w:t>}</w:t>
+              <w:t>_unicom_line}</w:t>
             </w:r>
           </w:p>
         </w:tc>
@@ -12817,17 +11456,7 @@
                 <w:kern w:val="0"/>
                 <w:szCs w:val="21"/>
               </w:rPr>
-              <w:t>${</w:t>
-            </w:r>
-            <w:proofErr w:type="spellStart"/>
-            <w:r>
-              <w:rPr>
-                <w:rFonts w:ascii="宋体" w:eastAsia="宋体" w:hAnsi="宋体" w:cs="宋体"/>
-                <w:color w:val="000000"/>
-                <w:kern w:val="0"/>
-                <w:szCs w:val="21"/>
-              </w:rPr>
-              <w:t>order_</w:t>
+              <w:t>${order_</w:t>
             </w:r>
             <w:r>
               <w:rPr>
@@ -12855,17 +11484,7 @@
                 <w:szCs w:val="21"/>
               </w:rPr>
               <w:lastRenderedPageBreak/>
-              <w:t>icom_line_percent</w:t>
-            </w:r>
-            <w:proofErr w:type="spellEnd"/>
-            <w:r>
-              <w:rPr>
-                <w:rFonts w:ascii="宋体" w:eastAsia="宋体" w:hAnsi="宋体" w:cs="宋体"/>
-                <w:color w:val="000000"/>
-                <w:kern w:val="0"/>
-                <w:szCs w:val="21"/>
-              </w:rPr>
-              <w:t>}</w:t>
+              <w:t>icom_line_percent}</w:t>
             </w:r>
             <w:r>
               <w:rPr>
@@ -12946,7 +11565,6 @@
               </w:rPr>
               <w:t>${</w:t>
             </w:r>
-            <w:proofErr w:type="spellStart"/>
             <w:r>
               <w:rPr>
                 <w:rFonts w:ascii="宋体" w:eastAsia="宋体" w:hAnsi="宋体" w:cs="宋体"/>
@@ -12956,7 +11574,6 @@
               </w:rPr>
               <w:t>localUnicomLineItem</w:t>
             </w:r>
-            <w:proofErr w:type="spellEnd"/>
             <w:r>
               <w:rPr>
                 <w:rFonts w:ascii="宋体" w:eastAsia="宋体" w:hAnsi="宋体" w:cs="宋体"/>
@@ -13004,7 +11621,6 @@
               </w:rPr>
               <w:t>${</w:t>
             </w:r>
-            <w:proofErr w:type="spellStart"/>
             <w:r>
               <w:rPr>
                 <w:rFonts w:ascii="宋体" w:eastAsia="宋体" w:hAnsi="宋体" w:cs="宋体"/>
@@ -13014,7 +11630,6 @@
               </w:rPr>
               <w:t>localUnicomLineItemSum</w:t>
             </w:r>
-            <w:proofErr w:type="spellEnd"/>
             <w:r>
               <w:rPr>
                 <w:rFonts w:ascii="宋体" w:eastAsia="宋体" w:hAnsi="宋体" w:cs="宋体"/>
@@ -13062,7 +11677,6 @@
               </w:rPr>
               <w:t>${</w:t>
             </w:r>
-            <w:proofErr w:type="spellStart"/>
             <w:r>
               <w:rPr>
                 <w:rFonts w:ascii="宋体" w:eastAsia="宋体" w:hAnsi="宋体" w:cs="宋体"/>
@@ -13072,7 +11686,6 @@
               </w:rPr>
               <w:t>localUnicomLineItemPercent</w:t>
             </w:r>
-            <w:proofErr w:type="spellEnd"/>
             <w:r>
               <w:rPr>
                 <w:rFonts w:ascii="宋体" w:eastAsia="宋体" w:hAnsi="宋体" w:cs="宋体"/>
@@ -13402,17 +12015,7 @@
                 <w:kern w:val="0"/>
                 <w:szCs w:val="21"/>
               </w:rPr>
-              <w:t>${</w:t>
-            </w:r>
-            <w:proofErr w:type="spellStart"/>
-            <w:r>
-              <w:rPr>
-                <w:rFonts w:ascii="宋体" w:eastAsia="宋体" w:hAnsi="宋体" w:cs="宋体"/>
-                <w:color w:val="000000"/>
-                <w:kern w:val="0"/>
-                <w:szCs w:val="21"/>
-              </w:rPr>
-              <w:t>order_</w:t>
+              <w:t>${order_</w:t>
             </w:r>
             <w:r>
               <w:rPr>
@@ -13430,17 +12033,7 @@
                 <w:kern w:val="0"/>
                 <w:szCs w:val="21"/>
               </w:rPr>
-              <w:t>_unicom_devices</w:t>
-            </w:r>
-            <w:proofErr w:type="spellEnd"/>
-            <w:r>
-              <w:rPr>
-                <w:rFonts w:ascii="宋体" w:eastAsia="宋体" w:hAnsi="宋体" w:cs="宋体"/>
-                <w:color w:val="000000"/>
-                <w:kern w:val="0"/>
-                <w:szCs w:val="21"/>
-              </w:rPr>
-              <w:t>}</w:t>
+              <w:t>_unicom_devices}</w:t>
             </w:r>
           </w:p>
         </w:tc>
@@ -13479,17 +12072,7 @@
                 <w:kern w:val="0"/>
                 <w:szCs w:val="21"/>
               </w:rPr>
-              <w:t>${</w:t>
-            </w:r>
-            <w:proofErr w:type="spellStart"/>
-            <w:r>
-              <w:rPr>
-                <w:rFonts w:ascii="宋体" w:eastAsia="宋体" w:hAnsi="宋体" w:cs="宋体"/>
-                <w:color w:val="000000"/>
-                <w:kern w:val="0"/>
-                <w:szCs w:val="21"/>
-              </w:rPr>
-              <w:t>order_</w:t>
+              <w:t>${order_</w:t>
             </w:r>
             <w:r>
               <w:rPr>
@@ -13507,17 +12090,7 @@
                 <w:kern w:val="0"/>
                 <w:szCs w:val="21"/>
               </w:rPr>
-              <w:t>_unicom_devices_percent</w:t>
-            </w:r>
-            <w:proofErr w:type="spellEnd"/>
-            <w:r>
-              <w:rPr>
-                <w:rFonts w:ascii="宋体" w:eastAsia="宋体" w:hAnsi="宋体" w:cs="宋体"/>
-                <w:color w:val="000000"/>
-                <w:kern w:val="0"/>
-                <w:szCs w:val="21"/>
-              </w:rPr>
-              <w:t>}</w:t>
+              <w:t>_unicom_devices_percent}</w:t>
             </w:r>
             <w:r>
               <w:rPr>
@@ -13598,7 +12171,6 @@
               </w:rPr>
               <w:t>${</w:t>
             </w:r>
-            <w:proofErr w:type="spellStart"/>
             <w:r>
               <w:rPr>
                 <w:rFonts w:ascii="宋体" w:eastAsia="宋体" w:hAnsi="宋体" w:cs="宋体"/>
@@ -13608,7 +12180,6 @@
               </w:rPr>
               <w:t>localUnicomDevicesItem</w:t>
             </w:r>
-            <w:proofErr w:type="spellEnd"/>
             <w:r>
               <w:rPr>
                 <w:rFonts w:ascii="宋体" w:eastAsia="宋体" w:hAnsi="宋体" w:cs="宋体"/>
@@ -13655,7 +12226,6 @@
               </w:rPr>
               <w:t>${</w:t>
             </w:r>
-            <w:proofErr w:type="spellStart"/>
             <w:r>
               <w:rPr>
                 <w:rFonts w:ascii="宋体" w:eastAsia="宋体" w:hAnsi="宋体" w:cs="宋体"/>
@@ -13665,7 +12235,6 @@
               </w:rPr>
               <w:t>localUnicomDevicesItemSum</w:t>
             </w:r>
-            <w:proofErr w:type="spellEnd"/>
             <w:r>
               <w:rPr>
                 <w:rFonts w:ascii="宋体" w:eastAsia="宋体" w:hAnsi="宋体" w:cs="宋体"/>
@@ -13712,7 +12281,6 @@
               </w:rPr>
               <w:t>${</w:t>
             </w:r>
-            <w:proofErr w:type="spellStart"/>
             <w:r>
               <w:rPr>
                 <w:rFonts w:ascii="宋体" w:eastAsia="宋体" w:hAnsi="宋体" w:cs="宋体"/>
@@ -13722,7 +12290,6 @@
               </w:rPr>
               <w:t>localUnicomDevicesItemPercent</w:t>
             </w:r>
-            <w:proofErr w:type="spellEnd"/>
             <w:r>
               <w:rPr>
                 <w:rFonts w:ascii="宋体" w:eastAsia="宋体" w:hAnsi="宋体" w:cs="宋体"/>
@@ -14050,17 +12617,7 @@
                 <w:kern w:val="0"/>
                 <w:szCs w:val="21"/>
               </w:rPr>
-              <w:t>${</w:t>
-            </w:r>
-            <w:proofErr w:type="spellStart"/>
-            <w:r>
-              <w:rPr>
-                <w:rFonts w:ascii="宋体" w:eastAsia="宋体" w:hAnsi="宋体" w:cs="宋体"/>
-                <w:color w:val="000000"/>
-                <w:kern w:val="0"/>
-                <w:szCs w:val="21"/>
-              </w:rPr>
-              <w:t>order_</w:t>
+              <w:t>${order_</w:t>
             </w:r>
             <w:r>
               <w:rPr>
@@ -14078,17 +12635,7 @@
                 <w:kern w:val="0"/>
                 <w:szCs w:val="21"/>
               </w:rPr>
-              <w:t>_unicom_power</w:t>
-            </w:r>
-            <w:proofErr w:type="spellEnd"/>
-            <w:r>
-              <w:rPr>
-                <w:rFonts w:ascii="宋体" w:eastAsia="宋体" w:hAnsi="宋体" w:cs="宋体"/>
-                <w:color w:val="000000"/>
-                <w:kern w:val="0"/>
-                <w:szCs w:val="21"/>
-              </w:rPr>
-              <w:t>}</w:t>
+              <w:t>_unicom_power}</w:t>
             </w:r>
           </w:p>
         </w:tc>
@@ -14126,17 +12673,7 @@
                 <w:kern w:val="0"/>
                 <w:szCs w:val="21"/>
               </w:rPr>
-              <w:t>${</w:t>
-            </w:r>
-            <w:proofErr w:type="spellStart"/>
-            <w:r>
-              <w:rPr>
-                <w:rFonts w:ascii="宋体" w:eastAsia="宋体" w:hAnsi="宋体" w:cs="宋体"/>
-                <w:color w:val="000000"/>
-                <w:kern w:val="0"/>
-                <w:szCs w:val="21"/>
-              </w:rPr>
-              <w:t>order_</w:t>
+              <w:t>${order_</w:t>
             </w:r>
             <w:r>
               <w:rPr>
@@ -14154,17 +12691,7 @@
                 <w:kern w:val="0"/>
                 <w:szCs w:val="21"/>
               </w:rPr>
-              <w:t>_unicom_power_percent</w:t>
-            </w:r>
-            <w:proofErr w:type="spellEnd"/>
-            <w:r>
-              <w:rPr>
-                <w:rFonts w:ascii="宋体" w:eastAsia="宋体" w:hAnsi="宋体" w:cs="宋体"/>
-                <w:color w:val="000000"/>
-                <w:kern w:val="0"/>
-                <w:szCs w:val="21"/>
-              </w:rPr>
-              <w:t>}</w:t>
+              <w:t>_unicom_power_percent}</w:t>
             </w:r>
             <w:r>
               <w:rPr>
@@ -14245,7 +12772,6 @@
               </w:rPr>
               <w:t>${</w:t>
             </w:r>
-            <w:proofErr w:type="spellStart"/>
             <w:r>
               <w:rPr>
                 <w:rFonts w:ascii="宋体" w:eastAsia="宋体" w:hAnsi="宋体" w:cs="宋体"/>
@@ -14255,7 +12781,6 @@
               </w:rPr>
               <w:t>localUnicomPowerItem</w:t>
             </w:r>
-            <w:proofErr w:type="spellEnd"/>
             <w:r>
               <w:rPr>
                 <w:rFonts w:ascii="宋体" w:eastAsia="宋体" w:hAnsi="宋体" w:cs="宋体"/>
@@ -14302,7 +12827,6 @@
               </w:rPr>
               <w:t>${</w:t>
             </w:r>
-            <w:proofErr w:type="spellStart"/>
             <w:r>
               <w:rPr>
                 <w:rFonts w:ascii="宋体" w:eastAsia="宋体" w:hAnsi="宋体" w:cs="宋体"/>
@@ -14312,7 +12836,6 @@
               </w:rPr>
               <w:t>localUnicomPowerItemSum</w:t>
             </w:r>
-            <w:proofErr w:type="spellEnd"/>
             <w:r>
               <w:rPr>
                 <w:rFonts w:ascii="宋体" w:eastAsia="宋体" w:hAnsi="宋体" w:cs="宋体"/>
@@ -14359,7 +12882,6 @@
               </w:rPr>
               <w:t>${</w:t>
             </w:r>
-            <w:proofErr w:type="spellStart"/>
             <w:r>
               <w:rPr>
                 <w:rFonts w:ascii="宋体" w:eastAsia="宋体" w:hAnsi="宋体" w:cs="宋体"/>
@@ -14369,7 +12891,6 @@
               </w:rPr>
               <w:t>localUnicomPowerItemPercent</w:t>
             </w:r>
-            <w:proofErr w:type="spellEnd"/>
             <w:r>
               <w:rPr>
                 <w:rFonts w:ascii="宋体" w:eastAsia="宋体" w:hAnsi="宋体" w:cs="宋体"/>
@@ -14700,17 +13221,7 @@
                 <w:kern w:val="0"/>
                 <w:szCs w:val="21"/>
               </w:rPr>
-              <w:t>${</w:t>
-            </w:r>
-            <w:proofErr w:type="spellStart"/>
-            <w:r>
-              <w:rPr>
-                <w:rFonts w:ascii="宋体" w:eastAsia="宋体" w:hAnsi="宋体" w:cs="宋体"/>
-                <w:color w:val="000000"/>
-                <w:kern w:val="0"/>
-                <w:szCs w:val="21"/>
-              </w:rPr>
-              <w:t>order_</w:t>
+              <w:t>${order_</w:t>
             </w:r>
             <w:r>
               <w:rPr>
@@ -14728,17 +13239,7 @@
                 <w:kern w:val="0"/>
                 <w:szCs w:val="21"/>
               </w:rPr>
-              <w:t>_unicom_e_line</w:t>
-            </w:r>
-            <w:proofErr w:type="spellEnd"/>
-            <w:r>
-              <w:rPr>
-                <w:rFonts w:ascii="宋体" w:eastAsia="宋体" w:hAnsi="宋体" w:cs="宋体"/>
-                <w:color w:val="000000"/>
-                <w:kern w:val="0"/>
-                <w:szCs w:val="21"/>
-              </w:rPr>
-              <w:t>}</w:t>
+              <w:t>_unicom_e_line}</w:t>
             </w:r>
           </w:p>
         </w:tc>
@@ -14776,17 +13277,7 @@
                 <w:kern w:val="0"/>
                 <w:szCs w:val="21"/>
               </w:rPr>
-              <w:t>${</w:t>
-            </w:r>
-            <w:proofErr w:type="spellStart"/>
-            <w:r>
-              <w:rPr>
-                <w:rFonts w:ascii="宋体" w:eastAsia="宋体" w:hAnsi="宋体" w:cs="宋体"/>
-                <w:color w:val="000000"/>
-                <w:kern w:val="0"/>
-                <w:szCs w:val="21"/>
-              </w:rPr>
-              <w:t>order_</w:t>
+              <w:t>${order_</w:t>
             </w:r>
             <w:r>
               <w:rPr>
@@ -14804,17 +13295,7 @@
                 <w:kern w:val="0"/>
                 <w:szCs w:val="21"/>
               </w:rPr>
-              <w:t>_unicom_e_line_percent</w:t>
-            </w:r>
-            <w:proofErr w:type="spellEnd"/>
-            <w:r>
-              <w:rPr>
-                <w:rFonts w:ascii="宋体" w:eastAsia="宋体" w:hAnsi="宋体" w:cs="宋体"/>
-                <w:color w:val="000000"/>
-                <w:kern w:val="0"/>
-                <w:szCs w:val="21"/>
-              </w:rPr>
-              <w:t>}</w:t>
+              <w:t>_unicom_e_line_percent}</w:t>
             </w:r>
             <w:r>
               <w:rPr>
@@ -14895,7 +13376,6 @@
               </w:rPr>
               <w:t>${</w:t>
             </w:r>
-            <w:proofErr w:type="spellStart"/>
             <w:r>
               <w:rPr>
                 <w:rFonts w:ascii="宋体" w:eastAsia="宋体" w:hAnsi="宋体" w:cs="宋体"/>
@@ -14905,7 +13385,6 @@
               </w:rPr>
               <w:t>localUnicomELineItem</w:t>
             </w:r>
-            <w:proofErr w:type="spellEnd"/>
             <w:r>
               <w:rPr>
                 <w:rFonts w:ascii="宋体" w:eastAsia="宋体" w:hAnsi="宋体" w:cs="宋体"/>
@@ -14952,7 +13431,6 @@
               </w:rPr>
               <w:t>${</w:t>
             </w:r>
-            <w:proofErr w:type="spellStart"/>
             <w:r>
               <w:rPr>
                 <w:rFonts w:ascii="宋体" w:eastAsia="宋体" w:hAnsi="宋体" w:cs="宋体"/>
@@ -14962,7 +13440,6 @@
               </w:rPr>
               <w:t>localUnicomELineItemSum</w:t>
             </w:r>
-            <w:proofErr w:type="spellEnd"/>
             <w:r>
               <w:rPr>
                 <w:rFonts w:ascii="宋体" w:eastAsia="宋体" w:hAnsi="宋体" w:cs="宋体"/>
@@ -15009,7 +13486,6 @@
               </w:rPr>
               <w:t>${</w:t>
             </w:r>
-            <w:proofErr w:type="spellStart"/>
             <w:r>
               <w:rPr>
                 <w:rFonts w:ascii="宋体" w:eastAsia="宋体" w:hAnsi="宋体" w:cs="宋体"/>
@@ -15019,7 +13495,6 @@
               </w:rPr>
               <w:t>localUnicomELineItemPercent</w:t>
             </w:r>
-            <w:proofErr w:type="spellEnd"/>
             <w:r>
               <w:rPr>
                 <w:rFonts w:ascii="宋体" w:eastAsia="宋体" w:hAnsi="宋体" w:cs="宋体"/>
@@ -15176,7 +13651,6 @@
               </w:rPr>
               <w:t>${</w:t>
             </w:r>
-            <w:proofErr w:type="spellStart"/>
             <w:r>
               <w:rPr>
                 <w:rFonts w:ascii="宋体" w:eastAsia="宋体" w:hAnsi="宋体"/>
@@ -15193,7 +13667,6 @@
               </w:rPr>
               <w:t>local_real</w:t>
             </w:r>
-            <w:proofErr w:type="spellEnd"/>
             <w:r>
               <w:rPr>
                 <w:rFonts w:ascii="宋体" w:eastAsia="宋体" w:hAnsi="宋体" w:cs="宋体"/>
@@ -15319,35 +13792,16 @@
           <w:sz w:val="24"/>
           <w:szCs w:val="24"/>
         </w:rPr>
-        <w:t>系统政企客户故障网络侧</w:t>
-      </w:r>
-      <w:proofErr w:type="gramStart"/>
+        <w:t>系统政企客户故障网络侧故障工单</w:t>
+      </w:r>
       <w:r>
         <w:rPr>
           <w:rFonts w:ascii="宋体" w:eastAsia="宋体" w:hAnsi="宋体" w:hint="eastAsia"/>
           <w:sz w:val="24"/>
           <w:szCs w:val="24"/>
         </w:rPr>
-        <w:t>故障工</w:t>
-      </w:r>
-      <w:proofErr w:type="gramEnd"/>
-      <w:r>
-        <w:rPr>
-          <w:rFonts w:ascii="宋体" w:eastAsia="宋体" w:hAnsi="宋体" w:hint="eastAsia"/>
-          <w:sz w:val="24"/>
-          <w:szCs w:val="24"/>
-        </w:rPr>
-        <w:t>单</w:t>
-      </w:r>
-      <w:r>
-        <w:rPr>
-          <w:rFonts w:ascii="宋体" w:eastAsia="宋体" w:hAnsi="宋体" w:hint="eastAsia"/>
-          <w:sz w:val="24"/>
-          <w:szCs w:val="24"/>
-        </w:rPr>
         <w:t>${</w:t>
       </w:r>
-      <w:proofErr w:type="spellStart"/>
       <w:r>
         <w:rPr>
           <w:rFonts w:ascii="宋体" w:eastAsia="宋体" w:hAnsi="宋体"/>
@@ -15356,7 +13810,6 @@
         </w:rPr>
         <w:t>order_local_real</w:t>
       </w:r>
-      <w:proofErr w:type="spellEnd"/>
       <w:r>
         <w:rPr>
           <w:rFonts w:ascii="宋体" w:eastAsia="宋体" w:hAnsi="宋体" w:hint="eastAsia"/>
@@ -15391,7 +13844,6 @@
         </w:rPr>
         <w:t>${</w:t>
       </w:r>
-      <w:proofErr w:type="spellStart"/>
       <w:r>
         <w:rPr>
           <w:rFonts w:ascii="宋体" w:eastAsia="宋体" w:hAnsi="宋体"/>
@@ -15400,7 +13852,6 @@
         </w:rPr>
         <w:t>order_local_business_type_detail</w:t>
       </w:r>
-      <w:proofErr w:type="spellEnd"/>
       <w:r>
         <w:rPr>
           <w:rFonts w:ascii="宋体" w:eastAsia="宋体" w:hAnsi="宋体" w:hint="eastAsia"/>
@@ -15652,27 +14103,7 @@
                 <w:kern w:val="0"/>
                 <w:sz w:val="22"/>
               </w:rPr>
-              <w:t>${</w:t>
-            </w:r>
-            <w:proofErr w:type="spellStart"/>
-            <w:r>
-              <w:rPr>
-                <w:rFonts w:ascii="宋体" w:eastAsia="宋体" w:hAnsi="宋体" w:cs="宋体"/>
-                <w:color w:val="000000"/>
-                <w:kern w:val="0"/>
-                <w:sz w:val="22"/>
-              </w:rPr>
-              <w:t>localBusinessTypeItem</w:t>
-            </w:r>
-            <w:proofErr w:type="spellEnd"/>
-            <w:r>
-              <w:rPr>
-                <w:rFonts w:ascii="宋体" w:eastAsia="宋体" w:hAnsi="宋体" w:cs="宋体"/>
-                <w:color w:val="000000"/>
-                <w:kern w:val="0"/>
-                <w:sz w:val="22"/>
-              </w:rPr>
-              <w:t>}</w:t>
+              <w:t>${localBusinessTypeItem}</w:t>
             </w:r>
           </w:p>
         </w:tc>
@@ -15709,17 +14140,7 @@
                 <w:kern w:val="0"/>
                 <w:sz w:val="22"/>
               </w:rPr>
-              <w:t>${</w:t>
-            </w:r>
-            <w:proofErr w:type="spellStart"/>
-            <w:r>
-              <w:rPr>
-                <w:rFonts w:ascii="宋体" w:eastAsia="宋体" w:hAnsi="宋体" w:cs="宋体"/>
-                <w:color w:val="000000"/>
-                <w:kern w:val="0"/>
-                <w:sz w:val="22"/>
-              </w:rPr>
-              <w:t>l</w:t>
+              <w:t>${l</w:t>
             </w:r>
             <w:r>
               <w:rPr>
@@ -15746,17 +14167,7 @@
                 <w:kern w:val="0"/>
                 <w:sz w:val="22"/>
               </w:rPr>
-              <w:t>alBusinessTypeItemSum</w:t>
-            </w:r>
-            <w:proofErr w:type="spellEnd"/>
-            <w:r>
-              <w:rPr>
-                <w:rFonts w:ascii="宋体" w:eastAsia="宋体" w:hAnsi="宋体" w:cs="宋体"/>
-                <w:color w:val="000000"/>
-                <w:kern w:val="0"/>
-                <w:sz w:val="22"/>
-              </w:rPr>
-              <w:t>}</w:t>
+              <w:t>alBusinessTypeItemSum}</w:t>
             </w:r>
           </w:p>
         </w:tc>
@@ -15793,27 +14204,7 @@
                 <w:kern w:val="0"/>
                 <w:sz w:val="22"/>
               </w:rPr>
-              <w:t>${</w:t>
-            </w:r>
-            <w:proofErr w:type="spellStart"/>
-            <w:r>
-              <w:rPr>
-                <w:rFonts w:ascii="宋体" w:eastAsia="宋体" w:hAnsi="宋体" w:cs="宋体"/>
-                <w:color w:val="000000"/>
-                <w:kern w:val="0"/>
-                <w:sz w:val="22"/>
-              </w:rPr>
-              <w:t>localBusinessTypeItemPercent</w:t>
-            </w:r>
-            <w:proofErr w:type="spellEnd"/>
-            <w:r>
-              <w:rPr>
-                <w:rFonts w:ascii="宋体" w:eastAsia="宋体" w:hAnsi="宋体" w:cs="宋体"/>
-                <w:color w:val="000000"/>
-                <w:kern w:val="0"/>
-                <w:sz w:val="22"/>
-              </w:rPr>
-              <w:t>}%</w:t>
+              <w:t>${localBusinessTypeItemPercent}%</w:t>
             </w:r>
           </w:p>
         </w:tc>
@@ -15894,27 +14285,7 @@
                 <w:kern w:val="0"/>
                 <w:szCs w:val="21"/>
               </w:rPr>
-              <w:t>${</w:t>
-            </w:r>
-            <w:proofErr w:type="spellStart"/>
-            <w:r>
-              <w:rPr>
-                <w:rFonts w:ascii="宋体" w:eastAsia="宋体" w:hAnsi="宋体" w:cs="宋体"/>
-                <w:color w:val="000000"/>
-                <w:kern w:val="0"/>
-                <w:szCs w:val="21"/>
-              </w:rPr>
-              <w:t>order_local_real</w:t>
-            </w:r>
-            <w:proofErr w:type="spellEnd"/>
-            <w:r>
-              <w:rPr>
-                <w:rFonts w:ascii="宋体" w:eastAsia="宋体" w:hAnsi="宋体" w:cs="宋体"/>
-                <w:color w:val="000000"/>
-                <w:kern w:val="0"/>
-                <w:szCs w:val="21"/>
-              </w:rPr>
-              <w:t>}</w:t>
+              <w:t>${order_local_real}</w:t>
             </w:r>
           </w:p>
         </w:tc>
@@ -16018,25 +14389,47 @@
           <w:sz w:val="24"/>
           <w:szCs w:val="24"/>
         </w:rPr>
-        <w:t>本地系统政企客户故障网络侧</w:t>
-      </w:r>
-      <w:proofErr w:type="gramStart"/>
+        <w:t>本地系统政企客户故障网络侧故障工单</w:t>
+      </w:r>
       <w:r>
         <w:rPr>
           <w:rFonts w:ascii="宋体" w:eastAsia="宋体" w:hAnsi="宋体" w:hint="eastAsia"/>
           <w:sz w:val="24"/>
           <w:szCs w:val="24"/>
         </w:rPr>
-        <w:t>故障工</w:t>
-      </w:r>
-      <w:proofErr w:type="gramEnd"/>
+        <w:t>${</w:t>
+      </w:r>
+      <w:r>
+        <w:rPr>
+          <w:rFonts w:ascii="宋体" w:eastAsia="宋体" w:hAnsi="宋体"/>
+          <w:sz w:val="24"/>
+          <w:szCs w:val="24"/>
+        </w:rPr>
+        <w:t>order_local_real</w:t>
+      </w:r>
       <w:r>
         <w:rPr>
           <w:rFonts w:ascii="宋体" w:eastAsia="宋体" w:hAnsi="宋体" w:hint="eastAsia"/>
           <w:sz w:val="24"/>
           <w:szCs w:val="24"/>
         </w:rPr>
-        <w:t>单</w:t>
+        <w:t>}</w:t>
+      </w:r>
+      <w:r>
+        <w:rPr>
+          <w:rFonts w:ascii="宋体" w:eastAsia="宋体" w:hAnsi="宋体"/>
+          <w:sz w:val="24"/>
+          <w:szCs w:val="24"/>
+        </w:rPr>
+        <w:t>宗</w:t>
+      </w:r>
+      <w:r>
+        <w:rPr>
+          <w:rFonts w:ascii="宋体" w:eastAsia="宋体" w:hAnsi="宋体"/>
+          <w:sz w:val="24"/>
+          <w:szCs w:val="24"/>
+        </w:rPr>
+        <w:t>，</w:t>
       </w:r>
       <w:r>
         <w:rPr>
@@ -16046,49 +14439,6 @@
         </w:rPr>
         <w:t>${</w:t>
       </w:r>
-      <w:proofErr w:type="spellStart"/>
-      <w:r>
-        <w:rPr>
-          <w:rFonts w:ascii="宋体" w:eastAsia="宋体" w:hAnsi="宋体"/>
-          <w:sz w:val="24"/>
-          <w:szCs w:val="24"/>
-        </w:rPr>
-        <w:t>order_local_real</w:t>
-      </w:r>
-      <w:proofErr w:type="spellEnd"/>
-      <w:r>
-        <w:rPr>
-          <w:rFonts w:ascii="宋体" w:eastAsia="宋体" w:hAnsi="宋体" w:hint="eastAsia"/>
-          <w:sz w:val="24"/>
-          <w:szCs w:val="24"/>
-        </w:rPr>
-        <w:t>}</w:t>
-      </w:r>
-      <w:r>
-        <w:rPr>
-          <w:rFonts w:ascii="宋体" w:eastAsia="宋体" w:hAnsi="宋体"/>
-          <w:sz w:val="24"/>
-          <w:szCs w:val="24"/>
-        </w:rPr>
-        <w:t>宗</w:t>
-      </w:r>
-      <w:r>
-        <w:rPr>
-          <w:rFonts w:ascii="宋体" w:eastAsia="宋体" w:hAnsi="宋体"/>
-          <w:sz w:val="24"/>
-          <w:szCs w:val="24"/>
-        </w:rPr>
-        <w:t>，</w:t>
-      </w:r>
-      <w:r>
-        <w:rPr>
-          <w:rFonts w:ascii="宋体" w:eastAsia="宋体" w:hAnsi="宋体" w:hint="eastAsia"/>
-          <w:sz w:val="24"/>
-          <w:szCs w:val="24"/>
-        </w:rPr>
-        <w:t>${</w:t>
-      </w:r>
-      <w:proofErr w:type="spellStart"/>
       <w:r>
         <w:rPr>
           <w:rFonts w:ascii="宋体" w:eastAsia="宋体" w:hAnsi="宋体"/>
@@ -16097,7 +14447,6 @@
         </w:rPr>
         <w:t>order_local_customer_detail</w:t>
       </w:r>
-      <w:proofErr w:type="spellEnd"/>
       <w:r>
         <w:rPr>
           <w:rFonts w:ascii="宋体" w:eastAsia="宋体" w:hAnsi="宋体" w:hint="eastAsia"/>
@@ -16133,25 +14482,7 @@
           <w:sz w:val="24"/>
           <w:szCs w:val="24"/>
         </w:rPr>
-        <w:t>{</w:t>
-      </w:r>
-      <w:proofErr w:type="spellStart"/>
-      <w:r>
-        <w:rPr>
-          <w:rFonts w:ascii="宋体" w:eastAsia="宋体" w:hAnsi="宋体"/>
-          <w:sz w:val="24"/>
-          <w:szCs w:val="24"/>
-        </w:rPr>
-        <w:t>order_local_customer_sum_picture</w:t>
-      </w:r>
-      <w:proofErr w:type="spellEnd"/>
-      <w:r>
-        <w:rPr>
-          <w:rFonts w:ascii="宋体" w:eastAsia="宋体" w:hAnsi="宋体"/>
-          <w:sz w:val="24"/>
-          <w:szCs w:val="24"/>
-        </w:rPr>
-        <w:t>}</w:t>
+        <w:t>{order_local_customer_sum_picture}</w:t>
       </w:r>
     </w:p>
     <w:p>
@@ -16569,27 +14900,7 @@
           <w:kern w:val="0"/>
           <w:szCs w:val="24"/>
         </w:rPr>
-        <w:t>重要客户</w:t>
-      </w:r>
-      <w:proofErr w:type="gramStart"/>
-      <w:r>
-        <w:rPr>
-          <w:rFonts w:ascii="黑体" w:eastAsia="黑体" w:hAnsi="黑体" w:cs="Arial" w:hint="eastAsia"/>
-          <w:bCs/>
-          <w:kern w:val="0"/>
-          <w:szCs w:val="24"/>
-        </w:rPr>
-        <w:t>故障工</w:t>
-      </w:r>
-      <w:proofErr w:type="gramEnd"/>
-      <w:r>
-        <w:rPr>
-          <w:rFonts w:ascii="黑体" w:eastAsia="黑体" w:hAnsi="黑体" w:cs="Arial" w:hint="eastAsia"/>
-          <w:bCs/>
-          <w:kern w:val="0"/>
-          <w:szCs w:val="24"/>
-        </w:rPr>
-        <w:t>单</w:t>
+        <w:t>重要客户故障工单</w:t>
       </w:r>
     </w:p>
     <w:tbl>
@@ -17428,7 +15739,6 @@
               </w:rPr>
               <w:t>率（</w:t>
             </w:r>
-            <w:proofErr w:type="gramStart"/>
             <w:r>
               <w:rPr>
                 <w:rFonts w:ascii="宋体" w:eastAsia="宋体" w:hAnsi="宋体" w:cs="宋体" w:hint="eastAsia"/>
@@ -17438,19 +15748,7 @@
                 <w:kern w:val="0"/>
                 <w:sz w:val="22"/>
               </w:rPr>
-              <w:t>本客户</w:t>
-            </w:r>
-            <w:proofErr w:type="gramEnd"/>
-            <w:r>
-              <w:rPr>
-                <w:rFonts w:ascii="宋体" w:eastAsia="宋体" w:hAnsi="宋体" w:cs="宋体" w:hint="eastAsia"/>
-                <w:b/>
-                <w:bCs/>
-                <w:color w:val="000000"/>
-                <w:kern w:val="0"/>
-                <w:sz w:val="22"/>
-              </w:rPr>
-              <w:t>电路</w:t>
+              <w:t>本客户电路</w:t>
             </w:r>
             <w:r>
               <w:rPr>
@@ -18514,21 +16812,12 @@
         </w:rPr>
         <w:t>33</w:t>
       </w:r>
-      <w:proofErr w:type="gramStart"/>
       <w:r>
         <w:rPr>
           <w:rFonts w:ascii="黑体" w:eastAsia="黑体" w:hAnsi="黑体" w:hint="eastAsia"/>
           <w:szCs w:val="24"/>
         </w:rPr>
-        <w:t>超时工</w:t>
-      </w:r>
-      <w:proofErr w:type="gramEnd"/>
-      <w:r>
-        <w:rPr>
-          <w:rFonts w:ascii="黑体" w:eastAsia="黑体" w:hAnsi="黑体" w:hint="eastAsia"/>
-          <w:szCs w:val="24"/>
-        </w:rPr>
-        <w:t>单</w:t>
+        <w:t>超时工单</w:t>
       </w:r>
     </w:p>
     <w:tbl>
@@ -19163,23 +17452,13 @@
         </w:rPr>
         <w:t>宗</w:t>
       </w:r>
-      <w:proofErr w:type="gramStart"/>
-      <w:r>
-        <w:rPr>
-          <w:rFonts w:ascii="宋体" w:eastAsia="宋体" w:hAnsi="宋体"/>
-          <w:sz w:val="24"/>
-          <w:szCs w:val="24"/>
-        </w:rPr>
-        <w:t>故障工</w:t>
-      </w:r>
-      <w:proofErr w:type="gramEnd"/>
-      <w:r>
-        <w:rPr>
-          <w:rFonts w:ascii="宋体" w:eastAsia="宋体" w:hAnsi="宋体"/>
-          <w:sz w:val="24"/>
-          <w:szCs w:val="24"/>
-        </w:rPr>
-        <w:t>单，</w:t>
+      <w:r>
+        <w:rPr>
+          <w:rFonts w:ascii="宋体" w:eastAsia="宋体" w:hAnsi="宋体"/>
+          <w:sz w:val="24"/>
+          <w:szCs w:val="24"/>
+        </w:rPr>
+        <w:t>故障工单，</w:t>
       </w:r>
       <w:r>
         <w:rPr>
@@ -19275,139 +17554,111 @@
           <w:sz w:val="24"/>
           <w:szCs w:val="24"/>
         </w:rPr>
+        <w:t>宗故障工单，</w:t>
+      </w:r>
+      <w:r>
+        <w:rPr>
+          <w:rFonts w:ascii="宋体" w:eastAsia="宋体" w:hAnsi="宋体" w:hint="eastAsia"/>
+          <w:sz w:val="24"/>
+          <w:szCs w:val="24"/>
+        </w:rPr>
+        <w:t>重复</w:t>
+      </w:r>
+      <w:r>
+        <w:rPr>
+          <w:rFonts w:ascii="宋体" w:eastAsia="宋体" w:hAnsi="宋体"/>
+          <w:sz w:val="24"/>
+          <w:szCs w:val="24"/>
+        </w:rPr>
+        <w:t>故障</w:t>
+      </w:r>
+      <w:r>
+        <w:rPr>
+          <w:rFonts w:ascii="宋体" w:eastAsia="宋体" w:hAnsi="宋体" w:hint="eastAsia"/>
+          <w:sz w:val="24"/>
+          <w:szCs w:val="24"/>
+        </w:rPr>
+        <w:t>次数${</w:t>
+      </w:r>
+      <w:r>
+        <w:rPr>
+          <w:rFonts w:ascii="宋体" w:eastAsia="宋体" w:hAnsi="宋体"/>
+          <w:sz w:val="24"/>
+          <w:szCs w:val="24"/>
+        </w:rPr>
+        <w:t>TOP800_assess_repeat</w:t>
+      </w:r>
+      <w:r>
+        <w:rPr>
+          <w:rFonts w:ascii="宋体" w:eastAsia="宋体" w:hAnsi="宋体" w:hint="eastAsia"/>
+          <w:sz w:val="24"/>
+          <w:szCs w:val="24"/>
+        </w:rPr>
+        <w:t>}次</w:t>
+      </w:r>
+      <w:r>
+        <w:rPr>
+          <w:rFonts w:ascii="宋体" w:eastAsia="宋体" w:hAnsi="宋体" w:hint="eastAsia"/>
+          <w:sz w:val="24"/>
+          <w:szCs w:val="24"/>
+        </w:rPr>
+        <w:t>；</w:t>
+      </w:r>
+      <w:r>
+        <w:rPr>
+          <w:rFonts w:ascii="宋体" w:eastAsia="宋体" w:hAnsi="宋体"/>
+          <w:sz w:val="24"/>
+          <w:szCs w:val="24"/>
+        </w:rPr>
+        <w:t>除去非联通责任故障后，</w:t>
+      </w:r>
+      <w:r>
+        <w:rPr>
+          <w:rFonts w:ascii="宋体" w:eastAsia="宋体" w:hAnsi="宋体" w:hint="eastAsia"/>
+          <w:sz w:val="24"/>
+          <w:szCs w:val="24"/>
+        </w:rPr>
+        <w:t>非</w:t>
+      </w:r>
+      <w:r>
+        <w:rPr>
+          <w:rFonts w:ascii="宋体" w:eastAsia="宋体" w:hAnsi="宋体"/>
+          <w:sz w:val="24"/>
+          <w:szCs w:val="24"/>
+        </w:rPr>
+        <w:t>TOP800</w:t>
+      </w:r>
+      <w:r>
+        <w:rPr>
+          <w:rFonts w:ascii="宋体" w:eastAsia="宋体" w:hAnsi="宋体" w:hint="eastAsia"/>
+          <w:sz w:val="24"/>
+          <w:szCs w:val="24"/>
+        </w:rPr>
+        <w:t>共</w:t>
+      </w:r>
+      <w:r>
+        <w:rPr>
+          <w:rFonts w:ascii="宋体" w:eastAsia="宋体" w:hAnsi="宋体"/>
+          <w:sz w:val="24"/>
+          <w:szCs w:val="24"/>
+        </w:rPr>
+        <w:t>${NON_TOP800_assess_sum}</w:t>
+      </w:r>
+      <w:r>
+        <w:rPr>
+          <w:rFonts w:ascii="宋体" w:eastAsia="宋体" w:hAnsi="宋体" w:hint="eastAsia"/>
+          <w:sz w:val="24"/>
+          <w:szCs w:val="24"/>
+        </w:rPr>
         <w:t>宗</w:t>
       </w:r>
-      <w:proofErr w:type="gramStart"/>
-      <w:r>
-        <w:rPr>
-          <w:rFonts w:ascii="宋体" w:eastAsia="宋体" w:hAnsi="宋体"/>
-          <w:sz w:val="24"/>
-          <w:szCs w:val="24"/>
-        </w:rPr>
-        <w:t>故障工</w:t>
-      </w:r>
-      <w:proofErr w:type="gramEnd"/>
-      <w:r>
-        <w:rPr>
-          <w:rFonts w:ascii="宋体" w:eastAsia="宋体" w:hAnsi="宋体"/>
-          <w:sz w:val="24"/>
-          <w:szCs w:val="24"/>
-        </w:rPr>
-        <w:t>单，</w:t>
-      </w:r>
-      <w:r>
-        <w:rPr>
-          <w:rFonts w:ascii="宋体" w:eastAsia="宋体" w:hAnsi="宋体" w:hint="eastAsia"/>
-          <w:sz w:val="24"/>
-          <w:szCs w:val="24"/>
-        </w:rPr>
-        <w:t>重复</w:t>
-      </w:r>
-      <w:r>
-        <w:rPr>
-          <w:rFonts w:ascii="宋体" w:eastAsia="宋体" w:hAnsi="宋体"/>
-          <w:sz w:val="24"/>
-          <w:szCs w:val="24"/>
-        </w:rPr>
-        <w:t>故障</w:t>
-      </w:r>
-      <w:r>
-        <w:rPr>
-          <w:rFonts w:ascii="宋体" w:eastAsia="宋体" w:hAnsi="宋体" w:hint="eastAsia"/>
-          <w:sz w:val="24"/>
-          <w:szCs w:val="24"/>
-        </w:rPr>
-        <w:t>次数${</w:t>
-      </w:r>
-      <w:r>
-        <w:rPr>
-          <w:rFonts w:ascii="宋体" w:eastAsia="宋体" w:hAnsi="宋体"/>
-          <w:sz w:val="24"/>
-          <w:szCs w:val="24"/>
-        </w:rPr>
-        <w:t>TOP800_assess_repeat</w:t>
-      </w:r>
-      <w:r>
-        <w:rPr>
-          <w:rFonts w:ascii="宋体" w:eastAsia="宋体" w:hAnsi="宋体" w:hint="eastAsia"/>
-          <w:sz w:val="24"/>
-          <w:szCs w:val="24"/>
-        </w:rPr>
-        <w:t>}次</w:t>
-      </w:r>
-      <w:r>
-        <w:rPr>
-          <w:rFonts w:ascii="宋体" w:eastAsia="宋体" w:hAnsi="宋体" w:hint="eastAsia"/>
-          <w:sz w:val="24"/>
-          <w:szCs w:val="24"/>
-        </w:rPr>
-        <w:t>；</w:t>
-      </w:r>
-      <w:r>
-        <w:rPr>
-          <w:rFonts w:ascii="宋体" w:eastAsia="宋体" w:hAnsi="宋体"/>
-          <w:sz w:val="24"/>
-          <w:szCs w:val="24"/>
-        </w:rPr>
-        <w:t>除去非联通责任故障后，</w:t>
-      </w:r>
-      <w:r>
-        <w:rPr>
-          <w:rFonts w:ascii="宋体" w:eastAsia="宋体" w:hAnsi="宋体" w:hint="eastAsia"/>
-          <w:sz w:val="24"/>
-          <w:szCs w:val="24"/>
-        </w:rPr>
-        <w:t>非</w:t>
-      </w:r>
-      <w:r>
-        <w:rPr>
-          <w:rFonts w:ascii="宋体" w:eastAsia="宋体" w:hAnsi="宋体"/>
-          <w:sz w:val="24"/>
-          <w:szCs w:val="24"/>
-        </w:rPr>
-        <w:t>TOP800</w:t>
-      </w:r>
-      <w:r>
-        <w:rPr>
-          <w:rFonts w:ascii="宋体" w:eastAsia="宋体" w:hAnsi="宋体" w:hint="eastAsia"/>
-          <w:sz w:val="24"/>
-          <w:szCs w:val="24"/>
-        </w:rPr>
-        <w:t>共</w:t>
-      </w:r>
-      <w:r>
-        <w:rPr>
-          <w:rFonts w:ascii="宋体" w:eastAsia="宋体" w:hAnsi="宋体"/>
-          <w:sz w:val="24"/>
-          <w:szCs w:val="24"/>
-        </w:rPr>
-        <w:t>${NON_TOP800_assess_sum}</w:t>
-      </w:r>
-      <w:r>
-        <w:rPr>
-          <w:rFonts w:ascii="宋体" w:eastAsia="宋体" w:hAnsi="宋体" w:hint="eastAsia"/>
-          <w:sz w:val="24"/>
-          <w:szCs w:val="24"/>
-        </w:rPr>
-        <w:t>宗</w:t>
-      </w:r>
-      <w:proofErr w:type="gramStart"/>
-      <w:r>
-        <w:rPr>
-          <w:rFonts w:ascii="宋体" w:eastAsia="宋体" w:hAnsi="宋体"/>
-          <w:sz w:val="24"/>
-          <w:szCs w:val="24"/>
-        </w:rPr>
-        <w:t>故障工</w:t>
-      </w:r>
-      <w:proofErr w:type="gramEnd"/>
-      <w:r>
-        <w:rPr>
-          <w:rFonts w:ascii="宋体" w:eastAsia="宋体" w:hAnsi="宋体"/>
-          <w:sz w:val="24"/>
-          <w:szCs w:val="24"/>
-        </w:rPr>
-        <w:t>单，</w:t>
+      <w:r>
+        <w:rPr>
+          <w:rFonts w:ascii="宋体" w:eastAsia="宋体" w:hAnsi="宋体"/>
+          <w:sz w:val="24"/>
+          <w:szCs w:val="24"/>
+        </w:rPr>
+        <w:t>故障工单，</w:t>
       </w:r>
       <w:r>
         <w:rPr>
@@ -19493,7 +17744,6 @@
         </w:rPr>
         <w:t>重复</w:t>
       </w:r>
-      <w:proofErr w:type="gramStart"/>
       <w:r>
         <w:rPr>
           <w:rFonts w:ascii="黑体" w:eastAsia="黑体" w:hAnsi="黑体" w:cs="Arial"/>
@@ -19510,17 +17760,7 @@
           <w:kern w:val="0"/>
           <w:szCs w:val="24"/>
         </w:rPr>
-        <w:t>工</w:t>
-      </w:r>
-      <w:proofErr w:type="gramEnd"/>
-      <w:r>
-        <w:rPr>
-          <w:rFonts w:ascii="黑体" w:eastAsia="黑体" w:hAnsi="黑体" w:cs="Arial" w:hint="eastAsia"/>
-          <w:bCs/>
-          <w:kern w:val="0"/>
-          <w:szCs w:val="24"/>
-        </w:rPr>
-        <w:t>单</w:t>
+        <w:t>工单</w:t>
       </w:r>
     </w:p>
     <w:tbl>
@@ -19775,7 +18015,6 @@
               </w:rPr>
               <w:t>${</w:t>
             </w:r>
-            <w:proofErr w:type="spellStart"/>
             <w:r>
               <w:rPr>
                 <w:rFonts w:ascii="宋体" w:eastAsia="宋体" w:hAnsi="宋体" w:cs="Arial"/>
@@ -19784,7 +18023,6 @@
               </w:rPr>
               <w:t>NumberRepeatItem</w:t>
             </w:r>
-            <w:proofErr w:type="spellEnd"/>
             <w:r>
               <w:rPr>
                 <w:rFonts w:ascii="宋体" w:eastAsia="宋体" w:hAnsi="宋体" w:cs="Arial" w:hint="eastAsia"/>
@@ -19822,7 +18060,6 @@
               </w:rPr>
               <w:t>${</w:t>
             </w:r>
-            <w:proofErr w:type="spellStart"/>
             <w:r>
               <w:rPr>
                 <w:rFonts w:ascii="宋体" w:eastAsia="宋体" w:hAnsi="宋体" w:cs="Arial"/>
@@ -19831,7 +18068,6 @@
               </w:rPr>
               <w:t>NumberRepeatItemName</w:t>
             </w:r>
-            <w:proofErr w:type="spellEnd"/>
             <w:r>
               <w:rPr>
                 <w:rFonts w:ascii="宋体" w:eastAsia="宋体" w:hAnsi="宋体" w:cs="Arial" w:hint="eastAsia"/>
@@ -19869,7 +18105,6 @@
               </w:rPr>
               <w:t>${</w:t>
             </w:r>
-            <w:proofErr w:type="spellStart"/>
             <w:r>
               <w:rPr>
                 <w:rFonts w:ascii="宋体" w:eastAsia="宋体" w:hAnsi="宋体" w:cs="Arial"/>
@@ -19878,7 +18113,6 @@
               </w:rPr>
               <w:t>NumberRepeatItemNumber</w:t>
             </w:r>
-            <w:proofErr w:type="spellEnd"/>
             <w:r>
               <w:rPr>
                 <w:rFonts w:ascii="宋体" w:eastAsia="宋体" w:hAnsi="宋体" w:cs="Arial" w:hint="eastAsia"/>
@@ -19916,7 +18150,6 @@
               </w:rPr>
               <w:t>${</w:t>
             </w:r>
-            <w:proofErr w:type="spellStart"/>
             <w:r>
               <w:rPr>
                 <w:rFonts w:ascii="宋体" w:eastAsia="宋体" w:hAnsi="宋体" w:cs="Arial"/>
@@ -19925,7 +18158,6 @@
               </w:rPr>
               <w:t>NumberRepeatItemTime</w:t>
             </w:r>
-            <w:proofErr w:type="spellEnd"/>
             <w:r>
               <w:rPr>
                 <w:rFonts w:ascii="宋体" w:eastAsia="宋体" w:hAnsi="宋体" w:cs="Arial" w:hint="eastAsia"/>
@@ -19963,7 +18195,6 @@
               </w:rPr>
               <w:t>${</w:t>
             </w:r>
-            <w:proofErr w:type="spellStart"/>
             <w:r>
               <w:rPr>
                 <w:rFonts w:ascii="宋体" w:eastAsia="宋体" w:hAnsi="宋体" w:cs="Arial"/>
@@ -19972,7 +18203,6 @@
               </w:rPr>
               <w:t>NumberRepeatItemReason</w:t>
             </w:r>
-            <w:proofErr w:type="spellEnd"/>
             <w:r>
               <w:rPr>
                 <w:rFonts w:ascii="宋体" w:eastAsia="宋体" w:hAnsi="宋体" w:cs="Arial" w:hint="eastAsia"/>
@@ -20034,7 +18264,6 @@
         </w:rPr>
         <w:t>直</w:t>
       </w:r>
-      <w:proofErr w:type="gramStart"/>
       <w:r>
         <w:rPr>
           <w:rFonts w:ascii="黑体" w:eastAsia="黑体" w:hAnsi="黑体" w:hint="eastAsia"/>
@@ -20051,7 +18280,6 @@
         </w:rPr>
         <w:t>客户</w:t>
       </w:r>
-      <w:proofErr w:type="gramEnd"/>
       <w:r>
         <w:rPr>
           <w:rFonts w:ascii="黑体" w:eastAsia="黑体" w:hAnsi="黑体" w:hint="eastAsia"/>
@@ -20195,40 +18423,8 @@
         </w:rPr>
         <w:t>。</w:t>
       </w:r>
-      <w:r>
-        <w:rPr>
-          <w:rFonts w:ascii="宋体" w:eastAsia="宋体" w:hAnsi="宋体" w:hint="eastAsia"/>
-          <w:b/>
-          <w:sz w:val="24"/>
-          <w:szCs w:val="24"/>
-        </w:rPr>
-        <w:t>非</w:t>
-      </w:r>
-      <w:r>
-        <w:rPr>
-          <w:rFonts w:ascii="宋体" w:eastAsia="宋体" w:hAnsi="宋体"/>
-          <w:b/>
-          <w:sz w:val="24"/>
-          <w:szCs w:val="24"/>
-        </w:rPr>
-        <w:t>广州故障</w:t>
-      </w:r>
-      <w:r>
-        <w:rPr>
-          <w:rFonts w:ascii="宋体" w:eastAsia="宋体" w:hAnsi="宋体" w:hint="eastAsia"/>
-          <w:sz w:val="24"/>
-          <w:szCs w:val="24"/>
-        </w:rPr>
-        <w:t>已向省公司提交减免申请，待和省公司沟通确认</w:t>
-      </w:r>
-      <w:r>
-        <w:rPr>
-          <w:rFonts w:ascii="宋体" w:eastAsia="宋体" w:hAnsi="宋体" w:hint="eastAsia"/>
-          <w:sz w:val="24"/>
-          <w:szCs w:val="24"/>
-        </w:rPr>
-        <w:t>。</w:t>
-      </w:r>
+      <w:bookmarkStart w:id="21" w:name="_GoBack"/>
+      <w:bookmarkEnd w:id="21"/>
     </w:p>
     <w:p>
       <w:pPr>
@@ -20291,15 +18487,7 @@
           <w:rFonts w:ascii="黑体" w:eastAsia="黑体" w:hAnsi="黑体" w:hint="eastAsia"/>
           <w:szCs w:val="24"/>
         </w:rPr>
-        <w:t>超时</w:t>
-      </w:r>
-      <w:proofErr w:type="gramStart"/>
-      <w:r>
-        <w:rPr>
-          <w:rFonts w:ascii="黑体" w:eastAsia="黑体" w:hAnsi="黑体" w:hint="eastAsia"/>
-          <w:szCs w:val="24"/>
-        </w:rPr>
-        <w:t>故障</w:t>
+        <w:t>超时故障</w:t>
       </w:r>
       <w:r>
         <w:rPr>
@@ -20308,17 +18496,7 @@
           <w:kern w:val="0"/>
           <w:szCs w:val="24"/>
         </w:rPr>
-        <w:t>工</w:t>
-      </w:r>
-      <w:proofErr w:type="gramEnd"/>
-      <w:r>
-        <w:rPr>
-          <w:rFonts w:ascii="黑体" w:eastAsia="黑体" w:hAnsi="黑体" w:cs="Arial" w:hint="eastAsia"/>
-          <w:bCs/>
-          <w:kern w:val="0"/>
-          <w:szCs w:val="24"/>
-        </w:rPr>
-        <w:t>单</w:t>
+        <w:t>工单</w:t>
       </w:r>
     </w:p>
     <w:tbl>
@@ -20891,7 +19069,7 @@
           <w:szCs w:val="24"/>
         </w:rPr>
       </w:pPr>
-      <w:bookmarkStart w:id="21" w:name="_Toc25585928"/>
+      <w:bookmarkStart w:id="22" w:name="_Toc25585928"/>
       <w:r>
         <w:rPr>
           <w:rFonts w:ascii="黑体" w:eastAsia="黑体" w:hAnsi="黑体" w:hint="eastAsia"/>
@@ -20948,7 +19126,7 @@
         </w:rPr>
         <w:t>及时率</w:t>
       </w:r>
-      <w:bookmarkEnd w:id="21"/>
+      <w:bookmarkEnd w:id="22"/>
     </w:p>
     <w:p>
       <w:pPr>
@@ -21091,58 +19269,6 @@
         </w:rPr>
         <w:t>}。</w:t>
       </w:r>
-      <w:r>
-        <w:rPr>
-          <w:rFonts w:ascii="宋体" w:eastAsia="宋体" w:hAnsi="宋体" w:hint="eastAsia"/>
-          <w:b/>
-          <w:sz w:val="24"/>
-          <w:szCs w:val="24"/>
-        </w:rPr>
-        <w:t>非</w:t>
-      </w:r>
-      <w:r>
-        <w:rPr>
-          <w:rFonts w:ascii="宋体" w:eastAsia="宋体" w:hAnsi="宋体"/>
-          <w:b/>
-          <w:sz w:val="24"/>
-          <w:szCs w:val="24"/>
-        </w:rPr>
-        <w:t>广州故障</w:t>
-      </w:r>
-      <w:r>
-        <w:rPr>
-          <w:rFonts w:ascii="宋体" w:eastAsia="宋体" w:hAnsi="宋体" w:hint="eastAsia"/>
-          <w:b/>
-          <w:sz w:val="24"/>
-          <w:szCs w:val="24"/>
-        </w:rPr>
-        <w:t>、</w:t>
-      </w:r>
-      <w:r>
-        <w:rPr>
-          <w:rFonts w:ascii="宋体" w:eastAsia="宋体" w:hAnsi="宋体"/>
-          <w:b/>
-          <w:sz w:val="24"/>
-          <w:szCs w:val="24"/>
-        </w:rPr>
-        <w:t>客户原因</w:t>
-      </w:r>
-      <w:r>
-        <w:rPr>
-          <w:rFonts w:ascii="宋体" w:eastAsia="宋体" w:hAnsi="宋体" w:hint="eastAsia"/>
-          <w:sz w:val="24"/>
-          <w:szCs w:val="24"/>
-        </w:rPr>
-        <w:t>已向省公司提交减免申请，待和省公司沟通确认</w:t>
-      </w:r>
-      <w:r>
-        <w:rPr>
-          <w:rFonts w:ascii="宋体" w:eastAsia="宋体" w:hAnsi="宋体" w:hint="eastAsia"/>
-          <w:sz w:val="24"/>
-          <w:szCs w:val="24"/>
-        </w:rPr>
-        <w:t>。</w:t>
-      </w:r>
     </w:p>
     <w:p>
       <w:pPr>
@@ -21240,7 +19366,6 @@
         </w:rPr>
         <w:t>客户故障</w:t>
       </w:r>
-      <w:proofErr w:type="gramStart"/>
       <w:r>
         <w:rPr>
           <w:rFonts w:ascii="黑体" w:eastAsia="黑体" w:hAnsi="黑体" w:cs="Arial" w:hint="eastAsia"/>
@@ -21248,17 +19373,7 @@
           <w:kern w:val="0"/>
           <w:szCs w:val="24"/>
         </w:rPr>
-        <w:t>超时工</w:t>
-      </w:r>
-      <w:proofErr w:type="gramEnd"/>
-      <w:r>
-        <w:rPr>
-          <w:rFonts w:ascii="黑体" w:eastAsia="黑体" w:hAnsi="黑体" w:cs="Arial" w:hint="eastAsia"/>
-          <w:bCs/>
-          <w:kern w:val="0"/>
-          <w:szCs w:val="24"/>
-        </w:rPr>
-        <w:t>单</w:t>
+        <w:t>超时工单</w:t>
       </w:r>
     </w:p>
     <w:tbl>
@@ -21784,7 +19899,7 @@
           <w:szCs w:val="24"/>
         </w:rPr>
       </w:pPr>
-      <w:bookmarkStart w:id="22" w:name="_Toc25585929"/>
+      <w:bookmarkStart w:id="23" w:name="_Toc25585929"/>
       <w:r>
         <w:rPr>
           <w:rFonts w:ascii="黑体" w:eastAsia="黑体" w:hAnsi="黑体" w:hint="eastAsia"/>
@@ -21841,7 +19956,7 @@
         </w:rPr>
         <w:t>故障及时率</w:t>
       </w:r>
-      <w:bookmarkEnd w:id="22"/>
+      <w:bookmarkEnd w:id="23"/>
     </w:p>
     <w:p>
       <w:pPr>
@@ -22009,49 +20124,6 @@
         </w:rPr>
         <w:t>。</w:t>
       </w:r>
-      <w:r>
-        <w:rPr>
-          <w:rFonts w:ascii="宋体" w:eastAsia="宋体" w:hAnsi="宋体"/>
-          <w:b/>
-          <w:sz w:val="24"/>
-          <w:szCs w:val="24"/>
-        </w:rPr>
-        <w:t>非广州故障</w:t>
-      </w:r>
-      <w:r>
-        <w:rPr>
-          <w:rFonts w:ascii="宋体" w:eastAsia="宋体" w:hAnsi="宋体" w:hint="eastAsia"/>
-          <w:b/>
-          <w:sz w:val="24"/>
-          <w:szCs w:val="24"/>
-        </w:rPr>
-        <w:t>、</w:t>
-      </w:r>
-      <w:r>
-        <w:rPr>
-          <w:rFonts w:ascii="宋体" w:eastAsia="宋体" w:hAnsi="宋体"/>
-          <w:b/>
-          <w:sz w:val="24"/>
-          <w:szCs w:val="24"/>
-        </w:rPr>
-        <w:t>客户原因</w:t>
-      </w:r>
-      <w:r>
-        <w:rPr>
-          <w:rFonts w:ascii="宋体" w:eastAsia="宋体" w:hAnsi="宋体" w:hint="eastAsia"/>
-          <w:sz w:val="24"/>
-          <w:szCs w:val="24"/>
-        </w:rPr>
-        <w:t>已向省公司提交减免申请，待和省公司沟通确认</w:t>
-      </w:r>
-      <w:r>
-        <w:rPr>
-          <w:rFonts w:ascii="宋体" w:eastAsia="宋体" w:hAnsi="宋体" w:hint="eastAsia"/>
-          <w:sz w:val="24"/>
-          <w:szCs w:val="24"/>
-        </w:rPr>
-        <w:t>。</w:t>
-      </w:r>
     </w:p>
     <w:p>
       <w:pPr>
@@ -22135,7 +20207,6 @@
         </w:rPr>
         <w:t>客户故障</w:t>
       </w:r>
-      <w:proofErr w:type="gramStart"/>
       <w:r>
         <w:rPr>
           <w:rFonts w:ascii="黑体" w:eastAsia="黑体" w:hAnsi="黑体" w:cs="Arial" w:hint="eastAsia"/>
@@ -22143,17 +20214,7 @@
           <w:kern w:val="0"/>
           <w:szCs w:val="24"/>
         </w:rPr>
-        <w:t>超时工</w:t>
-      </w:r>
-      <w:proofErr w:type="gramEnd"/>
-      <w:r>
-        <w:rPr>
-          <w:rFonts w:ascii="黑体" w:eastAsia="黑体" w:hAnsi="黑体" w:cs="Arial" w:hint="eastAsia"/>
-          <w:bCs/>
-          <w:kern w:val="0"/>
-          <w:szCs w:val="24"/>
-        </w:rPr>
-        <w:t>单</w:t>
+        <w:t>超时工单</w:t>
       </w:r>
     </w:p>
     <w:tbl>
@@ -22701,7 +20762,7 @@
           <w:szCs w:val="24"/>
         </w:rPr>
       </w:pPr>
-      <w:bookmarkStart w:id="23" w:name="_Toc25585930"/>
+      <w:bookmarkStart w:id="24" w:name="_Toc25585930"/>
       <w:r>
         <w:rPr>
           <w:rFonts w:ascii="黑体" w:eastAsia="黑体" w:hAnsi="黑体" w:hint="eastAsia"/>
@@ -22718,7 +20779,7 @@
         </w:rPr>
         <w:t>故障及时率</w:t>
       </w:r>
-      <w:bookmarkEnd w:id="23"/>
+      <w:bookmarkEnd w:id="24"/>
     </w:p>
     <w:p>
       <w:pPr>
@@ -22765,7 +20826,6 @@
         </w:rPr>
         <w:t>${</w:t>
       </w:r>
-      <w:proofErr w:type="spellStart"/>
       <w:r>
         <w:rPr>
           <w:rFonts w:ascii="宋体" w:eastAsia="宋体" w:hAnsi="宋体"/>
@@ -22774,7 +20834,6 @@
         </w:rPr>
         <w:t>all_assess_all_sum</w:t>
       </w:r>
-      <w:proofErr w:type="spellEnd"/>
       <w:r>
         <w:rPr>
           <w:rFonts w:ascii="宋体" w:eastAsia="宋体" w:hAnsi="宋体" w:hint="eastAsia"/>
@@ -22807,7 +20866,6 @@
         </w:rPr>
         <w:t>${</w:t>
       </w:r>
-      <w:proofErr w:type="spellStart"/>
       <w:r>
         <w:rPr>
           <w:rFonts w:ascii="宋体" w:eastAsia="宋体" w:hAnsi="宋体"/>
@@ -22816,7 +20874,6 @@
         </w:rPr>
         <w:t>all_assess_all_timeout</w:t>
       </w:r>
-      <w:proofErr w:type="spellEnd"/>
       <w:r>
         <w:rPr>
           <w:rFonts w:ascii="宋体" w:eastAsia="宋体" w:hAnsi="宋体" w:hint="eastAsia"/>
@@ -22849,7 +20906,6 @@
         </w:rPr>
         <w:t>${</w:t>
       </w:r>
-      <w:proofErr w:type="spellStart"/>
       <w:r>
         <w:rPr>
           <w:rFonts w:ascii="宋体" w:eastAsia="宋体" w:hAnsi="宋体"/>
@@ -22858,7 +20914,6 @@
         </w:rPr>
         <w:t>all_assess_all_timeout_detail</w:t>
       </w:r>
-      <w:proofErr w:type="spellEnd"/>
       <w:r>
         <w:rPr>
           <w:rFonts w:ascii="宋体" w:eastAsia="宋体" w:hAnsi="宋体" w:hint="eastAsia"/>
@@ -22874,49 +20929,6 @@
           <w:szCs w:val="24"/>
         </w:rPr>
         <w:t>。</w:t>
-      </w:r>
-      <w:r>
-        <w:rPr>
-          <w:rFonts w:ascii="宋体" w:eastAsia="宋体" w:hAnsi="宋体" w:hint="eastAsia"/>
-          <w:b/>
-          <w:sz w:val="24"/>
-          <w:szCs w:val="24"/>
-        </w:rPr>
-        <w:t>非广州</w:t>
-      </w:r>
-      <w:r>
-        <w:rPr>
-          <w:rFonts w:ascii="宋体" w:eastAsia="宋体" w:hAnsi="宋体"/>
-          <w:b/>
-          <w:sz w:val="24"/>
-          <w:szCs w:val="24"/>
-        </w:rPr>
-        <w:t>故障</w:t>
-      </w:r>
-      <w:r>
-        <w:rPr>
-          <w:rFonts w:ascii="宋体" w:eastAsia="宋体" w:hAnsi="宋体"/>
-          <w:sz w:val="24"/>
-          <w:szCs w:val="24"/>
-        </w:rPr>
-        <w:t>、</w:t>
-      </w:r>
-      <w:r>
-        <w:rPr>
-          <w:rFonts w:ascii="宋体" w:eastAsia="宋体" w:hAnsi="宋体"/>
-          <w:b/>
-          <w:sz w:val="24"/>
-          <w:szCs w:val="24"/>
-        </w:rPr>
-        <w:t>客户原因</w:t>
-      </w:r>
-      <w:r>
-        <w:rPr>
-          <w:rFonts w:ascii="宋体" w:eastAsia="宋体" w:hAnsi="宋体" w:hint="eastAsia"/>
-          <w:sz w:val="24"/>
-          <w:szCs w:val="24"/>
-        </w:rPr>
-        <w:t>已向省公司提交减免申请，待和省公司沟通确认。</w:t>
       </w:r>
     </w:p>
     <w:p>
@@ -22971,23 +20983,7 @@
           <w:rFonts w:ascii="黑体" w:eastAsia="黑体" w:hAnsi="黑体" w:hint="eastAsia"/>
           <w:szCs w:val="24"/>
         </w:rPr>
-        <w:t>客户</w:t>
-      </w:r>
-      <w:proofErr w:type="gramStart"/>
-      <w:r>
-        <w:rPr>
-          <w:rFonts w:ascii="黑体" w:eastAsia="黑体" w:hAnsi="黑体" w:hint="eastAsia"/>
-          <w:szCs w:val="24"/>
-        </w:rPr>
-        <w:t>超时工</w:t>
-      </w:r>
-      <w:proofErr w:type="gramEnd"/>
-      <w:r>
-        <w:rPr>
-          <w:rFonts w:ascii="黑体" w:eastAsia="黑体" w:hAnsi="黑体" w:hint="eastAsia"/>
-          <w:szCs w:val="24"/>
-        </w:rPr>
-        <w:t>单</w:t>
+        <w:t>客户超时工单</w:t>
       </w:r>
     </w:p>
     <w:tbl>
@@ -23240,25 +21236,7 @@
                 <w:kern w:val="0"/>
                 <w:sz w:val="22"/>
               </w:rPr>
-              <w:t>${</w:t>
-            </w:r>
-            <w:proofErr w:type="spellStart"/>
-            <w:r>
-              <w:rPr>
-                <w:rFonts w:ascii="宋体" w:eastAsia="宋体" w:hAnsi="宋体" w:cs="Arial" w:hint="eastAsia"/>
-                <w:kern w:val="0"/>
-                <w:sz w:val="22"/>
-              </w:rPr>
-              <w:t>TimeoutItem</w:t>
-            </w:r>
-            <w:proofErr w:type="spellEnd"/>
-            <w:r>
-              <w:rPr>
-                <w:rFonts w:ascii="宋体" w:eastAsia="宋体" w:hAnsi="宋体" w:cs="Arial" w:hint="eastAsia"/>
-                <w:kern w:val="0"/>
-                <w:sz w:val="22"/>
-              </w:rPr>
-              <w:t>}</w:t>
+              <w:t>${TimeoutItem}</w:t>
             </w:r>
           </w:p>
         </w:tc>
@@ -23287,16 +21265,7 @@
                 <w:kern w:val="0"/>
                 <w:sz w:val="22"/>
               </w:rPr>
-              <w:t>${</w:t>
-            </w:r>
-            <w:proofErr w:type="spellStart"/>
-            <w:r>
-              <w:rPr>
-                <w:rFonts w:ascii="宋体" w:eastAsia="宋体" w:hAnsi="宋体" w:cs="Arial" w:hint="eastAsia"/>
-                <w:kern w:val="0"/>
-                <w:sz w:val="22"/>
-              </w:rPr>
-              <w:t>TimeoutItem</w:t>
+              <w:t>${TimeoutItem</w:t>
             </w:r>
             <w:r>
               <w:rPr>
@@ -23306,7 +21275,6 @@
               </w:rPr>
               <w:t>Name</w:t>
             </w:r>
-            <w:proofErr w:type="spellEnd"/>
             <w:r>
               <w:rPr>
                 <w:rFonts w:ascii="宋体" w:eastAsia="宋体" w:hAnsi="宋体" w:cs="Arial" w:hint="eastAsia"/>
@@ -23342,16 +21310,7 @@
                 <w:kern w:val="0"/>
                 <w:sz w:val="22"/>
               </w:rPr>
-              <w:t>${</w:t>
-            </w:r>
-            <w:proofErr w:type="spellStart"/>
-            <w:r>
-              <w:rPr>
-                <w:rFonts w:ascii="宋体" w:eastAsia="宋体" w:hAnsi="宋体" w:cs="Arial" w:hint="eastAsia"/>
-                <w:kern w:val="0"/>
-                <w:sz w:val="22"/>
-              </w:rPr>
-              <w:t>TimeoutItem</w:t>
+              <w:t>${TimeoutItem</w:t>
             </w:r>
             <w:r>
               <w:rPr>
@@ -23361,7 +21320,6 @@
               </w:rPr>
               <w:t>Number</w:t>
             </w:r>
-            <w:proofErr w:type="spellEnd"/>
             <w:r>
               <w:rPr>
                 <w:rFonts w:ascii="宋体" w:eastAsia="宋体" w:hAnsi="宋体" w:cs="Arial" w:hint="eastAsia"/>
@@ -23397,16 +21355,7 @@
                 <w:kern w:val="0"/>
                 <w:sz w:val="22"/>
               </w:rPr>
-              <w:t>${</w:t>
-            </w:r>
-            <w:proofErr w:type="spellStart"/>
-            <w:r>
-              <w:rPr>
-                <w:rFonts w:ascii="宋体" w:eastAsia="宋体" w:hAnsi="宋体" w:cs="Arial" w:hint="eastAsia"/>
-                <w:kern w:val="0"/>
-                <w:sz w:val="22"/>
-              </w:rPr>
-              <w:t>TimeoutItem</w:t>
+              <w:t>${TimeoutItem</w:t>
             </w:r>
             <w:r>
               <w:rPr>
@@ -23416,7 +21365,6 @@
               </w:rPr>
               <w:t>Time</w:t>
             </w:r>
-            <w:proofErr w:type="spellEnd"/>
             <w:r>
               <w:rPr>
                 <w:rFonts w:ascii="宋体" w:eastAsia="宋体" w:hAnsi="宋体" w:cs="Arial" w:hint="eastAsia"/>
@@ -23452,16 +21400,7 @@
                 <w:kern w:val="0"/>
                 <w:sz w:val="22"/>
               </w:rPr>
-              <w:t>${</w:t>
-            </w:r>
-            <w:proofErr w:type="spellStart"/>
-            <w:r>
-              <w:rPr>
-                <w:rFonts w:ascii="宋体" w:eastAsia="宋体" w:hAnsi="宋体" w:cs="Arial" w:hint="eastAsia"/>
-                <w:kern w:val="0"/>
-                <w:sz w:val="22"/>
-              </w:rPr>
-              <w:t>TimeoutItem</w:t>
+              <w:t>${TimeoutItem</w:t>
             </w:r>
             <w:r>
               <w:rPr>
@@ -23471,7 +21410,6 @@
               </w:rPr>
               <w:t>Reason</w:t>
             </w:r>
-            <w:proofErr w:type="spellEnd"/>
             <w:r>
               <w:rPr>
                 <w:rFonts w:ascii="宋体" w:eastAsia="宋体" w:hAnsi="宋体" w:cs="Arial" w:hint="eastAsia"/>
@@ -23536,17 +21474,17 @@
         <w:ind w:left="0" w:firstLine="480"/>
         <w:jc w:val="left"/>
         <w:rPr>
+          <w:rFonts w:ascii="宋体" w:eastAsia="宋体" w:hAnsi="宋体"/>
+          <w:sz w:val="24"/>
+          <w:szCs w:val="24"/>
+        </w:rPr>
+      </w:pPr>
+      <w:r>
+        <w:rPr>
           <w:rFonts w:ascii="宋体" w:eastAsia="宋体" w:hAnsi="宋体" w:hint="eastAsia"/>
           <w:sz w:val="24"/>
           <w:szCs w:val="24"/>
         </w:rPr>
-      </w:pPr>
-      <w:r>
-        <w:rPr>
-          <w:rFonts w:ascii="宋体" w:eastAsia="宋体" w:hAnsi="宋体" w:hint="eastAsia"/>
-          <w:sz w:val="24"/>
-          <w:szCs w:val="24"/>
-        </w:rPr>
         <w:t>截止至</w:t>
       </w:r>
       <w:r>
@@ -23555,25 +21493,7 @@
           <w:sz w:val="24"/>
           <w:szCs w:val="24"/>
         </w:rPr>
-        <w:t>${</w:t>
-      </w:r>
-      <w:proofErr w:type="spellStart"/>
-      <w:r>
-        <w:rPr>
-          <w:rFonts w:ascii="宋体" w:eastAsia="宋体" w:hAnsi="宋体"/>
-          <w:sz w:val="24"/>
-          <w:szCs w:val="24"/>
-        </w:rPr>
-        <w:t>date_end</w:t>
-      </w:r>
-      <w:proofErr w:type="spellEnd"/>
-      <w:r>
-        <w:rPr>
-          <w:rFonts w:ascii="宋体" w:eastAsia="宋体" w:hAnsi="宋体"/>
-          <w:sz w:val="24"/>
-          <w:szCs w:val="24"/>
-        </w:rPr>
-        <w:t>}</w:t>
+        <w:t>${date_end}</w:t>
       </w:r>
       <w:r>
         <w:rPr>
@@ -23737,12 +21657,9 @@
         <w:ind w:left="0" w:firstLineChars="200" w:firstLine="420"/>
         <w:jc w:val="left"/>
         <w:rPr>
-          <w:rFonts w:hint="eastAsia"/>
           <w:vanish/>
         </w:rPr>
       </w:pPr>
-      <w:bookmarkStart w:id="24" w:name="_GoBack"/>
-      <w:bookmarkEnd w:id="24"/>
     </w:p>
     <w:p>
       <w:pPr>
@@ -27370,7 +25287,7 @@
 </file>
 
 <file path=customXml/itemProps1.xml><?xml version="1.0" encoding="utf-8"?>
-<ds:datastoreItem xmlns:ds="http://schemas.openxmlformats.org/officeDocument/2006/customXml" ds:itemID="{6663A2F2-375A-477A-8EBC-D4FDEEF2F6AE}">
+<ds:datastoreItem xmlns:ds="http://schemas.openxmlformats.org/officeDocument/2006/customXml" ds:itemID="{B5D6DE23-854E-45B5-9944-A5DF025C9720}">
   <ds:schemaRefs>
     <ds:schemaRef ds:uri="http://schemas.openxmlformats.org/officeDocument/2006/bibliography"/>
   </ds:schemaRefs>
